--- a/Laporan/Laporan_Modul01_23051430031_SesaNugrohoSatriva.docx
+++ b/Laporan/Laporan_Modul01_23051430031_SesaNugrohoSatriva.docx
@@ -3322,6 +3322,9 @@
           <w:bottom w:val="single" w:sz="6" w:space="2" w:color="2980B9"/>
         </w:pBdr>
         <w:spacing w:before="280" w:after="100"/>
+        <w:rPr>
+          <w:lang w:val="sv-SE"/>
+        </w:rPr>
       </w:pPr>
       <w:r>
         <w:rPr>
@@ -3330,6 +3333,7 @@
           <w:color w:val="1A3557"/>
           <w:sz w:val="22"/>
           <w:szCs w:val="22"/>
+          <w:lang w:val="sv-SE"/>
         </w:rPr>
         <w:t>D. DASAR TEORI</w:t>
       </w:r>
@@ -7742,23 +7746,23 @@
                 <w:rFonts w:ascii="Courier New" w:eastAsia="Courier New" w:hAnsi="Courier New" w:cs="Courier New"/>
                 <w:color w:val="D4D4D4"/>
               </w:rPr>
-              <w:t xml:space="preserve">&gt;Jenis </w:t>
-            </w:r>
-            <w:proofErr w:type="spellStart"/>
-            <w:r>
-              <w:rPr>
-                <w:rFonts w:ascii="Courier New" w:eastAsia="Courier New" w:hAnsi="Courier New" w:cs="Courier New"/>
-                <w:color w:val="D4D4D4"/>
-              </w:rPr>
-              <w:t>Perawatan</w:t>
-            </w:r>
-            <w:proofErr w:type="spellEnd"/>
-            <w:r>
-              <w:rPr>
-                <w:rFonts w:ascii="Courier New" w:eastAsia="Courier New" w:hAnsi="Courier New" w:cs="Courier New"/>
-                <w:color w:val="D4D4D4"/>
-              </w:rPr>
-              <w:t>&lt;/</w:t>
+              <w:t>&gt;Jenis Perawatan&lt;/th&gt;</w:t>
+            </w:r>
+          </w:p>
+          <w:p>
+            <w:pPr>
+              <w:spacing w:line="276" w:lineRule="auto"/>
+              <w:rPr>
+                <w:rFonts w:ascii="Courier New" w:eastAsia="Courier New" w:hAnsi="Courier New" w:cs="Courier New"/>
+                <w:color w:val="D4D4D4"/>
+              </w:rPr>
+            </w:pPr>
+            <w:r>
+              <w:rPr>
+                <w:rFonts w:ascii="Courier New" w:eastAsia="Courier New" w:hAnsi="Courier New" w:cs="Courier New"/>
+                <w:color w:val="D4D4D4"/>
+              </w:rPr>
+              <w:t xml:space="preserve">                        &lt;</w:t>
             </w:r>
             <w:proofErr w:type="spellStart"/>
             <w:r>
@@ -7776,38 +7780,6 @@
               </w:rPr>
               <w:t>&gt;</w:t>
             </w:r>
-          </w:p>
-          <w:p>
-            <w:pPr>
-              <w:spacing w:line="276" w:lineRule="auto"/>
-              <w:rPr>
-                <w:rFonts w:ascii="Courier New" w:eastAsia="Courier New" w:hAnsi="Courier New" w:cs="Courier New"/>
-                <w:color w:val="D4D4D4"/>
-              </w:rPr>
-            </w:pPr>
-            <w:r>
-              <w:rPr>
-                <w:rFonts w:ascii="Courier New" w:eastAsia="Courier New" w:hAnsi="Courier New" w:cs="Courier New"/>
-                <w:color w:val="D4D4D4"/>
-              </w:rPr>
-              <w:t xml:space="preserve">                        &lt;</w:t>
-            </w:r>
-            <w:proofErr w:type="spellStart"/>
-            <w:r>
-              <w:rPr>
-                <w:rFonts w:ascii="Courier New" w:eastAsia="Courier New" w:hAnsi="Courier New" w:cs="Courier New"/>
-                <w:color w:val="D4D4D4"/>
-              </w:rPr>
-              <w:t>th</w:t>
-            </w:r>
-            <w:proofErr w:type="spellEnd"/>
-            <w:r>
-              <w:rPr>
-                <w:rFonts w:ascii="Courier New" w:eastAsia="Courier New" w:hAnsi="Courier New" w:cs="Courier New"/>
-                <w:color w:val="D4D4D4"/>
-              </w:rPr>
-              <w:t>&gt;</w:t>
-            </w:r>
             <w:proofErr w:type="spellStart"/>
             <w:r>
               <w:rPr>
@@ -7822,23 +7794,7 @@
                 <w:rFonts w:ascii="Courier New" w:eastAsia="Courier New" w:hAnsi="Courier New" w:cs="Courier New"/>
                 <w:color w:val="D4D4D4"/>
               </w:rPr>
-              <w:t xml:space="preserve"> Jawab&lt;/</w:t>
-            </w:r>
-            <w:proofErr w:type="spellStart"/>
-            <w:r>
-              <w:rPr>
-                <w:rFonts w:ascii="Courier New" w:eastAsia="Courier New" w:hAnsi="Courier New" w:cs="Courier New"/>
-                <w:color w:val="D4D4D4"/>
-              </w:rPr>
-              <w:t>th</w:t>
-            </w:r>
-            <w:proofErr w:type="spellEnd"/>
-            <w:r>
-              <w:rPr>
-                <w:rFonts w:ascii="Courier New" w:eastAsia="Courier New" w:hAnsi="Courier New" w:cs="Courier New"/>
-                <w:color w:val="D4D4D4"/>
-              </w:rPr>
-              <w:t>&gt;</w:t>
+              <w:t xml:space="preserve"> Jawab&lt;/th&gt;</w:t>
             </w:r>
           </w:p>
           <w:p>
@@ -8971,7 +8927,7 @@
     <w:p/>
     <w:tbl>
       <w:tblPr>
-        <w:tblW w:w="8072" w:type="dxa"/>
+        <w:tblW w:w="7930" w:type="dxa"/>
         <w:tblBorders>
           <w:top w:val="single" w:sz="4" w:space="0" w:color="auto"/>
           <w:left w:val="single" w:sz="4" w:space="0" w:color="auto"/>
@@ -8987,7 +8943,7 @@
         <w:tblLook w:val="04A0" w:firstRow="1" w:lastRow="0" w:firstColumn="1" w:lastColumn="0" w:noHBand="0" w:noVBand="1"/>
       </w:tblPr>
       <w:tblGrid>
-        <w:gridCol w:w="8072"/>
+        <w:gridCol w:w="7930"/>
       </w:tblGrid>
       <w:tr>
         <w:trPr>
@@ -8995,7 +8951,7 @@
         </w:trPr>
         <w:tc>
           <w:tcPr>
-            <w:tcW w:w="8072" w:type="dxa"/>
+            <w:tcW w:w="7930" w:type="dxa"/>
             <w:tcBorders>
               <w:top w:val="dashed" w:sz="6" w:space="0" w:color="2980B9"/>
               <w:left w:val="dashed" w:sz="6" w:space="0" w:color="2980B9"/>
@@ -9184,7 +9140,7 @@
     </w:p>
     <w:tbl>
       <w:tblPr>
-        <w:tblW w:w="8070" w:type="dxa"/>
+        <w:tblW w:w="7928" w:type="dxa"/>
         <w:tblBorders>
           <w:top w:val="single" w:sz="4" w:space="0" w:color="auto"/>
           <w:left w:val="single" w:sz="4" w:space="0" w:color="auto"/>
@@ -9200,7 +9156,7 @@
         <w:tblLook w:val="04A0" w:firstRow="1" w:lastRow="0" w:firstColumn="1" w:lastColumn="0" w:noHBand="0" w:noVBand="1"/>
       </w:tblPr>
       <w:tblGrid>
-        <w:gridCol w:w="8070"/>
+        <w:gridCol w:w="7928"/>
       </w:tblGrid>
       <w:tr>
         <w:trPr>
@@ -9208,7 +9164,7 @@
         </w:trPr>
         <w:tc>
           <w:tcPr>
-            <w:tcW w:w="8070" w:type="dxa"/>
+            <w:tcW w:w="7928" w:type="dxa"/>
             <w:tcBorders>
               <w:top w:val="single" w:sz="2" w:space="0" w:color="B0C4D8"/>
               <w:left w:val="single" w:sz="8" w:space="0" w:color="2980B9"/>
@@ -9291,7 +9247,7 @@
     </w:p>
     <w:tbl>
       <w:tblPr>
-        <w:tblW w:w="8072" w:type="dxa"/>
+        <w:tblW w:w="7930" w:type="dxa"/>
         <w:tblBorders>
           <w:top w:val="single" w:sz="4" w:space="0" w:color="auto"/>
           <w:left w:val="single" w:sz="4" w:space="0" w:color="auto"/>
@@ -9307,7 +9263,7 @@
         <w:tblLook w:val="04A0" w:firstRow="1" w:lastRow="0" w:firstColumn="1" w:lastColumn="0" w:noHBand="0" w:noVBand="1"/>
       </w:tblPr>
       <w:tblGrid>
-        <w:gridCol w:w="8072"/>
+        <w:gridCol w:w="7930"/>
       </w:tblGrid>
       <w:tr>
         <w:trPr>
@@ -9315,7 +9271,7 @@
         </w:trPr>
         <w:tc>
           <w:tcPr>
-            <w:tcW w:w="8072" w:type="dxa"/>
+            <w:tcW w:w="7930" w:type="dxa"/>
             <w:tcBorders>
               <w:top w:val="single" w:sz="6" w:space="0" w:color="2C5F8A"/>
               <w:left w:val="single" w:sz="6" w:space="0" w:color="2C5F8A"/>
@@ -9712,7 +9668,7 @@
     <w:p/>
     <w:tbl>
       <w:tblPr>
-        <w:tblW w:w="8072" w:type="dxa"/>
+        <w:tblW w:w="7930" w:type="dxa"/>
         <w:tblBorders>
           <w:top w:val="single" w:sz="4" w:space="0" w:color="auto"/>
           <w:left w:val="single" w:sz="4" w:space="0" w:color="auto"/>
@@ -9728,7 +9684,7 @@
         <w:tblLook w:val="04A0" w:firstRow="1" w:lastRow="0" w:firstColumn="1" w:lastColumn="0" w:noHBand="0" w:noVBand="1"/>
       </w:tblPr>
       <w:tblGrid>
-        <w:gridCol w:w="8072"/>
+        <w:gridCol w:w="7930"/>
       </w:tblGrid>
       <w:tr>
         <w:trPr>
@@ -9736,7 +9692,7 @@
         </w:trPr>
         <w:tc>
           <w:tcPr>
-            <w:tcW w:w="8072" w:type="dxa"/>
+            <w:tcW w:w="7930" w:type="dxa"/>
             <w:tcBorders>
               <w:top w:val="dashed" w:sz="6" w:space="0" w:color="2980B9"/>
               <w:left w:val="dashed" w:sz="6" w:space="0" w:color="2980B9"/>
@@ -10836,6 +10792,626 @@
                 <w:rFonts w:ascii="Courier New" w:eastAsia="Courier New" w:hAnsi="Courier New" w:cs="Courier New"/>
                 <w:color w:val="D4D4D4"/>
               </w:rPr>
+              <w:t xml:space="preserve"> cacat --&gt;</w:t>
+            </w:r>
+          </w:p>
+          <w:p>
+            <w:pPr>
+              <w:rPr>
+                <w:rFonts w:ascii="Courier New" w:eastAsia="Courier New" w:hAnsi="Courier New" w:cs="Courier New"/>
+                <w:color w:val="D4D4D4"/>
+              </w:rPr>
+            </w:pPr>
+            <w:r>
+              <w:rPr>
+                <w:rFonts w:ascii="Courier New" w:eastAsia="Courier New" w:hAnsi="Courier New" w:cs="Courier New"/>
+                <w:color w:val="D4D4D4"/>
+              </w:rPr>
+              <w:t xml:space="preserve">                &lt;label&gt;Jenis Cacat :&lt;/label&gt;&lt;</w:t>
+            </w:r>
+            <w:proofErr w:type="spellStart"/>
+            <w:r>
+              <w:rPr>
+                <w:rFonts w:ascii="Courier New" w:eastAsia="Courier New" w:hAnsi="Courier New" w:cs="Courier New"/>
+                <w:color w:val="D4D4D4"/>
+              </w:rPr>
+              <w:t>br</w:t>
+            </w:r>
+            <w:proofErr w:type="spellEnd"/>
+            <w:r>
+              <w:rPr>
+                <w:rFonts w:ascii="Courier New" w:eastAsia="Courier New" w:hAnsi="Courier New" w:cs="Courier New"/>
+                <w:color w:val="D4D4D4"/>
+              </w:rPr>
+              <w:t>&gt;</w:t>
+            </w:r>
+          </w:p>
+          <w:p>
+            <w:pPr>
+              <w:rPr>
+                <w:rFonts w:ascii="Courier New" w:eastAsia="Courier New" w:hAnsi="Courier New" w:cs="Courier New"/>
+                <w:color w:val="D4D4D4"/>
+              </w:rPr>
+            </w:pPr>
+            <w:r>
+              <w:rPr>
+                <w:rFonts w:ascii="Courier New" w:eastAsia="Courier New" w:hAnsi="Courier New" w:cs="Courier New"/>
+                <w:color w:val="D4D4D4"/>
+              </w:rPr>
+              <w:t xml:space="preserve">                </w:t>
+            </w:r>
+            <w:proofErr w:type="gramStart"/>
+            <w:r>
+              <w:rPr>
+                <w:rFonts w:ascii="Courier New" w:eastAsia="Courier New" w:hAnsi="Courier New" w:cs="Courier New"/>
+                <w:color w:val="D4D4D4"/>
+              </w:rPr>
+              <w:t>&lt;!--</w:t>
+            </w:r>
+            <w:proofErr w:type="gramEnd"/>
+            <w:r>
+              <w:rPr>
+                <w:rFonts w:ascii="Courier New" w:eastAsia="Courier New" w:hAnsi="Courier New" w:cs="Courier New"/>
+                <w:color w:val="D4D4D4"/>
+              </w:rPr>
+              <w:t xml:space="preserve"> Radio </w:t>
+            </w:r>
+            <w:proofErr w:type="spellStart"/>
+            <w:r>
+              <w:rPr>
+                <w:rFonts w:ascii="Courier New" w:eastAsia="Courier New" w:hAnsi="Courier New" w:cs="Courier New"/>
+                <w:color w:val="D4D4D4"/>
+              </w:rPr>
+              <w:t>opsi</w:t>
+            </w:r>
+            <w:proofErr w:type="spellEnd"/>
+            <w:r>
+              <w:rPr>
+                <w:rFonts w:ascii="Courier New" w:eastAsia="Courier New" w:hAnsi="Courier New" w:cs="Courier New"/>
+                <w:color w:val="D4D4D4"/>
+              </w:rPr>
+              <w:t xml:space="preserve"> geometri --&gt;</w:t>
+            </w:r>
+          </w:p>
+          <w:p>
+            <w:pPr>
+              <w:rPr>
+                <w:rFonts w:ascii="Courier New" w:eastAsia="Courier New" w:hAnsi="Courier New" w:cs="Courier New"/>
+                <w:color w:val="D4D4D4"/>
+              </w:rPr>
+            </w:pPr>
+            <w:r>
+              <w:rPr>
+                <w:rFonts w:ascii="Courier New" w:eastAsia="Courier New" w:hAnsi="Courier New" w:cs="Courier New"/>
+                <w:color w:val="D4D4D4"/>
+              </w:rPr>
+              <w:t xml:space="preserve">                &lt;input type="radio" id="</w:t>
+            </w:r>
+            <w:proofErr w:type="spellStart"/>
+            <w:r>
+              <w:rPr>
+                <w:rFonts w:ascii="Courier New" w:eastAsia="Courier New" w:hAnsi="Courier New" w:cs="Courier New"/>
+                <w:color w:val="D4D4D4"/>
+              </w:rPr>
+              <w:t>geometri</w:t>
+            </w:r>
+            <w:proofErr w:type="spellEnd"/>
+            <w:r>
+              <w:rPr>
+                <w:rFonts w:ascii="Courier New" w:eastAsia="Courier New" w:hAnsi="Courier New" w:cs="Courier New"/>
+                <w:color w:val="D4D4D4"/>
+              </w:rPr>
+              <w:t>" name="status" value="</w:t>
+            </w:r>
+            <w:proofErr w:type="spellStart"/>
+            <w:r>
+              <w:rPr>
+                <w:rFonts w:ascii="Courier New" w:eastAsia="Courier New" w:hAnsi="Courier New" w:cs="Courier New"/>
+                <w:color w:val="D4D4D4"/>
+              </w:rPr>
+              <w:t>geometri</w:t>
+            </w:r>
+            <w:proofErr w:type="spellEnd"/>
+            <w:r>
+              <w:rPr>
+                <w:rFonts w:ascii="Courier New" w:eastAsia="Courier New" w:hAnsi="Courier New" w:cs="Courier New"/>
+                <w:color w:val="D4D4D4"/>
+              </w:rPr>
+              <w:t>"&gt;</w:t>
+            </w:r>
+          </w:p>
+          <w:p>
+            <w:pPr>
+              <w:rPr>
+                <w:rFonts w:ascii="Courier New" w:eastAsia="Courier New" w:hAnsi="Courier New" w:cs="Courier New"/>
+                <w:color w:val="D4D4D4"/>
+              </w:rPr>
+            </w:pPr>
+            <w:r>
+              <w:rPr>
+                <w:rFonts w:ascii="Courier New" w:eastAsia="Courier New" w:hAnsi="Courier New" w:cs="Courier New"/>
+                <w:color w:val="D4D4D4"/>
+              </w:rPr>
+              <w:t xml:space="preserve">                &lt;label for="</w:t>
+            </w:r>
+            <w:proofErr w:type="spellStart"/>
+            <w:r>
+              <w:rPr>
+                <w:rFonts w:ascii="Courier New" w:eastAsia="Courier New" w:hAnsi="Courier New" w:cs="Courier New"/>
+                <w:color w:val="D4D4D4"/>
+              </w:rPr>
+              <w:t>geometri</w:t>
+            </w:r>
+            <w:proofErr w:type="spellEnd"/>
+            <w:r>
+              <w:rPr>
+                <w:rFonts w:ascii="Courier New" w:eastAsia="Courier New" w:hAnsi="Courier New" w:cs="Courier New"/>
+                <w:color w:val="D4D4D4"/>
+              </w:rPr>
+              <w:t>"&gt;</w:t>
+            </w:r>
+            <w:proofErr w:type="spellStart"/>
+            <w:r>
+              <w:rPr>
+                <w:rFonts w:ascii="Courier New" w:eastAsia="Courier New" w:hAnsi="Courier New" w:cs="Courier New"/>
+                <w:color w:val="D4D4D4"/>
+              </w:rPr>
+              <w:t>Geometri</w:t>
+            </w:r>
+            <w:proofErr w:type="spellEnd"/>
+            <w:r>
+              <w:rPr>
+                <w:rFonts w:ascii="Courier New" w:eastAsia="Courier New" w:hAnsi="Courier New" w:cs="Courier New"/>
+                <w:color w:val="D4D4D4"/>
+              </w:rPr>
+              <w:t>&lt;/label&gt;&lt;</w:t>
+            </w:r>
+            <w:proofErr w:type="spellStart"/>
+            <w:r>
+              <w:rPr>
+                <w:rFonts w:ascii="Courier New" w:eastAsia="Courier New" w:hAnsi="Courier New" w:cs="Courier New"/>
+                <w:color w:val="D4D4D4"/>
+              </w:rPr>
+              <w:t>br</w:t>
+            </w:r>
+            <w:proofErr w:type="spellEnd"/>
+            <w:r>
+              <w:rPr>
+                <w:rFonts w:ascii="Courier New" w:eastAsia="Courier New" w:hAnsi="Courier New" w:cs="Courier New"/>
+                <w:color w:val="D4D4D4"/>
+              </w:rPr>
+              <w:t>&gt;</w:t>
+            </w:r>
+          </w:p>
+          <w:p>
+            <w:pPr>
+              <w:rPr>
+                <w:rFonts w:ascii="Courier New" w:eastAsia="Courier New" w:hAnsi="Courier New" w:cs="Courier New"/>
+                <w:color w:val="D4D4D4"/>
+              </w:rPr>
+            </w:pPr>
+            <w:r>
+              <w:rPr>
+                <w:rFonts w:ascii="Courier New" w:eastAsia="Courier New" w:hAnsi="Courier New" w:cs="Courier New"/>
+                <w:color w:val="D4D4D4"/>
+              </w:rPr>
+              <w:t xml:space="preserve">                </w:t>
+            </w:r>
+            <w:proofErr w:type="gramStart"/>
+            <w:r>
+              <w:rPr>
+                <w:rFonts w:ascii="Courier New" w:eastAsia="Courier New" w:hAnsi="Courier New" w:cs="Courier New"/>
+                <w:color w:val="D4D4D4"/>
+              </w:rPr>
+              <w:t>&lt;!--</w:t>
+            </w:r>
+            <w:proofErr w:type="gramEnd"/>
+            <w:r>
+              <w:rPr>
+                <w:rFonts w:ascii="Courier New" w:eastAsia="Courier New" w:hAnsi="Courier New" w:cs="Courier New"/>
+                <w:color w:val="D4D4D4"/>
+              </w:rPr>
+              <w:t xml:space="preserve"> Radio </w:t>
+            </w:r>
+            <w:proofErr w:type="spellStart"/>
+            <w:r>
+              <w:rPr>
+                <w:rFonts w:ascii="Courier New" w:eastAsia="Courier New" w:hAnsi="Courier New" w:cs="Courier New"/>
+                <w:color w:val="D4D4D4"/>
+              </w:rPr>
+              <w:t>opsi</w:t>
+            </w:r>
+            <w:proofErr w:type="spellEnd"/>
+            <w:r>
+              <w:rPr>
+                <w:rFonts w:ascii="Courier New" w:eastAsia="Courier New" w:hAnsi="Courier New" w:cs="Courier New"/>
+                <w:color w:val="D4D4D4"/>
+              </w:rPr>
+              <w:t xml:space="preserve"> permukaan --&gt;</w:t>
+            </w:r>
+          </w:p>
+          <w:p>
+            <w:pPr>
+              <w:rPr>
+                <w:rFonts w:ascii="Courier New" w:eastAsia="Courier New" w:hAnsi="Courier New" w:cs="Courier New"/>
+                <w:color w:val="D4D4D4"/>
+              </w:rPr>
+            </w:pPr>
+            <w:r>
+              <w:rPr>
+                <w:rFonts w:ascii="Courier New" w:eastAsia="Courier New" w:hAnsi="Courier New" w:cs="Courier New"/>
+                <w:color w:val="D4D4D4"/>
+              </w:rPr>
+              <w:t xml:space="preserve">                &lt;input type="radio" id="</w:t>
+            </w:r>
+            <w:proofErr w:type="spellStart"/>
+            <w:r>
+              <w:rPr>
+                <w:rFonts w:ascii="Courier New" w:eastAsia="Courier New" w:hAnsi="Courier New" w:cs="Courier New"/>
+                <w:color w:val="D4D4D4"/>
+              </w:rPr>
+              <w:t>permukaan</w:t>
+            </w:r>
+            <w:proofErr w:type="spellEnd"/>
+            <w:r>
+              <w:rPr>
+                <w:rFonts w:ascii="Courier New" w:eastAsia="Courier New" w:hAnsi="Courier New" w:cs="Courier New"/>
+                <w:color w:val="D4D4D4"/>
+              </w:rPr>
+              <w:t>" name="status" value="</w:t>
+            </w:r>
+            <w:proofErr w:type="spellStart"/>
+            <w:r>
+              <w:rPr>
+                <w:rFonts w:ascii="Courier New" w:eastAsia="Courier New" w:hAnsi="Courier New" w:cs="Courier New"/>
+                <w:color w:val="D4D4D4"/>
+              </w:rPr>
+              <w:t>permukaan</w:t>
+            </w:r>
+            <w:proofErr w:type="spellEnd"/>
+            <w:r>
+              <w:rPr>
+                <w:rFonts w:ascii="Courier New" w:eastAsia="Courier New" w:hAnsi="Courier New" w:cs="Courier New"/>
+                <w:color w:val="D4D4D4"/>
+              </w:rPr>
+              <w:t>"&gt;</w:t>
+            </w:r>
+          </w:p>
+          <w:p>
+            <w:pPr>
+              <w:rPr>
+                <w:rFonts w:ascii="Courier New" w:eastAsia="Courier New" w:hAnsi="Courier New" w:cs="Courier New"/>
+                <w:color w:val="D4D4D4"/>
+              </w:rPr>
+            </w:pPr>
+            <w:r>
+              <w:rPr>
+                <w:rFonts w:ascii="Courier New" w:eastAsia="Courier New" w:hAnsi="Courier New" w:cs="Courier New"/>
+                <w:color w:val="D4D4D4"/>
+              </w:rPr>
+              <w:t xml:space="preserve">                &lt;label for="</w:t>
+            </w:r>
+            <w:proofErr w:type="spellStart"/>
+            <w:r>
+              <w:rPr>
+                <w:rFonts w:ascii="Courier New" w:eastAsia="Courier New" w:hAnsi="Courier New" w:cs="Courier New"/>
+                <w:color w:val="D4D4D4"/>
+              </w:rPr>
+              <w:t>permukaan</w:t>
+            </w:r>
+            <w:proofErr w:type="spellEnd"/>
+            <w:r>
+              <w:rPr>
+                <w:rFonts w:ascii="Courier New" w:eastAsia="Courier New" w:hAnsi="Courier New" w:cs="Courier New"/>
+                <w:color w:val="D4D4D4"/>
+              </w:rPr>
+              <w:t>"&gt;</w:t>
+            </w:r>
+            <w:proofErr w:type="spellStart"/>
+            <w:r>
+              <w:rPr>
+                <w:rFonts w:ascii="Courier New" w:eastAsia="Courier New" w:hAnsi="Courier New" w:cs="Courier New"/>
+                <w:color w:val="D4D4D4"/>
+              </w:rPr>
+              <w:t>Permukaan</w:t>
+            </w:r>
+            <w:proofErr w:type="spellEnd"/>
+            <w:r>
+              <w:rPr>
+                <w:rFonts w:ascii="Courier New" w:eastAsia="Courier New" w:hAnsi="Courier New" w:cs="Courier New"/>
+                <w:color w:val="D4D4D4"/>
+              </w:rPr>
+              <w:t>&lt;/label&gt;&lt;</w:t>
+            </w:r>
+            <w:proofErr w:type="spellStart"/>
+            <w:r>
+              <w:rPr>
+                <w:rFonts w:ascii="Courier New" w:eastAsia="Courier New" w:hAnsi="Courier New" w:cs="Courier New"/>
+                <w:color w:val="D4D4D4"/>
+              </w:rPr>
+              <w:t>br</w:t>
+            </w:r>
+            <w:proofErr w:type="spellEnd"/>
+            <w:r>
+              <w:rPr>
+                <w:rFonts w:ascii="Courier New" w:eastAsia="Courier New" w:hAnsi="Courier New" w:cs="Courier New"/>
+                <w:color w:val="D4D4D4"/>
+              </w:rPr>
+              <w:t>&gt;</w:t>
+            </w:r>
+          </w:p>
+          <w:p>
+            <w:pPr>
+              <w:rPr>
+                <w:rFonts w:ascii="Courier New" w:eastAsia="Courier New" w:hAnsi="Courier New" w:cs="Courier New"/>
+                <w:color w:val="D4D4D4"/>
+              </w:rPr>
+            </w:pPr>
+            <w:r>
+              <w:rPr>
+                <w:rFonts w:ascii="Courier New" w:eastAsia="Courier New" w:hAnsi="Courier New" w:cs="Courier New"/>
+                <w:color w:val="D4D4D4"/>
+              </w:rPr>
+              <w:t xml:space="preserve">                </w:t>
+            </w:r>
+            <w:proofErr w:type="gramStart"/>
+            <w:r>
+              <w:rPr>
+                <w:rFonts w:ascii="Courier New" w:eastAsia="Courier New" w:hAnsi="Courier New" w:cs="Courier New"/>
+                <w:color w:val="D4D4D4"/>
+              </w:rPr>
+              <w:t>&lt;!--</w:t>
+            </w:r>
+            <w:proofErr w:type="gramEnd"/>
+            <w:r>
+              <w:rPr>
+                <w:rFonts w:ascii="Courier New" w:eastAsia="Courier New" w:hAnsi="Courier New" w:cs="Courier New"/>
+                <w:color w:val="D4D4D4"/>
+              </w:rPr>
+              <w:t xml:space="preserve"> Radio </w:t>
+            </w:r>
+            <w:proofErr w:type="spellStart"/>
+            <w:r>
+              <w:rPr>
+                <w:rFonts w:ascii="Courier New" w:eastAsia="Courier New" w:hAnsi="Courier New" w:cs="Courier New"/>
+                <w:color w:val="D4D4D4"/>
+              </w:rPr>
+              <w:t>opsi</w:t>
+            </w:r>
+            <w:proofErr w:type="spellEnd"/>
+            <w:r>
+              <w:rPr>
+                <w:rFonts w:ascii="Courier New" w:eastAsia="Courier New" w:hAnsi="Courier New" w:cs="Courier New"/>
+                <w:color w:val="D4D4D4"/>
+              </w:rPr>
+              <w:t xml:space="preserve"> fungsional --&gt;</w:t>
+            </w:r>
+          </w:p>
+          <w:p>
+            <w:pPr>
+              <w:rPr>
+                <w:rFonts w:ascii="Courier New" w:eastAsia="Courier New" w:hAnsi="Courier New" w:cs="Courier New"/>
+                <w:color w:val="D4D4D4"/>
+              </w:rPr>
+            </w:pPr>
+            <w:r>
+              <w:rPr>
+                <w:rFonts w:ascii="Courier New" w:eastAsia="Courier New" w:hAnsi="Courier New" w:cs="Courier New"/>
+                <w:color w:val="D4D4D4"/>
+              </w:rPr>
+              <w:t xml:space="preserve">                &lt;input type="radio" id="</w:t>
+            </w:r>
+            <w:proofErr w:type="spellStart"/>
+            <w:r>
+              <w:rPr>
+                <w:rFonts w:ascii="Courier New" w:eastAsia="Courier New" w:hAnsi="Courier New" w:cs="Courier New"/>
+                <w:color w:val="D4D4D4"/>
+              </w:rPr>
+              <w:t>fungsional</w:t>
+            </w:r>
+            <w:proofErr w:type="spellEnd"/>
+            <w:r>
+              <w:rPr>
+                <w:rFonts w:ascii="Courier New" w:eastAsia="Courier New" w:hAnsi="Courier New" w:cs="Courier New"/>
+                <w:color w:val="D4D4D4"/>
+              </w:rPr>
+              <w:t>" name="status" value="</w:t>
+            </w:r>
+            <w:proofErr w:type="spellStart"/>
+            <w:r>
+              <w:rPr>
+                <w:rFonts w:ascii="Courier New" w:eastAsia="Courier New" w:hAnsi="Courier New" w:cs="Courier New"/>
+                <w:color w:val="D4D4D4"/>
+              </w:rPr>
+              <w:t>fungsional</w:t>
+            </w:r>
+            <w:proofErr w:type="spellEnd"/>
+            <w:r>
+              <w:rPr>
+                <w:rFonts w:ascii="Courier New" w:eastAsia="Courier New" w:hAnsi="Courier New" w:cs="Courier New"/>
+                <w:color w:val="D4D4D4"/>
+              </w:rPr>
+              <w:t>"&gt;</w:t>
+            </w:r>
+          </w:p>
+          <w:p>
+            <w:pPr>
+              <w:rPr>
+                <w:rFonts w:ascii="Courier New" w:eastAsia="Courier New" w:hAnsi="Courier New" w:cs="Courier New"/>
+                <w:color w:val="D4D4D4"/>
+              </w:rPr>
+            </w:pPr>
+            <w:r>
+              <w:rPr>
+                <w:rFonts w:ascii="Courier New" w:eastAsia="Courier New" w:hAnsi="Courier New" w:cs="Courier New"/>
+                <w:color w:val="D4D4D4"/>
+              </w:rPr>
+              <w:t xml:space="preserve">                &lt;label for="</w:t>
+            </w:r>
+            <w:proofErr w:type="spellStart"/>
+            <w:r>
+              <w:rPr>
+                <w:rFonts w:ascii="Courier New" w:eastAsia="Courier New" w:hAnsi="Courier New" w:cs="Courier New"/>
+                <w:color w:val="D4D4D4"/>
+              </w:rPr>
+              <w:t>fungsional</w:t>
+            </w:r>
+            <w:proofErr w:type="spellEnd"/>
+            <w:r>
+              <w:rPr>
+                <w:rFonts w:ascii="Courier New" w:eastAsia="Courier New" w:hAnsi="Courier New" w:cs="Courier New"/>
+                <w:color w:val="D4D4D4"/>
+              </w:rPr>
+              <w:t>"&gt;</w:t>
+            </w:r>
+            <w:proofErr w:type="spellStart"/>
+            <w:r>
+              <w:rPr>
+                <w:rFonts w:ascii="Courier New" w:eastAsia="Courier New" w:hAnsi="Courier New" w:cs="Courier New"/>
+                <w:color w:val="D4D4D4"/>
+              </w:rPr>
+              <w:t>Fungsional</w:t>
+            </w:r>
+            <w:proofErr w:type="spellEnd"/>
+            <w:r>
+              <w:rPr>
+                <w:rFonts w:ascii="Courier New" w:eastAsia="Courier New" w:hAnsi="Courier New" w:cs="Courier New"/>
+                <w:color w:val="D4D4D4"/>
+              </w:rPr>
+              <w:t>&lt;/label&gt;&lt;</w:t>
+            </w:r>
+            <w:proofErr w:type="spellStart"/>
+            <w:r>
+              <w:rPr>
+                <w:rFonts w:ascii="Courier New" w:eastAsia="Courier New" w:hAnsi="Courier New" w:cs="Courier New"/>
+                <w:color w:val="D4D4D4"/>
+              </w:rPr>
+              <w:t>br</w:t>
+            </w:r>
+            <w:proofErr w:type="spellEnd"/>
+            <w:r>
+              <w:rPr>
+                <w:rFonts w:ascii="Courier New" w:eastAsia="Courier New" w:hAnsi="Courier New" w:cs="Courier New"/>
+                <w:color w:val="D4D4D4"/>
+              </w:rPr>
+              <w:t>&gt;&lt;</w:t>
+            </w:r>
+            <w:proofErr w:type="spellStart"/>
+            <w:r>
+              <w:rPr>
+                <w:rFonts w:ascii="Courier New" w:eastAsia="Courier New" w:hAnsi="Courier New" w:cs="Courier New"/>
+                <w:color w:val="D4D4D4"/>
+              </w:rPr>
+              <w:t>br</w:t>
+            </w:r>
+            <w:proofErr w:type="spellEnd"/>
+            <w:r>
+              <w:rPr>
+                <w:rFonts w:ascii="Courier New" w:eastAsia="Courier New" w:hAnsi="Courier New" w:cs="Courier New"/>
+                <w:color w:val="D4D4D4"/>
+              </w:rPr>
+              <w:t>&gt;</w:t>
+            </w:r>
+          </w:p>
+          <w:p>
+            <w:pPr>
+              <w:rPr>
+                <w:rFonts w:ascii="Courier New" w:eastAsia="Courier New" w:hAnsi="Courier New" w:cs="Courier New"/>
+                <w:color w:val="D4D4D4"/>
+              </w:rPr>
+            </w:pPr>
+          </w:p>
+          <w:p>
+            <w:pPr>
+              <w:rPr>
+                <w:rFonts w:ascii="Courier New" w:eastAsia="Courier New" w:hAnsi="Courier New" w:cs="Courier New"/>
+                <w:color w:val="D4D4D4"/>
+              </w:rPr>
+            </w:pPr>
+            <w:r>
+              <w:rPr>
+                <w:rFonts w:ascii="Courier New" w:eastAsia="Courier New" w:hAnsi="Courier New" w:cs="Courier New"/>
+                <w:color w:val="D4D4D4"/>
+              </w:rPr>
+              <w:t xml:space="preserve">                </w:t>
+            </w:r>
+            <w:proofErr w:type="gramStart"/>
+            <w:r>
+              <w:rPr>
+                <w:rFonts w:ascii="Courier New" w:eastAsia="Courier New" w:hAnsi="Courier New" w:cs="Courier New"/>
+                <w:color w:val="D4D4D4"/>
+              </w:rPr>
+              <w:t>&lt;!--</w:t>
+            </w:r>
+            <w:proofErr w:type="gramEnd"/>
+            <w:r>
+              <w:rPr>
+                <w:rFonts w:ascii="Courier New" w:eastAsia="Courier New" w:hAnsi="Courier New" w:cs="Courier New"/>
+                <w:color w:val="D4D4D4"/>
+              </w:rPr>
+              <w:t xml:space="preserve"> field </w:t>
+            </w:r>
+            <w:proofErr w:type="spellStart"/>
+            <w:r>
+              <w:rPr>
+                <w:rFonts w:ascii="Courier New" w:eastAsia="Courier New" w:hAnsi="Courier New" w:cs="Courier New"/>
+                <w:color w:val="D4D4D4"/>
+              </w:rPr>
+              <w:t>jumlah</w:t>
+            </w:r>
+            <w:proofErr w:type="spellEnd"/>
+            <w:r>
+              <w:rPr>
+                <w:rFonts w:ascii="Courier New" w:eastAsia="Courier New" w:hAnsi="Courier New" w:cs="Courier New"/>
+                <w:color w:val="D4D4D4"/>
+              </w:rPr>
+              <w:t xml:space="preserve"> cacat --&gt;</w:t>
+            </w:r>
+          </w:p>
+          <w:p>
+            <w:pPr>
+              <w:rPr>
+                <w:rFonts w:ascii="Courier New" w:eastAsia="Courier New" w:hAnsi="Courier New" w:cs="Courier New"/>
+                <w:color w:val="D4D4D4"/>
+              </w:rPr>
+            </w:pPr>
+            <w:r>
+              <w:rPr>
+                <w:rFonts w:ascii="Courier New" w:eastAsia="Courier New" w:hAnsi="Courier New" w:cs="Courier New"/>
+                <w:color w:val="D4D4D4"/>
+              </w:rPr>
+              <w:t xml:space="preserve">                &lt;label for="</w:t>
+            </w:r>
+            <w:proofErr w:type="spellStart"/>
+            <w:r>
+              <w:rPr>
+                <w:rFonts w:ascii="Courier New" w:eastAsia="Courier New" w:hAnsi="Courier New" w:cs="Courier New"/>
+                <w:color w:val="D4D4D4"/>
+              </w:rPr>
+              <w:t>jumlah_cacat</w:t>
+            </w:r>
+            <w:proofErr w:type="spellEnd"/>
+            <w:r>
+              <w:rPr>
+                <w:rFonts w:ascii="Courier New" w:eastAsia="Courier New" w:hAnsi="Courier New" w:cs="Courier New"/>
+                <w:color w:val="D4D4D4"/>
+              </w:rPr>
+              <w:t>"&gt;</w:t>
+            </w:r>
+            <w:proofErr w:type="spellStart"/>
+            <w:r>
+              <w:rPr>
+                <w:rFonts w:ascii="Courier New" w:eastAsia="Courier New" w:hAnsi="Courier New" w:cs="Courier New"/>
+                <w:color w:val="D4D4D4"/>
+              </w:rPr>
+              <w:t>Jumlah</w:t>
+            </w:r>
+            <w:proofErr w:type="spellEnd"/>
+            <w:r>
+              <w:rPr>
+                <w:rFonts w:ascii="Courier New" w:eastAsia="Courier New" w:hAnsi="Courier New" w:cs="Courier New"/>
+                <w:color w:val="D4D4D4"/>
+              </w:rPr>
               <w:t xml:space="preserve"> </w:t>
             </w:r>
             <w:proofErr w:type="spellStart"/>
@@ -10844,6 +11420,132 @@
                 <w:rFonts w:ascii="Courier New" w:eastAsia="Courier New" w:hAnsi="Courier New" w:cs="Courier New"/>
                 <w:color w:val="D4D4D4"/>
               </w:rPr>
+              <w:t>Produk</w:t>
+            </w:r>
+            <w:proofErr w:type="spellEnd"/>
+            <w:r>
+              <w:rPr>
+                <w:rFonts w:ascii="Courier New" w:eastAsia="Courier New" w:hAnsi="Courier New" w:cs="Courier New"/>
+                <w:color w:val="D4D4D4"/>
+              </w:rPr>
+              <w:t xml:space="preserve"> </w:t>
+            </w:r>
+            <w:proofErr w:type="gramStart"/>
+            <w:r>
+              <w:rPr>
+                <w:rFonts w:ascii="Courier New" w:eastAsia="Courier New" w:hAnsi="Courier New" w:cs="Courier New"/>
+                <w:color w:val="D4D4D4"/>
+              </w:rPr>
+              <w:t>Cacat(</w:t>
+            </w:r>
+            <w:proofErr w:type="gramEnd"/>
+            <w:r>
+              <w:rPr>
+                <w:rFonts w:ascii="Courier New" w:eastAsia="Courier New" w:hAnsi="Courier New" w:cs="Courier New"/>
+                <w:color w:val="D4D4D4"/>
+              </w:rPr>
+              <w:t>Unit) :&lt;/label&gt;&lt;</w:t>
+            </w:r>
+            <w:proofErr w:type="spellStart"/>
+            <w:r>
+              <w:rPr>
+                <w:rFonts w:ascii="Courier New" w:eastAsia="Courier New" w:hAnsi="Courier New" w:cs="Courier New"/>
+                <w:color w:val="D4D4D4"/>
+              </w:rPr>
+              <w:t>br</w:t>
+            </w:r>
+            <w:proofErr w:type="spellEnd"/>
+            <w:r>
+              <w:rPr>
+                <w:rFonts w:ascii="Courier New" w:eastAsia="Courier New" w:hAnsi="Courier New" w:cs="Courier New"/>
+                <w:color w:val="D4D4D4"/>
+              </w:rPr>
+              <w:t>&gt;</w:t>
+            </w:r>
+          </w:p>
+          <w:p>
+            <w:pPr>
+              <w:rPr>
+                <w:rFonts w:ascii="Courier New" w:eastAsia="Courier New" w:hAnsi="Courier New" w:cs="Courier New"/>
+                <w:color w:val="D4D4D4"/>
+              </w:rPr>
+            </w:pPr>
+            <w:r>
+              <w:rPr>
+                <w:rFonts w:ascii="Courier New" w:eastAsia="Courier New" w:hAnsi="Courier New" w:cs="Courier New"/>
+                <w:color w:val="D4D4D4"/>
+              </w:rPr>
+              <w:t xml:space="preserve">                &lt;input type="number" id="</w:t>
+            </w:r>
+            <w:proofErr w:type="spellStart"/>
+            <w:r>
+              <w:rPr>
+                <w:rFonts w:ascii="Courier New" w:eastAsia="Courier New" w:hAnsi="Courier New" w:cs="Courier New"/>
+                <w:color w:val="D4D4D4"/>
+              </w:rPr>
+              <w:t>jumlah_cacat</w:t>
+            </w:r>
+            <w:proofErr w:type="spellEnd"/>
+            <w:r>
+              <w:rPr>
+                <w:rFonts w:ascii="Courier New" w:eastAsia="Courier New" w:hAnsi="Courier New" w:cs="Courier New"/>
+                <w:color w:val="D4D4D4"/>
+              </w:rPr>
+              <w:t>" name="</w:t>
+            </w:r>
+            <w:proofErr w:type="spellStart"/>
+            <w:r>
+              <w:rPr>
+                <w:rFonts w:ascii="Courier New" w:eastAsia="Courier New" w:hAnsi="Courier New" w:cs="Courier New"/>
+                <w:color w:val="D4D4D4"/>
+              </w:rPr>
+              <w:t>jumlah_cacat</w:t>
+            </w:r>
+            <w:proofErr w:type="spellEnd"/>
+            <w:r>
+              <w:rPr>
+                <w:rFonts w:ascii="Courier New" w:eastAsia="Courier New" w:hAnsi="Courier New" w:cs="Courier New"/>
+                <w:color w:val="D4D4D4"/>
+              </w:rPr>
+              <w:t>" min="0"</w:t>
+            </w:r>
+          </w:p>
+          <w:p>
+            <w:pPr>
+              <w:rPr>
+                <w:rFonts w:ascii="Courier New" w:eastAsia="Courier New" w:hAnsi="Courier New" w:cs="Courier New"/>
+                <w:color w:val="D4D4D4"/>
+              </w:rPr>
+            </w:pPr>
+            <w:r>
+              <w:rPr>
+                <w:rFonts w:ascii="Courier New" w:eastAsia="Courier New" w:hAnsi="Courier New" w:cs="Courier New"/>
+                <w:color w:val="D4D4D4"/>
+              </w:rPr>
+              <w:t xml:space="preserve">                    placeholder="Masukkan </w:t>
+            </w:r>
+            <w:proofErr w:type="spellStart"/>
+            <w:r>
+              <w:rPr>
+                <w:rFonts w:ascii="Courier New" w:eastAsia="Courier New" w:hAnsi="Courier New" w:cs="Courier New"/>
+                <w:color w:val="D4D4D4"/>
+              </w:rPr>
+              <w:t>jumlah</w:t>
+            </w:r>
+            <w:proofErr w:type="spellEnd"/>
+            <w:r>
+              <w:rPr>
+                <w:rFonts w:ascii="Courier New" w:eastAsia="Courier New" w:hAnsi="Courier New" w:cs="Courier New"/>
+                <w:color w:val="D4D4D4"/>
+              </w:rPr>
+              <w:t xml:space="preserve"> produk </w:t>
+            </w:r>
+            <w:proofErr w:type="spellStart"/>
+            <w:r>
+              <w:rPr>
+                <w:rFonts w:ascii="Courier New" w:eastAsia="Courier New" w:hAnsi="Courier New" w:cs="Courier New"/>
+                <w:color w:val="D4D4D4"/>
+              </w:rPr>
               <w:t>cacat</w:t>
             </w:r>
             <w:proofErr w:type="spellEnd"/>
@@ -10852,22 +11554,7 @@
                 <w:rFonts w:ascii="Courier New" w:eastAsia="Courier New" w:hAnsi="Courier New" w:cs="Courier New"/>
                 <w:color w:val="D4D4D4"/>
               </w:rPr>
-              <w:t xml:space="preserve"> --&gt;</w:t>
-            </w:r>
-          </w:p>
-          <w:p>
-            <w:pPr>
-              <w:rPr>
-                <w:rFonts w:ascii="Courier New" w:eastAsia="Courier New" w:hAnsi="Courier New" w:cs="Courier New"/>
-                <w:color w:val="D4D4D4"/>
-              </w:rPr>
-            </w:pPr>
-            <w:r>
-              <w:rPr>
-                <w:rFonts w:ascii="Courier New" w:eastAsia="Courier New" w:hAnsi="Courier New" w:cs="Courier New"/>
-                <w:color w:val="D4D4D4"/>
-              </w:rPr>
-              <w:t xml:space="preserve">                &lt;label&gt;Jenis Cacat :&lt;/label&gt;&lt;</w:t>
+              <w:t>"&gt;&lt;</w:t>
             </w:r>
             <w:proofErr w:type="spellStart"/>
             <w:r>
@@ -10883,6 +11570,22 @@
                 <w:rFonts w:ascii="Courier New" w:eastAsia="Courier New" w:hAnsi="Courier New" w:cs="Courier New"/>
                 <w:color w:val="D4D4D4"/>
               </w:rPr>
+              <w:t>&gt;&lt;</w:t>
+            </w:r>
+            <w:proofErr w:type="spellStart"/>
+            <w:r>
+              <w:rPr>
+                <w:rFonts w:ascii="Courier New" w:eastAsia="Courier New" w:hAnsi="Courier New" w:cs="Courier New"/>
+                <w:color w:val="D4D4D4"/>
+              </w:rPr>
+              <w:t>br</w:t>
+            </w:r>
+            <w:proofErr w:type="spellEnd"/>
+            <w:r>
+              <w:rPr>
+                <w:rFonts w:ascii="Courier New" w:eastAsia="Courier New" w:hAnsi="Courier New" w:cs="Courier New"/>
+                <w:color w:val="D4D4D4"/>
+              </w:rPr>
               <w:t>&gt;</w:t>
             </w:r>
           </w:p>
@@ -10893,6 +11596,14 @@
                 <w:color w:val="D4D4D4"/>
               </w:rPr>
             </w:pPr>
+          </w:p>
+          <w:p>
+            <w:pPr>
+              <w:rPr>
+                <w:rFonts w:ascii="Courier New" w:eastAsia="Courier New" w:hAnsi="Courier New" w:cs="Courier New"/>
+                <w:color w:val="D4D4D4"/>
+              </w:rPr>
+            </w:pPr>
             <w:r>
               <w:rPr>
                 <w:rFonts w:ascii="Courier New" w:eastAsia="Courier New" w:hAnsi="Courier New" w:cs="Courier New"/>
@@ -10914,86 +11625,23 @@
                 <w:rFonts w:ascii="Courier New" w:eastAsia="Courier New" w:hAnsi="Courier New" w:cs="Courier New"/>
                 <w:color w:val="D4D4D4"/>
               </w:rPr>
-              <w:t xml:space="preserve"> Radio </w:t>
-            </w:r>
-            <w:proofErr w:type="spellStart"/>
-            <w:r>
-              <w:rPr>
-                <w:rFonts w:ascii="Courier New" w:eastAsia="Courier New" w:hAnsi="Courier New" w:cs="Courier New"/>
-                <w:color w:val="D4D4D4"/>
-              </w:rPr>
-              <w:t>opsi</w:t>
-            </w:r>
-            <w:proofErr w:type="spellEnd"/>
-            <w:r>
-              <w:rPr>
-                <w:rFonts w:ascii="Courier New" w:eastAsia="Courier New" w:hAnsi="Courier New" w:cs="Courier New"/>
-                <w:color w:val="D4D4D4"/>
-              </w:rPr>
-              <w:t xml:space="preserve"> </w:t>
-            </w:r>
-            <w:proofErr w:type="spellStart"/>
-            <w:r>
-              <w:rPr>
-                <w:rFonts w:ascii="Courier New" w:eastAsia="Courier New" w:hAnsi="Courier New" w:cs="Courier New"/>
-                <w:color w:val="D4D4D4"/>
-              </w:rPr>
-              <w:t>geometri</w:t>
-            </w:r>
-            <w:proofErr w:type="spellEnd"/>
-            <w:r>
-              <w:rPr>
-                <w:rFonts w:ascii="Courier New" w:eastAsia="Courier New" w:hAnsi="Courier New" w:cs="Courier New"/>
-                <w:color w:val="D4D4D4"/>
-              </w:rPr>
-              <w:t xml:space="preserve"> --&gt;</w:t>
-            </w:r>
-          </w:p>
-          <w:p>
-            <w:pPr>
-              <w:rPr>
-                <w:rFonts w:ascii="Courier New" w:eastAsia="Courier New" w:hAnsi="Courier New" w:cs="Courier New"/>
-                <w:color w:val="D4D4D4"/>
-              </w:rPr>
-            </w:pPr>
-            <w:r>
-              <w:rPr>
-                <w:rFonts w:ascii="Courier New" w:eastAsia="Courier New" w:hAnsi="Courier New" w:cs="Courier New"/>
-                <w:color w:val="D4D4D4"/>
-              </w:rPr>
-              <w:t xml:space="preserve">                &lt;input type="radio" id="</w:t>
-            </w:r>
-            <w:proofErr w:type="spellStart"/>
-            <w:r>
-              <w:rPr>
-                <w:rFonts w:ascii="Courier New" w:eastAsia="Courier New" w:hAnsi="Courier New" w:cs="Courier New"/>
-                <w:color w:val="D4D4D4"/>
-              </w:rPr>
-              <w:t>geometri</w:t>
-            </w:r>
-            <w:proofErr w:type="spellEnd"/>
-            <w:r>
-              <w:rPr>
-                <w:rFonts w:ascii="Courier New" w:eastAsia="Courier New" w:hAnsi="Courier New" w:cs="Courier New"/>
-                <w:color w:val="D4D4D4"/>
-              </w:rPr>
-              <w:t>" name="status" value="</w:t>
-            </w:r>
-            <w:proofErr w:type="spellStart"/>
-            <w:r>
-              <w:rPr>
-                <w:rFonts w:ascii="Courier New" w:eastAsia="Courier New" w:hAnsi="Courier New" w:cs="Courier New"/>
-                <w:color w:val="D4D4D4"/>
-              </w:rPr>
-              <w:t>geometri</w:t>
-            </w:r>
-            <w:proofErr w:type="spellEnd"/>
-            <w:r>
-              <w:rPr>
-                <w:rFonts w:ascii="Courier New" w:eastAsia="Courier New" w:hAnsi="Courier New" w:cs="Courier New"/>
-                <w:color w:val="D4D4D4"/>
-              </w:rPr>
-              <w:t>"&gt;</w:t>
+              <w:t xml:space="preserve"> field </w:t>
+            </w:r>
+            <w:proofErr w:type="spellStart"/>
+            <w:r>
+              <w:rPr>
+                <w:rFonts w:ascii="Courier New" w:eastAsia="Courier New" w:hAnsi="Courier New" w:cs="Courier New"/>
+                <w:color w:val="D4D4D4"/>
+              </w:rPr>
+              <w:t>foto</w:t>
+            </w:r>
+            <w:proofErr w:type="spellEnd"/>
+            <w:r>
+              <w:rPr>
+                <w:rFonts w:ascii="Courier New" w:eastAsia="Courier New" w:hAnsi="Courier New" w:cs="Courier New"/>
+                <w:color w:val="D4D4D4"/>
+              </w:rPr>
+              <w:t xml:space="preserve"> produk --&gt;</w:t>
             </w:r>
           </w:p>
           <w:p>
@@ -11016,31 +11664,31 @@
                 <w:rFonts w:ascii="Courier New" w:eastAsia="Courier New" w:hAnsi="Courier New" w:cs="Courier New"/>
                 <w:color w:val="D4D4D4"/>
               </w:rPr>
-              <w:t>geometri</w:t>
-            </w:r>
-            <w:proofErr w:type="spellEnd"/>
-            <w:r>
-              <w:rPr>
-                <w:rFonts w:ascii="Courier New" w:eastAsia="Courier New" w:hAnsi="Courier New" w:cs="Courier New"/>
-                <w:color w:val="D4D4D4"/>
-              </w:rPr>
-              <w:t>"&gt;</w:t>
-            </w:r>
-            <w:proofErr w:type="spellStart"/>
-            <w:r>
-              <w:rPr>
-                <w:rFonts w:ascii="Courier New" w:eastAsia="Courier New" w:hAnsi="Courier New" w:cs="Courier New"/>
-                <w:color w:val="D4D4D4"/>
-              </w:rPr>
-              <w:t>Geometri</w:t>
-            </w:r>
-            <w:proofErr w:type="spellEnd"/>
-            <w:r>
-              <w:rPr>
-                <w:rFonts w:ascii="Courier New" w:eastAsia="Courier New" w:hAnsi="Courier New" w:cs="Courier New"/>
-                <w:color w:val="D4D4D4"/>
-              </w:rPr>
-              <w:t>&lt;/label&gt;&lt;</w:t>
+              <w:t>foto_produk</w:t>
+            </w:r>
+            <w:proofErr w:type="spellEnd"/>
+            <w:r>
+              <w:rPr>
+                <w:rFonts w:ascii="Courier New" w:eastAsia="Courier New" w:hAnsi="Courier New" w:cs="Courier New"/>
+                <w:color w:val="D4D4D4"/>
+              </w:rPr>
+              <w:t xml:space="preserve">"&gt;Upload Foto </w:t>
+            </w:r>
+            <w:proofErr w:type="spellStart"/>
+            <w:r>
+              <w:rPr>
+                <w:rFonts w:ascii="Courier New" w:eastAsia="Courier New" w:hAnsi="Courier New" w:cs="Courier New"/>
+                <w:color w:val="D4D4D4"/>
+              </w:rPr>
+              <w:t>Produk</w:t>
+            </w:r>
+            <w:proofErr w:type="spellEnd"/>
+            <w:r>
+              <w:rPr>
+                <w:rFonts w:ascii="Courier New" w:eastAsia="Courier New" w:hAnsi="Courier New" w:cs="Courier New"/>
+                <w:color w:val="D4D4D4"/>
+              </w:rPr>
+              <w:t xml:space="preserve"> :&lt;/label&gt;&lt;</w:t>
             </w:r>
             <w:proofErr w:type="spellStart"/>
             <w:r>
@@ -11071,937 +11719,86 @@
                 <w:rFonts w:ascii="Courier New" w:eastAsia="Courier New" w:hAnsi="Courier New" w:cs="Courier New"/>
                 <w:color w:val="D4D4D4"/>
               </w:rPr>
+              <w:t xml:space="preserve">                &lt;input type="file" id="</w:t>
+            </w:r>
+            <w:proofErr w:type="spellStart"/>
+            <w:r>
+              <w:rPr>
+                <w:rFonts w:ascii="Courier New" w:eastAsia="Courier New" w:hAnsi="Courier New" w:cs="Courier New"/>
+                <w:color w:val="D4D4D4"/>
+              </w:rPr>
+              <w:t>foto_produk</w:t>
+            </w:r>
+            <w:proofErr w:type="spellEnd"/>
+            <w:r>
+              <w:rPr>
+                <w:rFonts w:ascii="Courier New" w:eastAsia="Courier New" w:hAnsi="Courier New" w:cs="Courier New"/>
+                <w:color w:val="D4D4D4"/>
+              </w:rPr>
+              <w:t>" name="</w:t>
+            </w:r>
+            <w:proofErr w:type="spellStart"/>
+            <w:r>
+              <w:rPr>
+                <w:rFonts w:ascii="Courier New" w:eastAsia="Courier New" w:hAnsi="Courier New" w:cs="Courier New"/>
+                <w:color w:val="D4D4D4"/>
+              </w:rPr>
+              <w:t>foto_produk</w:t>
+            </w:r>
+            <w:proofErr w:type="spellEnd"/>
+            <w:r>
+              <w:rPr>
+                <w:rFonts w:ascii="Courier New" w:eastAsia="Courier New" w:hAnsi="Courier New" w:cs="Courier New"/>
+                <w:color w:val="D4D4D4"/>
+              </w:rPr>
+              <w:t>"</w:t>
+            </w:r>
+          </w:p>
+          <w:p>
+            <w:pPr>
+              <w:rPr>
+                <w:rFonts w:ascii="Courier New" w:eastAsia="Courier New" w:hAnsi="Courier New" w:cs="Courier New"/>
+                <w:color w:val="D4D4D4"/>
+                <w:lang w:val="sv-SE"/>
+              </w:rPr>
+            </w:pPr>
+            <w:r>
+              <w:rPr>
+                <w:rFonts w:ascii="Courier New" w:eastAsia="Courier New" w:hAnsi="Courier New" w:cs="Courier New"/>
+                <w:color w:val="D4D4D4"/>
+              </w:rPr>
+              <w:t xml:space="preserve">                    </w:t>
+            </w:r>
+            <w:r>
+              <w:rPr>
+                <w:rFonts w:ascii="Courier New" w:eastAsia="Courier New" w:hAnsi="Courier New" w:cs="Courier New"/>
+                <w:color w:val="D4D4D4"/>
+                <w:lang w:val="sv-SE"/>
+              </w:rPr>
+              <w:t>placeholder="Upload foto produk dari perangkat Anda"&gt;</w:t>
+            </w:r>
+          </w:p>
+          <w:p>
+            <w:pPr>
+              <w:rPr>
+                <w:rFonts w:ascii="Courier New" w:eastAsia="Courier New" w:hAnsi="Courier New" w:cs="Courier New"/>
+                <w:color w:val="D4D4D4"/>
+              </w:rPr>
+            </w:pPr>
+            <w:r>
+              <w:rPr>
+                <w:rFonts w:ascii="Courier New" w:eastAsia="Courier New" w:hAnsi="Courier New" w:cs="Courier New"/>
+                <w:color w:val="D4D4D4"/>
+                <w:lang w:val="sv-SE"/>
+              </w:rPr>
               <w:t xml:space="preserve">                </w:t>
             </w:r>
-            <w:proofErr w:type="gramStart"/>
-            <w:r>
-              <w:rPr>
-                <w:rFonts w:ascii="Courier New" w:eastAsia="Courier New" w:hAnsi="Courier New" w:cs="Courier New"/>
-                <w:color w:val="D4D4D4"/>
-              </w:rPr>
-              <w:t>&lt;!--</w:t>
-            </w:r>
-            <w:proofErr w:type="gramEnd"/>
-            <w:r>
-              <w:rPr>
-                <w:rFonts w:ascii="Courier New" w:eastAsia="Courier New" w:hAnsi="Courier New" w:cs="Courier New"/>
-                <w:color w:val="D4D4D4"/>
-              </w:rPr>
-              <w:t xml:space="preserve"> Radio </w:t>
-            </w:r>
-            <w:proofErr w:type="spellStart"/>
-            <w:r>
-              <w:rPr>
-                <w:rFonts w:ascii="Courier New" w:eastAsia="Courier New" w:hAnsi="Courier New" w:cs="Courier New"/>
-                <w:color w:val="D4D4D4"/>
-              </w:rPr>
-              <w:t>opsi</w:t>
-            </w:r>
-            <w:proofErr w:type="spellEnd"/>
-            <w:r>
-              <w:rPr>
-                <w:rFonts w:ascii="Courier New" w:eastAsia="Courier New" w:hAnsi="Courier New" w:cs="Courier New"/>
-                <w:color w:val="D4D4D4"/>
-              </w:rPr>
-              <w:t xml:space="preserve"> </w:t>
-            </w:r>
-            <w:proofErr w:type="spellStart"/>
-            <w:r>
-              <w:rPr>
-                <w:rFonts w:ascii="Courier New" w:eastAsia="Courier New" w:hAnsi="Courier New" w:cs="Courier New"/>
-                <w:color w:val="D4D4D4"/>
-              </w:rPr>
-              <w:t>permukaan</w:t>
-            </w:r>
-            <w:proofErr w:type="spellEnd"/>
-            <w:r>
-              <w:rPr>
-                <w:rFonts w:ascii="Courier New" w:eastAsia="Courier New" w:hAnsi="Courier New" w:cs="Courier New"/>
-                <w:color w:val="D4D4D4"/>
-              </w:rPr>
-              <w:t xml:space="preserve"> --&gt;</w:t>
-            </w:r>
-          </w:p>
-          <w:p>
-            <w:pPr>
-              <w:rPr>
-                <w:rFonts w:ascii="Courier New" w:eastAsia="Courier New" w:hAnsi="Courier New" w:cs="Courier New"/>
-                <w:color w:val="D4D4D4"/>
-              </w:rPr>
-            </w:pPr>
-            <w:r>
-              <w:rPr>
-                <w:rFonts w:ascii="Courier New" w:eastAsia="Courier New" w:hAnsi="Courier New" w:cs="Courier New"/>
-                <w:color w:val="D4D4D4"/>
-              </w:rPr>
-              <w:t xml:space="preserve">                &lt;input type="radio" id="</w:t>
-            </w:r>
-            <w:proofErr w:type="spellStart"/>
-            <w:r>
-              <w:rPr>
-                <w:rFonts w:ascii="Courier New" w:eastAsia="Courier New" w:hAnsi="Courier New" w:cs="Courier New"/>
-                <w:color w:val="D4D4D4"/>
-              </w:rPr>
-              <w:t>permukaan</w:t>
-            </w:r>
-            <w:proofErr w:type="spellEnd"/>
-            <w:r>
-              <w:rPr>
-                <w:rFonts w:ascii="Courier New" w:eastAsia="Courier New" w:hAnsi="Courier New" w:cs="Courier New"/>
-                <w:color w:val="D4D4D4"/>
-              </w:rPr>
-              <w:t>" name="status" value="</w:t>
-            </w:r>
-            <w:proofErr w:type="spellStart"/>
-            <w:r>
-              <w:rPr>
-                <w:rFonts w:ascii="Courier New" w:eastAsia="Courier New" w:hAnsi="Courier New" w:cs="Courier New"/>
-                <w:color w:val="D4D4D4"/>
-              </w:rPr>
-              <w:t>permukaan</w:t>
-            </w:r>
-            <w:proofErr w:type="spellEnd"/>
-            <w:r>
-              <w:rPr>
-                <w:rFonts w:ascii="Courier New" w:eastAsia="Courier New" w:hAnsi="Courier New" w:cs="Courier New"/>
-                <w:color w:val="D4D4D4"/>
-              </w:rPr>
-              <w:t>"&gt;</w:t>
-            </w:r>
-          </w:p>
-          <w:p>
-            <w:pPr>
-              <w:rPr>
-                <w:rFonts w:ascii="Courier New" w:eastAsia="Courier New" w:hAnsi="Courier New" w:cs="Courier New"/>
-                <w:color w:val="D4D4D4"/>
-              </w:rPr>
-            </w:pPr>
-            <w:r>
-              <w:rPr>
-                <w:rFonts w:ascii="Courier New" w:eastAsia="Courier New" w:hAnsi="Courier New" w:cs="Courier New"/>
-                <w:color w:val="D4D4D4"/>
-              </w:rPr>
-              <w:t xml:space="preserve">                &lt;label for="</w:t>
-            </w:r>
-            <w:proofErr w:type="spellStart"/>
-            <w:r>
-              <w:rPr>
-                <w:rFonts w:ascii="Courier New" w:eastAsia="Courier New" w:hAnsi="Courier New" w:cs="Courier New"/>
-                <w:color w:val="D4D4D4"/>
-              </w:rPr>
-              <w:t>permukaan</w:t>
-            </w:r>
-            <w:proofErr w:type="spellEnd"/>
-            <w:r>
-              <w:rPr>
-                <w:rFonts w:ascii="Courier New" w:eastAsia="Courier New" w:hAnsi="Courier New" w:cs="Courier New"/>
-                <w:color w:val="D4D4D4"/>
-              </w:rPr>
-              <w:t>"&gt;</w:t>
-            </w:r>
-            <w:proofErr w:type="spellStart"/>
-            <w:r>
-              <w:rPr>
-                <w:rFonts w:ascii="Courier New" w:eastAsia="Courier New" w:hAnsi="Courier New" w:cs="Courier New"/>
-                <w:color w:val="D4D4D4"/>
-              </w:rPr>
-              <w:t>Permukaan</w:t>
-            </w:r>
-            <w:proofErr w:type="spellEnd"/>
-            <w:r>
-              <w:rPr>
-                <w:rFonts w:ascii="Courier New" w:eastAsia="Courier New" w:hAnsi="Courier New" w:cs="Courier New"/>
-                <w:color w:val="D4D4D4"/>
-              </w:rPr>
-              <w:t>&lt;/label&gt;&lt;</w:t>
-            </w:r>
-            <w:proofErr w:type="spellStart"/>
-            <w:r>
-              <w:rPr>
-                <w:rFonts w:ascii="Courier New" w:eastAsia="Courier New" w:hAnsi="Courier New" w:cs="Courier New"/>
-                <w:color w:val="D4D4D4"/>
-              </w:rPr>
-              <w:t>br</w:t>
-            </w:r>
-            <w:proofErr w:type="spellEnd"/>
-            <w:r>
-              <w:rPr>
-                <w:rFonts w:ascii="Courier New" w:eastAsia="Courier New" w:hAnsi="Courier New" w:cs="Courier New"/>
-                <w:color w:val="D4D4D4"/>
-              </w:rPr>
-              <w:t>&gt;</w:t>
-            </w:r>
-          </w:p>
-          <w:p>
-            <w:pPr>
-              <w:rPr>
-                <w:rFonts w:ascii="Courier New" w:eastAsia="Courier New" w:hAnsi="Courier New" w:cs="Courier New"/>
-                <w:color w:val="D4D4D4"/>
-              </w:rPr>
-            </w:pPr>
-            <w:r>
-              <w:rPr>
-                <w:rFonts w:ascii="Courier New" w:eastAsia="Courier New" w:hAnsi="Courier New" w:cs="Courier New"/>
-                <w:color w:val="D4D4D4"/>
-              </w:rPr>
-              <w:t xml:space="preserve">                </w:t>
-            </w:r>
-            <w:proofErr w:type="gramStart"/>
-            <w:r>
-              <w:rPr>
-                <w:rFonts w:ascii="Courier New" w:eastAsia="Courier New" w:hAnsi="Courier New" w:cs="Courier New"/>
-                <w:color w:val="D4D4D4"/>
-              </w:rPr>
-              <w:t>&lt;!--</w:t>
-            </w:r>
-            <w:proofErr w:type="gramEnd"/>
-            <w:r>
-              <w:rPr>
-                <w:rFonts w:ascii="Courier New" w:eastAsia="Courier New" w:hAnsi="Courier New" w:cs="Courier New"/>
-                <w:color w:val="D4D4D4"/>
-              </w:rPr>
-              <w:t xml:space="preserve"> Radio </w:t>
-            </w:r>
-            <w:proofErr w:type="spellStart"/>
-            <w:r>
-              <w:rPr>
-                <w:rFonts w:ascii="Courier New" w:eastAsia="Courier New" w:hAnsi="Courier New" w:cs="Courier New"/>
-                <w:color w:val="D4D4D4"/>
-              </w:rPr>
-              <w:t>opsi</w:t>
-            </w:r>
-            <w:proofErr w:type="spellEnd"/>
-            <w:r>
-              <w:rPr>
-                <w:rFonts w:ascii="Courier New" w:eastAsia="Courier New" w:hAnsi="Courier New" w:cs="Courier New"/>
-                <w:color w:val="D4D4D4"/>
-              </w:rPr>
-              <w:t xml:space="preserve"> </w:t>
-            </w:r>
-            <w:proofErr w:type="spellStart"/>
-            <w:r>
-              <w:rPr>
-                <w:rFonts w:ascii="Courier New" w:eastAsia="Courier New" w:hAnsi="Courier New" w:cs="Courier New"/>
-                <w:color w:val="D4D4D4"/>
-              </w:rPr>
-              <w:t>fungsional</w:t>
-            </w:r>
-            <w:proofErr w:type="spellEnd"/>
-            <w:r>
-              <w:rPr>
-                <w:rFonts w:ascii="Courier New" w:eastAsia="Courier New" w:hAnsi="Courier New" w:cs="Courier New"/>
-                <w:color w:val="D4D4D4"/>
-              </w:rPr>
-              <w:t xml:space="preserve"> --&gt;</w:t>
-            </w:r>
-          </w:p>
-          <w:p>
-            <w:pPr>
-              <w:rPr>
-                <w:rFonts w:ascii="Courier New" w:eastAsia="Courier New" w:hAnsi="Courier New" w:cs="Courier New"/>
-                <w:color w:val="D4D4D4"/>
-              </w:rPr>
-            </w:pPr>
-            <w:r>
-              <w:rPr>
-                <w:rFonts w:ascii="Courier New" w:eastAsia="Courier New" w:hAnsi="Courier New" w:cs="Courier New"/>
-                <w:color w:val="D4D4D4"/>
-              </w:rPr>
-              <w:t xml:space="preserve">                &lt;input type="radio" id="</w:t>
-            </w:r>
-            <w:proofErr w:type="spellStart"/>
-            <w:r>
-              <w:rPr>
-                <w:rFonts w:ascii="Courier New" w:eastAsia="Courier New" w:hAnsi="Courier New" w:cs="Courier New"/>
-                <w:color w:val="D4D4D4"/>
-              </w:rPr>
-              <w:t>fungsional</w:t>
-            </w:r>
-            <w:proofErr w:type="spellEnd"/>
-            <w:r>
-              <w:rPr>
-                <w:rFonts w:ascii="Courier New" w:eastAsia="Courier New" w:hAnsi="Courier New" w:cs="Courier New"/>
-                <w:color w:val="D4D4D4"/>
-              </w:rPr>
-              <w:t>" name="status" value="</w:t>
-            </w:r>
-            <w:proofErr w:type="spellStart"/>
-            <w:r>
-              <w:rPr>
-                <w:rFonts w:ascii="Courier New" w:eastAsia="Courier New" w:hAnsi="Courier New" w:cs="Courier New"/>
-                <w:color w:val="D4D4D4"/>
-              </w:rPr>
-              <w:t>fungsional</w:t>
-            </w:r>
-            <w:proofErr w:type="spellEnd"/>
-            <w:r>
-              <w:rPr>
-                <w:rFonts w:ascii="Courier New" w:eastAsia="Courier New" w:hAnsi="Courier New" w:cs="Courier New"/>
-                <w:color w:val="D4D4D4"/>
-              </w:rPr>
-              <w:t>"&gt;</w:t>
-            </w:r>
-          </w:p>
-          <w:p>
-            <w:pPr>
-              <w:rPr>
-                <w:rFonts w:ascii="Courier New" w:eastAsia="Courier New" w:hAnsi="Courier New" w:cs="Courier New"/>
-                <w:color w:val="D4D4D4"/>
-              </w:rPr>
-            </w:pPr>
-            <w:r>
-              <w:rPr>
-                <w:rFonts w:ascii="Courier New" w:eastAsia="Courier New" w:hAnsi="Courier New" w:cs="Courier New"/>
-                <w:color w:val="D4D4D4"/>
-              </w:rPr>
-              <w:t xml:space="preserve">                &lt;label for="</w:t>
-            </w:r>
-            <w:proofErr w:type="spellStart"/>
-            <w:r>
-              <w:rPr>
-                <w:rFonts w:ascii="Courier New" w:eastAsia="Courier New" w:hAnsi="Courier New" w:cs="Courier New"/>
-                <w:color w:val="D4D4D4"/>
-              </w:rPr>
-              <w:t>fungsional</w:t>
-            </w:r>
-            <w:proofErr w:type="spellEnd"/>
-            <w:r>
-              <w:rPr>
-                <w:rFonts w:ascii="Courier New" w:eastAsia="Courier New" w:hAnsi="Courier New" w:cs="Courier New"/>
-                <w:color w:val="D4D4D4"/>
-              </w:rPr>
-              <w:t>"&gt;</w:t>
-            </w:r>
-            <w:proofErr w:type="spellStart"/>
-            <w:r>
-              <w:rPr>
-                <w:rFonts w:ascii="Courier New" w:eastAsia="Courier New" w:hAnsi="Courier New" w:cs="Courier New"/>
-                <w:color w:val="D4D4D4"/>
-              </w:rPr>
-              <w:t>Fungsional</w:t>
-            </w:r>
-            <w:proofErr w:type="spellEnd"/>
-            <w:r>
-              <w:rPr>
-                <w:rFonts w:ascii="Courier New" w:eastAsia="Courier New" w:hAnsi="Courier New" w:cs="Courier New"/>
-                <w:color w:val="D4D4D4"/>
-              </w:rPr>
-              <w:t>&lt;/label&gt;&lt;</w:t>
-            </w:r>
-            <w:proofErr w:type="spellStart"/>
-            <w:r>
-              <w:rPr>
-                <w:rFonts w:ascii="Courier New" w:eastAsia="Courier New" w:hAnsi="Courier New" w:cs="Courier New"/>
-                <w:color w:val="D4D4D4"/>
-              </w:rPr>
-              <w:t>br</w:t>
-            </w:r>
-            <w:proofErr w:type="spellEnd"/>
-            <w:r>
-              <w:rPr>
-                <w:rFonts w:ascii="Courier New" w:eastAsia="Courier New" w:hAnsi="Courier New" w:cs="Courier New"/>
-                <w:color w:val="D4D4D4"/>
-              </w:rPr>
-              <w:t>&gt;&lt;</w:t>
-            </w:r>
-            <w:proofErr w:type="spellStart"/>
-            <w:r>
-              <w:rPr>
-                <w:rFonts w:ascii="Courier New" w:eastAsia="Courier New" w:hAnsi="Courier New" w:cs="Courier New"/>
-                <w:color w:val="D4D4D4"/>
-              </w:rPr>
-              <w:t>br</w:t>
-            </w:r>
-            <w:proofErr w:type="spellEnd"/>
-            <w:r>
-              <w:rPr>
-                <w:rFonts w:ascii="Courier New" w:eastAsia="Courier New" w:hAnsi="Courier New" w:cs="Courier New"/>
-                <w:color w:val="D4D4D4"/>
-              </w:rPr>
-              <w:t>&gt;</w:t>
-            </w:r>
-          </w:p>
-          <w:p>
-            <w:pPr>
-              <w:rPr>
-                <w:rFonts w:ascii="Courier New" w:eastAsia="Courier New" w:hAnsi="Courier New" w:cs="Courier New"/>
-                <w:color w:val="D4D4D4"/>
-              </w:rPr>
-            </w:pPr>
-          </w:p>
-          <w:p>
-            <w:pPr>
-              <w:rPr>
-                <w:rFonts w:ascii="Courier New" w:eastAsia="Courier New" w:hAnsi="Courier New" w:cs="Courier New"/>
-                <w:color w:val="D4D4D4"/>
-              </w:rPr>
-            </w:pPr>
-            <w:r>
-              <w:rPr>
-                <w:rFonts w:ascii="Courier New" w:eastAsia="Courier New" w:hAnsi="Courier New" w:cs="Courier New"/>
-                <w:color w:val="D4D4D4"/>
-              </w:rPr>
-              <w:t xml:space="preserve">                </w:t>
-            </w:r>
-            <w:proofErr w:type="gramStart"/>
-            <w:r>
-              <w:rPr>
-                <w:rFonts w:ascii="Courier New" w:eastAsia="Courier New" w:hAnsi="Courier New" w:cs="Courier New"/>
-                <w:color w:val="D4D4D4"/>
-              </w:rPr>
-              <w:t>&lt;!--</w:t>
-            </w:r>
-            <w:proofErr w:type="gramEnd"/>
-            <w:r>
-              <w:rPr>
-                <w:rFonts w:ascii="Courier New" w:eastAsia="Courier New" w:hAnsi="Courier New" w:cs="Courier New"/>
-                <w:color w:val="D4D4D4"/>
-              </w:rPr>
-              <w:t xml:space="preserve"> field </w:t>
-            </w:r>
-            <w:proofErr w:type="spellStart"/>
-            <w:r>
-              <w:rPr>
-                <w:rFonts w:ascii="Courier New" w:eastAsia="Courier New" w:hAnsi="Courier New" w:cs="Courier New"/>
-                <w:color w:val="D4D4D4"/>
-              </w:rPr>
-              <w:t>jumlah</w:t>
-            </w:r>
-            <w:proofErr w:type="spellEnd"/>
-            <w:r>
-              <w:rPr>
-                <w:rFonts w:ascii="Courier New" w:eastAsia="Courier New" w:hAnsi="Courier New" w:cs="Courier New"/>
-                <w:color w:val="D4D4D4"/>
-              </w:rPr>
-              <w:t xml:space="preserve"> </w:t>
-            </w:r>
-            <w:proofErr w:type="spellStart"/>
-            <w:r>
-              <w:rPr>
-                <w:rFonts w:ascii="Courier New" w:eastAsia="Courier New" w:hAnsi="Courier New" w:cs="Courier New"/>
-                <w:color w:val="D4D4D4"/>
-              </w:rPr>
-              <w:t>cacat</w:t>
-            </w:r>
-            <w:proofErr w:type="spellEnd"/>
-            <w:r>
-              <w:rPr>
-                <w:rFonts w:ascii="Courier New" w:eastAsia="Courier New" w:hAnsi="Courier New" w:cs="Courier New"/>
-                <w:color w:val="D4D4D4"/>
-              </w:rPr>
-              <w:t xml:space="preserve"> --&gt;</w:t>
-            </w:r>
-          </w:p>
-          <w:p>
-            <w:pPr>
-              <w:rPr>
-                <w:rFonts w:ascii="Courier New" w:eastAsia="Courier New" w:hAnsi="Courier New" w:cs="Courier New"/>
-                <w:color w:val="D4D4D4"/>
-              </w:rPr>
-            </w:pPr>
-            <w:r>
-              <w:rPr>
-                <w:rFonts w:ascii="Courier New" w:eastAsia="Courier New" w:hAnsi="Courier New" w:cs="Courier New"/>
-                <w:color w:val="D4D4D4"/>
-              </w:rPr>
-              <w:t xml:space="preserve">                &lt;label for="</w:t>
-            </w:r>
-            <w:proofErr w:type="spellStart"/>
-            <w:r>
-              <w:rPr>
-                <w:rFonts w:ascii="Courier New" w:eastAsia="Courier New" w:hAnsi="Courier New" w:cs="Courier New"/>
-                <w:color w:val="D4D4D4"/>
-              </w:rPr>
-              <w:t>jumlah_cacat</w:t>
-            </w:r>
-            <w:proofErr w:type="spellEnd"/>
-            <w:r>
-              <w:rPr>
-                <w:rFonts w:ascii="Courier New" w:eastAsia="Courier New" w:hAnsi="Courier New" w:cs="Courier New"/>
-                <w:color w:val="D4D4D4"/>
-              </w:rPr>
-              <w:t>"&gt;</w:t>
-            </w:r>
-            <w:proofErr w:type="spellStart"/>
-            <w:r>
-              <w:rPr>
-                <w:rFonts w:ascii="Courier New" w:eastAsia="Courier New" w:hAnsi="Courier New" w:cs="Courier New"/>
-                <w:color w:val="D4D4D4"/>
-              </w:rPr>
-              <w:t>Jumlah</w:t>
-            </w:r>
-            <w:proofErr w:type="spellEnd"/>
-            <w:r>
-              <w:rPr>
-                <w:rFonts w:ascii="Courier New" w:eastAsia="Courier New" w:hAnsi="Courier New" w:cs="Courier New"/>
-                <w:color w:val="D4D4D4"/>
-              </w:rPr>
-              <w:t xml:space="preserve"> </w:t>
-            </w:r>
-            <w:proofErr w:type="spellStart"/>
-            <w:r>
-              <w:rPr>
-                <w:rFonts w:ascii="Courier New" w:eastAsia="Courier New" w:hAnsi="Courier New" w:cs="Courier New"/>
-                <w:color w:val="D4D4D4"/>
-              </w:rPr>
-              <w:t>Produk</w:t>
-            </w:r>
-            <w:proofErr w:type="spellEnd"/>
-            <w:r>
-              <w:rPr>
-                <w:rFonts w:ascii="Courier New" w:eastAsia="Courier New" w:hAnsi="Courier New" w:cs="Courier New"/>
-                <w:color w:val="D4D4D4"/>
-              </w:rPr>
-              <w:t xml:space="preserve"> </w:t>
-            </w:r>
-            <w:proofErr w:type="gramStart"/>
-            <w:r>
-              <w:rPr>
-                <w:rFonts w:ascii="Courier New" w:eastAsia="Courier New" w:hAnsi="Courier New" w:cs="Courier New"/>
-                <w:color w:val="D4D4D4"/>
-              </w:rPr>
-              <w:t>Cacat(</w:t>
-            </w:r>
-            <w:proofErr w:type="gramEnd"/>
-            <w:r>
-              <w:rPr>
-                <w:rFonts w:ascii="Courier New" w:eastAsia="Courier New" w:hAnsi="Courier New" w:cs="Courier New"/>
-                <w:color w:val="D4D4D4"/>
-              </w:rPr>
-              <w:t>Unit) :&lt;/label&gt;&lt;</w:t>
-            </w:r>
-            <w:proofErr w:type="spellStart"/>
-            <w:r>
-              <w:rPr>
-                <w:rFonts w:ascii="Courier New" w:eastAsia="Courier New" w:hAnsi="Courier New" w:cs="Courier New"/>
-                <w:color w:val="D4D4D4"/>
-              </w:rPr>
-              <w:t>br</w:t>
-            </w:r>
-            <w:proofErr w:type="spellEnd"/>
-            <w:r>
-              <w:rPr>
-                <w:rFonts w:ascii="Courier New" w:eastAsia="Courier New" w:hAnsi="Courier New" w:cs="Courier New"/>
-                <w:color w:val="D4D4D4"/>
-              </w:rPr>
-              <w:t>&gt;</w:t>
-            </w:r>
-          </w:p>
-          <w:p>
-            <w:pPr>
-              <w:rPr>
-                <w:rFonts w:ascii="Courier New" w:eastAsia="Courier New" w:hAnsi="Courier New" w:cs="Courier New"/>
-                <w:color w:val="D4D4D4"/>
-              </w:rPr>
-            </w:pPr>
-            <w:r>
-              <w:rPr>
-                <w:rFonts w:ascii="Courier New" w:eastAsia="Courier New" w:hAnsi="Courier New" w:cs="Courier New"/>
-                <w:color w:val="D4D4D4"/>
-              </w:rPr>
-              <w:t xml:space="preserve">                &lt;input type="number" id="</w:t>
-            </w:r>
-            <w:proofErr w:type="spellStart"/>
-            <w:r>
-              <w:rPr>
-                <w:rFonts w:ascii="Courier New" w:eastAsia="Courier New" w:hAnsi="Courier New" w:cs="Courier New"/>
-                <w:color w:val="D4D4D4"/>
-              </w:rPr>
-              <w:t>jumlah_cacat</w:t>
-            </w:r>
-            <w:proofErr w:type="spellEnd"/>
-            <w:r>
-              <w:rPr>
-                <w:rFonts w:ascii="Courier New" w:eastAsia="Courier New" w:hAnsi="Courier New" w:cs="Courier New"/>
-                <w:color w:val="D4D4D4"/>
-              </w:rPr>
-              <w:t>" name="</w:t>
-            </w:r>
-            <w:proofErr w:type="spellStart"/>
-            <w:r>
-              <w:rPr>
-                <w:rFonts w:ascii="Courier New" w:eastAsia="Courier New" w:hAnsi="Courier New" w:cs="Courier New"/>
-                <w:color w:val="D4D4D4"/>
-              </w:rPr>
-              <w:t>jumlah_cacat</w:t>
-            </w:r>
-            <w:proofErr w:type="spellEnd"/>
-            <w:r>
-              <w:rPr>
-                <w:rFonts w:ascii="Courier New" w:eastAsia="Courier New" w:hAnsi="Courier New" w:cs="Courier New"/>
-                <w:color w:val="D4D4D4"/>
-              </w:rPr>
-              <w:t>" min="0"</w:t>
-            </w:r>
-          </w:p>
-          <w:p>
-            <w:pPr>
-              <w:rPr>
-                <w:rFonts w:ascii="Courier New" w:eastAsia="Courier New" w:hAnsi="Courier New" w:cs="Courier New"/>
-                <w:color w:val="D4D4D4"/>
-              </w:rPr>
-            </w:pPr>
-            <w:r>
-              <w:rPr>
-                <w:rFonts w:ascii="Courier New" w:eastAsia="Courier New" w:hAnsi="Courier New" w:cs="Courier New"/>
-                <w:color w:val="D4D4D4"/>
-              </w:rPr>
-              <w:t xml:space="preserve">                    placeholder="Masukkan </w:t>
-            </w:r>
-            <w:proofErr w:type="spellStart"/>
-            <w:r>
-              <w:rPr>
-                <w:rFonts w:ascii="Courier New" w:eastAsia="Courier New" w:hAnsi="Courier New" w:cs="Courier New"/>
-                <w:color w:val="D4D4D4"/>
-              </w:rPr>
-              <w:t>jumlah</w:t>
-            </w:r>
-            <w:proofErr w:type="spellEnd"/>
-            <w:r>
-              <w:rPr>
-                <w:rFonts w:ascii="Courier New" w:eastAsia="Courier New" w:hAnsi="Courier New" w:cs="Courier New"/>
-                <w:color w:val="D4D4D4"/>
-              </w:rPr>
-              <w:t xml:space="preserve"> </w:t>
-            </w:r>
-            <w:proofErr w:type="spellStart"/>
-            <w:r>
-              <w:rPr>
-                <w:rFonts w:ascii="Courier New" w:eastAsia="Courier New" w:hAnsi="Courier New" w:cs="Courier New"/>
-                <w:color w:val="D4D4D4"/>
-              </w:rPr>
-              <w:t>produk</w:t>
-            </w:r>
-            <w:proofErr w:type="spellEnd"/>
-            <w:r>
-              <w:rPr>
-                <w:rFonts w:ascii="Courier New" w:eastAsia="Courier New" w:hAnsi="Courier New" w:cs="Courier New"/>
-                <w:color w:val="D4D4D4"/>
-              </w:rPr>
-              <w:t xml:space="preserve"> </w:t>
-            </w:r>
-            <w:proofErr w:type="spellStart"/>
-            <w:r>
-              <w:rPr>
-                <w:rFonts w:ascii="Courier New" w:eastAsia="Courier New" w:hAnsi="Courier New" w:cs="Courier New"/>
-                <w:color w:val="D4D4D4"/>
-              </w:rPr>
-              <w:t>cacat</w:t>
-            </w:r>
-            <w:proofErr w:type="spellEnd"/>
-            <w:r>
-              <w:rPr>
-                <w:rFonts w:ascii="Courier New" w:eastAsia="Courier New" w:hAnsi="Courier New" w:cs="Courier New"/>
-                <w:color w:val="D4D4D4"/>
-              </w:rPr>
-              <w:t>"&gt;&lt;</w:t>
-            </w:r>
-            <w:proofErr w:type="spellStart"/>
-            <w:r>
-              <w:rPr>
-                <w:rFonts w:ascii="Courier New" w:eastAsia="Courier New" w:hAnsi="Courier New" w:cs="Courier New"/>
-                <w:color w:val="D4D4D4"/>
-              </w:rPr>
-              <w:t>br</w:t>
-            </w:r>
-            <w:proofErr w:type="spellEnd"/>
-            <w:r>
-              <w:rPr>
-                <w:rFonts w:ascii="Courier New" w:eastAsia="Courier New" w:hAnsi="Courier New" w:cs="Courier New"/>
-                <w:color w:val="D4D4D4"/>
-              </w:rPr>
-              <w:t>&gt;&lt;</w:t>
-            </w:r>
-            <w:proofErr w:type="spellStart"/>
-            <w:r>
-              <w:rPr>
-                <w:rFonts w:ascii="Courier New" w:eastAsia="Courier New" w:hAnsi="Courier New" w:cs="Courier New"/>
-                <w:color w:val="D4D4D4"/>
-              </w:rPr>
-              <w:t>br</w:t>
-            </w:r>
-            <w:proofErr w:type="spellEnd"/>
-            <w:r>
-              <w:rPr>
-                <w:rFonts w:ascii="Courier New" w:eastAsia="Courier New" w:hAnsi="Courier New" w:cs="Courier New"/>
-                <w:color w:val="D4D4D4"/>
-              </w:rPr>
-              <w:t>&gt;</w:t>
-            </w:r>
-          </w:p>
-          <w:p>
-            <w:pPr>
-              <w:rPr>
-                <w:rFonts w:ascii="Courier New" w:eastAsia="Courier New" w:hAnsi="Courier New" w:cs="Courier New"/>
-                <w:color w:val="D4D4D4"/>
-              </w:rPr>
-            </w:pPr>
-          </w:p>
-          <w:p>
-            <w:pPr>
-              <w:rPr>
-                <w:rFonts w:ascii="Courier New" w:eastAsia="Courier New" w:hAnsi="Courier New" w:cs="Courier New"/>
-                <w:color w:val="D4D4D4"/>
-              </w:rPr>
-            </w:pPr>
-            <w:r>
-              <w:rPr>
-                <w:rFonts w:ascii="Courier New" w:eastAsia="Courier New" w:hAnsi="Courier New" w:cs="Courier New"/>
-                <w:color w:val="D4D4D4"/>
-              </w:rPr>
-              <w:t xml:space="preserve">                </w:t>
-            </w:r>
-            <w:proofErr w:type="gramStart"/>
-            <w:r>
-              <w:rPr>
-                <w:rFonts w:ascii="Courier New" w:eastAsia="Courier New" w:hAnsi="Courier New" w:cs="Courier New"/>
-                <w:color w:val="D4D4D4"/>
-              </w:rPr>
-              <w:t>&lt;!--</w:t>
-            </w:r>
-            <w:proofErr w:type="gramEnd"/>
-            <w:r>
-              <w:rPr>
-                <w:rFonts w:ascii="Courier New" w:eastAsia="Courier New" w:hAnsi="Courier New" w:cs="Courier New"/>
-                <w:color w:val="D4D4D4"/>
-              </w:rPr>
-              <w:t xml:space="preserve"> field </w:t>
-            </w:r>
-            <w:proofErr w:type="spellStart"/>
-            <w:r>
-              <w:rPr>
-                <w:rFonts w:ascii="Courier New" w:eastAsia="Courier New" w:hAnsi="Courier New" w:cs="Courier New"/>
-                <w:color w:val="D4D4D4"/>
-              </w:rPr>
-              <w:t>foto</w:t>
-            </w:r>
-            <w:proofErr w:type="spellEnd"/>
-            <w:r>
-              <w:rPr>
-                <w:rFonts w:ascii="Courier New" w:eastAsia="Courier New" w:hAnsi="Courier New" w:cs="Courier New"/>
-                <w:color w:val="D4D4D4"/>
-              </w:rPr>
-              <w:t xml:space="preserve"> </w:t>
-            </w:r>
-            <w:proofErr w:type="spellStart"/>
-            <w:r>
-              <w:rPr>
-                <w:rFonts w:ascii="Courier New" w:eastAsia="Courier New" w:hAnsi="Courier New" w:cs="Courier New"/>
-                <w:color w:val="D4D4D4"/>
-              </w:rPr>
-              <w:t>produk</w:t>
-            </w:r>
-            <w:proofErr w:type="spellEnd"/>
-            <w:r>
-              <w:rPr>
-                <w:rFonts w:ascii="Courier New" w:eastAsia="Courier New" w:hAnsi="Courier New" w:cs="Courier New"/>
-                <w:color w:val="D4D4D4"/>
-              </w:rPr>
-              <w:t xml:space="preserve"> --&gt;</w:t>
-            </w:r>
-          </w:p>
-          <w:p>
-            <w:pPr>
-              <w:rPr>
-                <w:rFonts w:ascii="Courier New" w:eastAsia="Courier New" w:hAnsi="Courier New" w:cs="Courier New"/>
-                <w:color w:val="D4D4D4"/>
-              </w:rPr>
-            </w:pPr>
-            <w:r>
-              <w:rPr>
-                <w:rFonts w:ascii="Courier New" w:eastAsia="Courier New" w:hAnsi="Courier New" w:cs="Courier New"/>
-                <w:color w:val="D4D4D4"/>
-              </w:rPr>
-              <w:t xml:space="preserve">                &lt;label for="</w:t>
-            </w:r>
-            <w:proofErr w:type="spellStart"/>
-            <w:r>
-              <w:rPr>
-                <w:rFonts w:ascii="Courier New" w:eastAsia="Courier New" w:hAnsi="Courier New" w:cs="Courier New"/>
-                <w:color w:val="D4D4D4"/>
-              </w:rPr>
-              <w:t>foto_produk</w:t>
-            </w:r>
-            <w:proofErr w:type="spellEnd"/>
-            <w:r>
-              <w:rPr>
-                <w:rFonts w:ascii="Courier New" w:eastAsia="Courier New" w:hAnsi="Courier New" w:cs="Courier New"/>
-                <w:color w:val="D4D4D4"/>
-              </w:rPr>
-              <w:t xml:space="preserve">"&gt;Upload Foto </w:t>
-            </w:r>
-            <w:proofErr w:type="spellStart"/>
-            <w:r>
-              <w:rPr>
-                <w:rFonts w:ascii="Courier New" w:eastAsia="Courier New" w:hAnsi="Courier New" w:cs="Courier New"/>
-                <w:color w:val="D4D4D4"/>
-              </w:rPr>
-              <w:t>Produk</w:t>
-            </w:r>
-            <w:proofErr w:type="spellEnd"/>
-            <w:r>
-              <w:rPr>
-                <w:rFonts w:ascii="Courier New" w:eastAsia="Courier New" w:hAnsi="Courier New" w:cs="Courier New"/>
-                <w:color w:val="D4D4D4"/>
-              </w:rPr>
-              <w:t xml:space="preserve"> :&lt;/label&gt;&lt;</w:t>
-            </w:r>
-            <w:proofErr w:type="spellStart"/>
-            <w:r>
-              <w:rPr>
-                <w:rFonts w:ascii="Courier New" w:eastAsia="Courier New" w:hAnsi="Courier New" w:cs="Courier New"/>
-                <w:color w:val="D4D4D4"/>
-              </w:rPr>
-              <w:t>br</w:t>
-            </w:r>
-            <w:proofErr w:type="spellEnd"/>
-            <w:r>
-              <w:rPr>
-                <w:rFonts w:ascii="Courier New" w:eastAsia="Courier New" w:hAnsi="Courier New" w:cs="Courier New"/>
-                <w:color w:val="D4D4D4"/>
-              </w:rPr>
-              <w:t>&gt;</w:t>
-            </w:r>
-          </w:p>
-          <w:p>
-            <w:pPr>
-              <w:rPr>
-                <w:rFonts w:ascii="Courier New" w:eastAsia="Courier New" w:hAnsi="Courier New" w:cs="Courier New"/>
-                <w:color w:val="D4D4D4"/>
-              </w:rPr>
-            </w:pPr>
-            <w:r>
-              <w:rPr>
-                <w:rFonts w:ascii="Courier New" w:eastAsia="Courier New" w:hAnsi="Courier New" w:cs="Courier New"/>
-                <w:color w:val="D4D4D4"/>
-              </w:rPr>
-              <w:t xml:space="preserve">                &lt;input type="file" id="</w:t>
-            </w:r>
-            <w:proofErr w:type="spellStart"/>
-            <w:r>
-              <w:rPr>
-                <w:rFonts w:ascii="Courier New" w:eastAsia="Courier New" w:hAnsi="Courier New" w:cs="Courier New"/>
-                <w:color w:val="D4D4D4"/>
-              </w:rPr>
-              <w:t>foto_produk</w:t>
-            </w:r>
-            <w:proofErr w:type="spellEnd"/>
-            <w:r>
-              <w:rPr>
-                <w:rFonts w:ascii="Courier New" w:eastAsia="Courier New" w:hAnsi="Courier New" w:cs="Courier New"/>
-                <w:color w:val="D4D4D4"/>
-              </w:rPr>
-              <w:t>" name="</w:t>
-            </w:r>
-            <w:proofErr w:type="spellStart"/>
-            <w:r>
-              <w:rPr>
-                <w:rFonts w:ascii="Courier New" w:eastAsia="Courier New" w:hAnsi="Courier New" w:cs="Courier New"/>
-                <w:color w:val="D4D4D4"/>
-              </w:rPr>
-              <w:t>foto_produk</w:t>
-            </w:r>
-            <w:proofErr w:type="spellEnd"/>
-            <w:r>
-              <w:rPr>
-                <w:rFonts w:ascii="Courier New" w:eastAsia="Courier New" w:hAnsi="Courier New" w:cs="Courier New"/>
-                <w:color w:val="D4D4D4"/>
-              </w:rPr>
-              <w:t>"</w:t>
-            </w:r>
-          </w:p>
-          <w:p>
-            <w:pPr>
-              <w:rPr>
-                <w:rFonts w:ascii="Courier New" w:eastAsia="Courier New" w:hAnsi="Courier New" w:cs="Courier New"/>
-                <w:color w:val="D4D4D4"/>
-              </w:rPr>
-            </w:pPr>
-            <w:r>
-              <w:rPr>
-                <w:rFonts w:ascii="Courier New" w:eastAsia="Courier New" w:hAnsi="Courier New" w:cs="Courier New"/>
-                <w:color w:val="D4D4D4"/>
-              </w:rPr>
-              <w:t xml:space="preserve">                    placeholder="Upload </w:t>
-            </w:r>
-            <w:proofErr w:type="spellStart"/>
-            <w:r>
-              <w:rPr>
-                <w:rFonts w:ascii="Courier New" w:eastAsia="Courier New" w:hAnsi="Courier New" w:cs="Courier New"/>
-                <w:color w:val="D4D4D4"/>
-              </w:rPr>
-              <w:t>foto</w:t>
-            </w:r>
-            <w:proofErr w:type="spellEnd"/>
-            <w:r>
-              <w:rPr>
-                <w:rFonts w:ascii="Courier New" w:eastAsia="Courier New" w:hAnsi="Courier New" w:cs="Courier New"/>
-                <w:color w:val="D4D4D4"/>
-              </w:rPr>
-              <w:t xml:space="preserve"> </w:t>
-            </w:r>
-            <w:proofErr w:type="spellStart"/>
-            <w:r>
-              <w:rPr>
-                <w:rFonts w:ascii="Courier New" w:eastAsia="Courier New" w:hAnsi="Courier New" w:cs="Courier New"/>
-                <w:color w:val="D4D4D4"/>
-              </w:rPr>
-              <w:t>produk</w:t>
-            </w:r>
-            <w:proofErr w:type="spellEnd"/>
-            <w:r>
-              <w:rPr>
-                <w:rFonts w:ascii="Courier New" w:eastAsia="Courier New" w:hAnsi="Courier New" w:cs="Courier New"/>
-                <w:color w:val="D4D4D4"/>
-              </w:rPr>
-              <w:t xml:space="preserve"> </w:t>
-            </w:r>
-            <w:proofErr w:type="spellStart"/>
-            <w:r>
-              <w:rPr>
-                <w:rFonts w:ascii="Courier New" w:eastAsia="Courier New" w:hAnsi="Courier New" w:cs="Courier New"/>
-                <w:color w:val="D4D4D4"/>
-              </w:rPr>
-              <w:t>dari</w:t>
-            </w:r>
-            <w:proofErr w:type="spellEnd"/>
-            <w:r>
-              <w:rPr>
-                <w:rFonts w:ascii="Courier New" w:eastAsia="Courier New" w:hAnsi="Courier New" w:cs="Courier New"/>
-                <w:color w:val="D4D4D4"/>
-              </w:rPr>
-              <w:t xml:space="preserve"> </w:t>
-            </w:r>
-            <w:proofErr w:type="spellStart"/>
-            <w:r>
-              <w:rPr>
-                <w:rFonts w:ascii="Courier New" w:eastAsia="Courier New" w:hAnsi="Courier New" w:cs="Courier New"/>
-                <w:color w:val="D4D4D4"/>
-              </w:rPr>
-              <w:t>perangkat</w:t>
-            </w:r>
-            <w:proofErr w:type="spellEnd"/>
-            <w:r>
-              <w:rPr>
-                <w:rFonts w:ascii="Courier New" w:eastAsia="Courier New" w:hAnsi="Courier New" w:cs="Courier New"/>
-                <w:color w:val="D4D4D4"/>
-              </w:rPr>
-              <w:t xml:space="preserve"> Anda"&gt;</w:t>
-            </w:r>
-          </w:p>
-          <w:p>
-            <w:pPr>
-              <w:rPr>
-                <w:rFonts w:ascii="Courier New" w:eastAsia="Courier New" w:hAnsi="Courier New" w:cs="Courier New"/>
-                <w:color w:val="D4D4D4"/>
-              </w:rPr>
-            </w:pPr>
-            <w:r>
-              <w:rPr>
-                <w:rFonts w:ascii="Courier New" w:eastAsia="Courier New" w:hAnsi="Courier New" w:cs="Courier New"/>
-                <w:color w:val="D4D4D4"/>
-              </w:rPr>
-              <w:t xml:space="preserve">                &lt;</w:t>
+            <w:r>
+              <w:rPr>
+                <w:rFonts w:ascii="Courier New" w:eastAsia="Courier New" w:hAnsi="Courier New" w:cs="Courier New"/>
+                <w:color w:val="D4D4D4"/>
+              </w:rPr>
+              <w:t>&lt;</w:t>
             </w:r>
             <w:proofErr w:type="spellStart"/>
             <w:r>
@@ -13998,7 +13795,23 @@
                   <w:sz w:val="22"/>
                   <w:szCs w:val="22"/>
                 </w:rPr>
-                <w:t>https://html.spec.whatwg.org/#elements</w:t>
+                <w:t>https://html.spec.wh</w:t>
+              </w:r>
+              <w:r>
+                <w:rPr>
+                  <w:rStyle w:val="Hyperlink"/>
+                  <w:sz w:val="22"/>
+                  <w:szCs w:val="22"/>
+                </w:rPr>
+                <w:t>a</w:t>
+              </w:r>
+              <w:r>
+                <w:rPr>
+                  <w:rStyle w:val="Hyperlink"/>
+                  <w:sz w:val="22"/>
+                  <w:szCs w:val="22"/>
+                </w:rPr>
+                <w:t>twg.org/#elements</w:t>
               </w:r>
             </w:hyperlink>
             <w:r>
@@ -14083,7 +13896,23 @@
                   <w:sz w:val="22"/>
                   <w:szCs w:val="22"/>
                 </w:rPr>
-                <w:t>https://developer.mozilla.org/en-US/docs/Web/HTML</w:t>
+                <w:t>https://develo</w:t>
+              </w:r>
+              <w:r>
+                <w:rPr>
+                  <w:rStyle w:val="Hyperlink"/>
+                  <w:sz w:val="22"/>
+                  <w:szCs w:val="22"/>
+                </w:rPr>
+                <w:t>p</w:t>
+              </w:r>
+              <w:r>
+                <w:rPr>
+                  <w:rStyle w:val="Hyperlink"/>
+                  <w:sz w:val="22"/>
+                  <w:szCs w:val="22"/>
+                </w:rPr>
+                <w:t>er.mozilla.org/en-US/docs/Web/HTML</w:t>
               </w:r>
             </w:hyperlink>
             <w:r>
@@ -15961,4057 +15790,6 @@
           <w:lang w:val="sv-SE"/>
         </w:rPr>
       </w:pPr>
-    </w:p>
-    <w:p>
-      <w:pPr>
-        <w:rPr>
-          <w:lang w:val="sv-SE"/>
-        </w:rPr>
-      </w:pPr>
-    </w:p>
-    <w:p>
-      <w:pPr>
-        <w:rPr>
-          <w:lang w:val="sv-SE"/>
-        </w:rPr>
-      </w:pPr>
-      <w:r>
-        <w:rPr>
-          <w:lang w:val="sv-SE"/>
-        </w:rPr>
-        <w:br w:type="page"/>
-      </w:r>
-    </w:p>
-    <w:tbl>
-      <w:tblPr>
-        <w:tblW w:w="7938" w:type="dxa"/>
-        <w:tblBorders>
-          <w:top w:val="single" w:sz="4" w:space="0" w:color="auto"/>
-          <w:left w:val="single" w:sz="4" w:space="0" w:color="auto"/>
-          <w:bottom w:val="single" w:sz="4" w:space="0" w:color="auto"/>
-          <w:right w:val="single" w:sz="4" w:space="0" w:color="auto"/>
-          <w:insideH w:val="single" w:sz="4" w:space="0" w:color="auto"/>
-          <w:insideV w:val="single" w:sz="4" w:space="0" w:color="auto"/>
-        </w:tblBorders>
-        <w:tblCellMar>
-          <w:left w:w="10" w:type="dxa"/>
-          <w:right w:w="10" w:type="dxa"/>
-        </w:tblCellMar>
-        <w:tblLook w:val="04A0" w:firstRow="1" w:lastRow="0" w:firstColumn="1" w:lastColumn="0" w:noHBand="0" w:noVBand="1"/>
-      </w:tblPr>
-      <w:tblGrid>
-        <w:gridCol w:w="7938"/>
-      </w:tblGrid>
-      <w:tr>
-        <w:tc>
-          <w:tcPr>
-            <w:tcW w:w="7938" w:type="dxa"/>
-            <w:tcBorders>
-              <w:top w:val="none" w:sz="0" w:space="0" w:color="FFFFFF"/>
-              <w:left w:val="none" w:sz="0" w:space="0" w:color="FFFFFF"/>
-              <w:bottom w:val="none" w:sz="0" w:space="0" w:color="FFFFFF"/>
-              <w:right w:val="none" w:sz="0" w:space="0" w:color="FFFFFF"/>
-            </w:tcBorders>
-            <w:shd w:val="clear" w:color="auto" w:fill="1A3557"/>
-            <w:tcMar>
-              <w:top w:w="200" w:type="dxa"/>
-              <w:left w:w="300" w:type="dxa"/>
-              <w:bottom w:w="200" w:type="dxa"/>
-              <w:right w:w="300" w:type="dxa"/>
-            </w:tcMar>
-          </w:tcPr>
-          <w:p>
-            <w:pPr>
-              <w:jc w:val="center"/>
-              <w:rPr>
-                <w:lang w:val="sv-SE"/>
-              </w:rPr>
-            </w:pPr>
-            <w:r>
-              <w:rPr>
-                <w:b/>
-                <w:bCs/>
-                <w:color w:val="FFFFFF"/>
-                <w:sz w:val="28"/>
-                <w:szCs w:val="28"/>
-                <w:lang w:val="sv-SE"/>
-              </w:rPr>
-              <w:lastRenderedPageBreak/>
-              <w:t>PANDUAN DAN KETENTUAN PENGISIAN LAPORAN</w:t>
-            </w:r>
-          </w:p>
-          <w:p>
-            <w:pPr>
-              <w:jc w:val="center"/>
-              <w:rPr>
-                <w:lang w:val="sv-SE"/>
-              </w:rPr>
-            </w:pPr>
-            <w:r>
-              <w:rPr>
-                <w:color w:val="B0C4D8"/>
-                <w:lang w:val="sv-SE"/>
-              </w:rPr>
-              <w:t>Baca dengan seksama sebelum mengisi template laporan ini</w:t>
-            </w:r>
-          </w:p>
-        </w:tc>
-      </w:tr>
-    </w:tbl>
-    <w:p>
-      <w:pPr>
-        <w:rPr>
-          <w:lang w:val="sv-SE"/>
-        </w:rPr>
-      </w:pPr>
-    </w:p>
-    <w:p>
-      <w:pPr>
-        <w:spacing w:before="200" w:after="80"/>
-      </w:pPr>
-      <w:r>
-        <w:rPr>
-          <w:b/>
-          <w:bCs/>
-          <w:color w:val="2C5F8A"/>
-          <w:sz w:val="21"/>
-          <w:szCs w:val="21"/>
-        </w:rPr>
-        <w:t xml:space="preserve">1. </w:t>
-      </w:r>
-      <w:proofErr w:type="spellStart"/>
-      <w:r>
-        <w:rPr>
-          <w:b/>
-          <w:bCs/>
-          <w:color w:val="2C5F8A"/>
-          <w:sz w:val="21"/>
-          <w:szCs w:val="21"/>
-        </w:rPr>
-        <w:t>Aturan</w:t>
-      </w:r>
-      <w:proofErr w:type="spellEnd"/>
-      <w:r>
-        <w:rPr>
-          <w:b/>
-          <w:bCs/>
-          <w:color w:val="2C5F8A"/>
-          <w:sz w:val="21"/>
-          <w:szCs w:val="21"/>
-        </w:rPr>
-        <w:t xml:space="preserve"> Umum</w:t>
-      </w:r>
-    </w:p>
-    <w:tbl>
-      <w:tblPr>
-        <w:tblW w:w="7930" w:type="dxa"/>
-        <w:tblBorders>
-          <w:top w:val="single" w:sz="4" w:space="0" w:color="auto"/>
-          <w:left w:val="single" w:sz="4" w:space="0" w:color="auto"/>
-          <w:bottom w:val="single" w:sz="4" w:space="0" w:color="auto"/>
-          <w:right w:val="single" w:sz="4" w:space="0" w:color="auto"/>
-          <w:insideH w:val="single" w:sz="4" w:space="0" w:color="auto"/>
-          <w:insideV w:val="single" w:sz="4" w:space="0" w:color="auto"/>
-        </w:tblBorders>
-        <w:tblCellMar>
-          <w:left w:w="10" w:type="dxa"/>
-          <w:right w:w="10" w:type="dxa"/>
-        </w:tblCellMar>
-        <w:tblLook w:val="04A0" w:firstRow="1" w:lastRow="0" w:firstColumn="1" w:lastColumn="0" w:noHBand="0" w:noVBand="1"/>
-      </w:tblPr>
-      <w:tblGrid>
-        <w:gridCol w:w="540"/>
-        <w:gridCol w:w="7390"/>
-      </w:tblGrid>
-      <w:tr>
-        <w:tc>
-          <w:tcPr>
-            <w:tcW w:w="540" w:type="dxa"/>
-            <w:tcBorders>
-              <w:top w:val="single" w:sz="6" w:space="0" w:color="B0C4D8"/>
-              <w:left w:val="single" w:sz="6" w:space="0" w:color="B0C4D8"/>
-              <w:bottom w:val="single" w:sz="6" w:space="0" w:color="B0C4D8"/>
-              <w:right w:val="single" w:sz="6" w:space="0" w:color="B0C4D8"/>
-            </w:tcBorders>
-            <w:shd w:val="clear" w:color="auto" w:fill="D6E4F0"/>
-            <w:tcMar>
-              <w:top w:w="80" w:type="dxa"/>
-              <w:left w:w="120" w:type="dxa"/>
-              <w:bottom w:w="80" w:type="dxa"/>
-              <w:right w:w="120" w:type="dxa"/>
-            </w:tcMar>
-            <w:vAlign w:val="center"/>
-          </w:tcPr>
-          <w:p>
-            <w:pPr>
-              <w:jc w:val="center"/>
-            </w:pPr>
-            <w:r>
-              <w:rPr>
-                <w:b/>
-                <w:bCs/>
-                <w:color w:val="1A3557"/>
-              </w:rPr>
-              <w:t>a.</w:t>
-            </w:r>
-          </w:p>
-        </w:tc>
-        <w:tc>
-          <w:tcPr>
-            <w:tcW w:w="7390" w:type="dxa"/>
-            <w:tcBorders>
-              <w:top w:val="single" w:sz="6" w:space="0" w:color="B0C4D8"/>
-              <w:left w:val="single" w:sz="6" w:space="0" w:color="B0C4D8"/>
-              <w:bottom w:val="single" w:sz="6" w:space="0" w:color="B0C4D8"/>
-              <w:right w:val="single" w:sz="6" w:space="0" w:color="B0C4D8"/>
-            </w:tcBorders>
-            <w:shd w:val="clear" w:color="auto" w:fill="D6E4F0"/>
-            <w:tcMar>
-              <w:top w:w="80" w:type="dxa"/>
-              <w:left w:w="120" w:type="dxa"/>
-              <w:bottom w:w="80" w:type="dxa"/>
-              <w:right w:w="120" w:type="dxa"/>
-            </w:tcMar>
-            <w:vAlign w:val="center"/>
-          </w:tcPr>
-          <w:p>
-            <w:pPr>
-              <w:rPr>
-                <w:lang w:val="sv-SE"/>
-              </w:rPr>
-            </w:pPr>
-            <w:r>
-              <w:rPr>
-                <w:color w:val="333333"/>
-                <w:lang w:val="sv-SE"/>
-              </w:rPr>
-              <w:t>Laporan dikerjakan secara INDIVIDUAL, kecuali ada instruksi khusus dari dosen.</w:t>
-            </w:r>
-          </w:p>
-        </w:tc>
-      </w:tr>
-      <w:tr>
-        <w:tc>
-          <w:tcPr>
-            <w:tcW w:w="540" w:type="dxa"/>
-            <w:tcBorders>
-              <w:top w:val="single" w:sz="6" w:space="0" w:color="B0C4D8"/>
-              <w:left w:val="single" w:sz="6" w:space="0" w:color="B0C4D8"/>
-              <w:bottom w:val="single" w:sz="6" w:space="0" w:color="B0C4D8"/>
-              <w:right w:val="single" w:sz="6" w:space="0" w:color="B0C4D8"/>
-            </w:tcBorders>
-            <w:shd w:val="clear" w:color="auto" w:fill="FFFFFF"/>
-            <w:tcMar>
-              <w:top w:w="80" w:type="dxa"/>
-              <w:left w:w="120" w:type="dxa"/>
-              <w:bottom w:w="80" w:type="dxa"/>
-              <w:right w:w="120" w:type="dxa"/>
-            </w:tcMar>
-            <w:vAlign w:val="center"/>
-          </w:tcPr>
-          <w:p>
-            <w:pPr>
-              <w:jc w:val="center"/>
-            </w:pPr>
-            <w:r>
-              <w:rPr>
-                <w:b/>
-                <w:bCs/>
-                <w:color w:val="1A3557"/>
-              </w:rPr>
-              <w:t>b.</w:t>
-            </w:r>
-          </w:p>
-        </w:tc>
-        <w:tc>
-          <w:tcPr>
-            <w:tcW w:w="7390" w:type="dxa"/>
-            <w:tcBorders>
-              <w:top w:val="single" w:sz="6" w:space="0" w:color="B0C4D8"/>
-              <w:left w:val="single" w:sz="6" w:space="0" w:color="B0C4D8"/>
-              <w:bottom w:val="single" w:sz="6" w:space="0" w:color="B0C4D8"/>
-              <w:right w:val="single" w:sz="6" w:space="0" w:color="B0C4D8"/>
-            </w:tcBorders>
-            <w:shd w:val="clear" w:color="auto" w:fill="FFFFFF"/>
-            <w:tcMar>
-              <w:top w:w="80" w:type="dxa"/>
-              <w:left w:w="120" w:type="dxa"/>
-              <w:bottom w:w="80" w:type="dxa"/>
-              <w:right w:w="120" w:type="dxa"/>
-            </w:tcMar>
-            <w:vAlign w:val="center"/>
-          </w:tcPr>
-          <w:p>
-            <w:pPr>
-              <w:rPr>
-                <w:lang w:val="sv-SE"/>
-              </w:rPr>
-            </w:pPr>
-            <w:r>
-              <w:rPr>
-                <w:color w:val="333333"/>
-                <w:lang w:val="sv-SE"/>
-              </w:rPr>
-              <w:t>Isi laporan harus merupakan hasil pekerjaan sendiri. Plagiarisme (menyalin laporan teman secara identik) akan mendapatkan nilai NOL (0) untuk kedua pihak.</w:t>
-            </w:r>
-          </w:p>
-        </w:tc>
-      </w:tr>
-      <w:tr>
-        <w:tc>
-          <w:tcPr>
-            <w:tcW w:w="540" w:type="dxa"/>
-            <w:tcBorders>
-              <w:top w:val="single" w:sz="6" w:space="0" w:color="B0C4D8"/>
-              <w:left w:val="single" w:sz="6" w:space="0" w:color="B0C4D8"/>
-              <w:bottom w:val="single" w:sz="6" w:space="0" w:color="B0C4D8"/>
-              <w:right w:val="single" w:sz="6" w:space="0" w:color="B0C4D8"/>
-            </w:tcBorders>
-            <w:shd w:val="clear" w:color="auto" w:fill="D6E4F0"/>
-            <w:tcMar>
-              <w:top w:w="80" w:type="dxa"/>
-              <w:left w:w="120" w:type="dxa"/>
-              <w:bottom w:w="80" w:type="dxa"/>
-              <w:right w:w="120" w:type="dxa"/>
-            </w:tcMar>
-            <w:vAlign w:val="center"/>
-          </w:tcPr>
-          <w:p>
-            <w:pPr>
-              <w:jc w:val="center"/>
-            </w:pPr>
-            <w:r>
-              <w:rPr>
-                <w:b/>
-                <w:bCs/>
-                <w:color w:val="1A3557"/>
-              </w:rPr>
-              <w:t>c.</w:t>
-            </w:r>
-          </w:p>
-        </w:tc>
-        <w:tc>
-          <w:tcPr>
-            <w:tcW w:w="7390" w:type="dxa"/>
-            <w:tcBorders>
-              <w:top w:val="single" w:sz="6" w:space="0" w:color="B0C4D8"/>
-              <w:left w:val="single" w:sz="6" w:space="0" w:color="B0C4D8"/>
-              <w:bottom w:val="single" w:sz="6" w:space="0" w:color="B0C4D8"/>
-              <w:right w:val="single" w:sz="6" w:space="0" w:color="B0C4D8"/>
-            </w:tcBorders>
-            <w:shd w:val="clear" w:color="auto" w:fill="D6E4F0"/>
-            <w:tcMar>
-              <w:top w:w="80" w:type="dxa"/>
-              <w:left w:w="120" w:type="dxa"/>
-              <w:bottom w:w="80" w:type="dxa"/>
-              <w:right w:w="120" w:type="dxa"/>
-            </w:tcMar>
-            <w:vAlign w:val="center"/>
-          </w:tcPr>
-          <w:p>
-            <w:pPr>
-              <w:rPr>
-                <w:lang w:val="sv-SE"/>
-              </w:rPr>
-            </w:pPr>
-            <w:r>
-              <w:rPr>
-                <w:color w:val="333333"/>
-                <w:lang w:val="sv-SE"/>
-              </w:rPr>
-              <w:t>Bagian Dasar Teori HARUS ditulis dengan kalimat dan bahasa sendiri, bukan disalin mentah dari modul atau internet.</w:t>
-            </w:r>
-          </w:p>
-        </w:tc>
-      </w:tr>
-      <w:tr>
-        <w:tc>
-          <w:tcPr>
-            <w:tcW w:w="540" w:type="dxa"/>
-            <w:tcBorders>
-              <w:top w:val="single" w:sz="6" w:space="0" w:color="B0C4D8"/>
-              <w:left w:val="single" w:sz="6" w:space="0" w:color="B0C4D8"/>
-              <w:bottom w:val="single" w:sz="6" w:space="0" w:color="B0C4D8"/>
-              <w:right w:val="single" w:sz="6" w:space="0" w:color="B0C4D8"/>
-            </w:tcBorders>
-            <w:shd w:val="clear" w:color="auto" w:fill="FFFFFF"/>
-            <w:tcMar>
-              <w:top w:w="80" w:type="dxa"/>
-              <w:left w:w="120" w:type="dxa"/>
-              <w:bottom w:w="80" w:type="dxa"/>
-              <w:right w:w="120" w:type="dxa"/>
-            </w:tcMar>
-            <w:vAlign w:val="center"/>
-          </w:tcPr>
-          <w:p>
-            <w:pPr>
-              <w:jc w:val="center"/>
-            </w:pPr>
-            <w:r>
-              <w:rPr>
-                <w:b/>
-                <w:bCs/>
-                <w:color w:val="1A3557"/>
-              </w:rPr>
-              <w:t>d.</w:t>
-            </w:r>
-          </w:p>
-        </w:tc>
-        <w:tc>
-          <w:tcPr>
-            <w:tcW w:w="7390" w:type="dxa"/>
-            <w:tcBorders>
-              <w:top w:val="single" w:sz="6" w:space="0" w:color="B0C4D8"/>
-              <w:left w:val="single" w:sz="6" w:space="0" w:color="B0C4D8"/>
-              <w:bottom w:val="single" w:sz="6" w:space="0" w:color="B0C4D8"/>
-              <w:right w:val="single" w:sz="6" w:space="0" w:color="B0C4D8"/>
-            </w:tcBorders>
-            <w:shd w:val="clear" w:color="auto" w:fill="FFFFFF"/>
-            <w:tcMar>
-              <w:top w:w="80" w:type="dxa"/>
-              <w:left w:w="120" w:type="dxa"/>
-              <w:bottom w:w="80" w:type="dxa"/>
-              <w:right w:w="120" w:type="dxa"/>
-            </w:tcMar>
-            <w:vAlign w:val="center"/>
-          </w:tcPr>
-          <w:p>
-            <w:r>
-              <w:rPr>
-                <w:color w:val="333333"/>
-              </w:rPr>
-              <w:t xml:space="preserve">Screenshot WAJIB </w:t>
-            </w:r>
-            <w:proofErr w:type="spellStart"/>
-            <w:r>
-              <w:rPr>
-                <w:color w:val="333333"/>
-              </w:rPr>
-              <w:t>memperlihatkan</w:t>
-            </w:r>
-            <w:proofErr w:type="spellEnd"/>
-            <w:r>
-              <w:rPr>
-                <w:color w:val="333333"/>
-              </w:rPr>
-              <w:t xml:space="preserve"> nama/NIM </w:t>
-            </w:r>
-            <w:proofErr w:type="spellStart"/>
-            <w:r>
-              <w:rPr>
-                <w:color w:val="333333"/>
-              </w:rPr>
-              <w:t>mahasiswa</w:t>
-            </w:r>
-            <w:proofErr w:type="spellEnd"/>
-            <w:r>
-              <w:rPr>
-                <w:color w:val="333333"/>
-              </w:rPr>
-              <w:t xml:space="preserve"> pada salah </w:t>
-            </w:r>
-            <w:proofErr w:type="spellStart"/>
-            <w:r>
-              <w:rPr>
-                <w:color w:val="333333"/>
-              </w:rPr>
-              <w:t>satu</w:t>
-            </w:r>
-            <w:proofErr w:type="spellEnd"/>
-            <w:r>
-              <w:rPr>
-                <w:color w:val="333333"/>
-              </w:rPr>
-              <w:t xml:space="preserve"> </w:t>
-            </w:r>
-            <w:proofErr w:type="spellStart"/>
-            <w:r>
-              <w:rPr>
-                <w:color w:val="333333"/>
-              </w:rPr>
-              <w:t>bagian</w:t>
-            </w:r>
-            <w:proofErr w:type="spellEnd"/>
-            <w:r>
-              <w:rPr>
-                <w:color w:val="333333"/>
-              </w:rPr>
-              <w:t xml:space="preserve"> </w:t>
-            </w:r>
-            <w:proofErr w:type="spellStart"/>
-            <w:r>
-              <w:rPr>
-                <w:color w:val="333333"/>
-              </w:rPr>
-              <w:t>tampilan</w:t>
-            </w:r>
-            <w:proofErr w:type="spellEnd"/>
-            <w:r>
-              <w:rPr>
-                <w:color w:val="333333"/>
-              </w:rPr>
-              <w:t xml:space="preserve"> (</w:t>
-            </w:r>
-            <w:proofErr w:type="spellStart"/>
-            <w:r>
-              <w:rPr>
-                <w:color w:val="333333"/>
-              </w:rPr>
-              <w:t>bisa</w:t>
-            </w:r>
-            <w:proofErr w:type="spellEnd"/>
-            <w:r>
-              <w:rPr>
-                <w:color w:val="333333"/>
-              </w:rPr>
-              <w:t xml:space="preserve"> di </w:t>
-            </w:r>
-            <w:proofErr w:type="spellStart"/>
-            <w:r>
-              <w:rPr>
-                <w:color w:val="333333"/>
-              </w:rPr>
-              <w:t>judul</w:t>
-            </w:r>
-            <w:proofErr w:type="spellEnd"/>
-            <w:r>
-              <w:rPr>
-                <w:color w:val="333333"/>
-              </w:rPr>
-              <w:t xml:space="preserve"> </w:t>
-            </w:r>
-            <w:proofErr w:type="spellStart"/>
-            <w:r>
-              <w:rPr>
-                <w:color w:val="333333"/>
-              </w:rPr>
-              <w:t>halaman</w:t>
-            </w:r>
-            <w:proofErr w:type="spellEnd"/>
-            <w:r>
-              <w:rPr>
-                <w:color w:val="333333"/>
-              </w:rPr>
-              <w:t xml:space="preserve"> web </w:t>
-            </w:r>
-            <w:proofErr w:type="spellStart"/>
-            <w:r>
-              <w:rPr>
-                <w:color w:val="333333"/>
-              </w:rPr>
-              <w:t>atau</w:t>
-            </w:r>
-            <w:proofErr w:type="spellEnd"/>
-            <w:r>
-              <w:rPr>
-                <w:color w:val="333333"/>
-              </w:rPr>
-              <w:t xml:space="preserve"> </w:t>
-            </w:r>
-            <w:proofErr w:type="spellStart"/>
-            <w:r>
-              <w:rPr>
-                <w:color w:val="333333"/>
-              </w:rPr>
-              <w:t>bagian</w:t>
-            </w:r>
-            <w:proofErr w:type="spellEnd"/>
-            <w:r>
-              <w:rPr>
-                <w:color w:val="333333"/>
-              </w:rPr>
-              <w:t xml:space="preserve"> lain) </w:t>
-            </w:r>
-            <w:proofErr w:type="spellStart"/>
-            <w:r>
-              <w:rPr>
-                <w:color w:val="333333"/>
-              </w:rPr>
-              <w:t>sebagai</w:t>
-            </w:r>
-            <w:proofErr w:type="spellEnd"/>
-            <w:r>
-              <w:rPr>
-                <w:color w:val="333333"/>
-              </w:rPr>
-              <w:t xml:space="preserve"> </w:t>
-            </w:r>
-            <w:proofErr w:type="spellStart"/>
-            <w:r>
-              <w:rPr>
-                <w:color w:val="333333"/>
-              </w:rPr>
-              <w:t>bukti</w:t>
-            </w:r>
-            <w:proofErr w:type="spellEnd"/>
-            <w:r>
-              <w:rPr>
-                <w:color w:val="333333"/>
-              </w:rPr>
-              <w:t xml:space="preserve"> </w:t>
-            </w:r>
-            <w:proofErr w:type="spellStart"/>
-            <w:r>
-              <w:rPr>
-                <w:color w:val="333333"/>
-              </w:rPr>
-              <w:t>keaslian</w:t>
-            </w:r>
-            <w:proofErr w:type="spellEnd"/>
-            <w:r>
-              <w:rPr>
-                <w:color w:val="333333"/>
-              </w:rPr>
-              <w:t xml:space="preserve"> </w:t>
-            </w:r>
-            <w:proofErr w:type="spellStart"/>
-            <w:r>
-              <w:rPr>
-                <w:color w:val="333333"/>
-              </w:rPr>
-              <w:t>pekerjaan</w:t>
-            </w:r>
-            <w:proofErr w:type="spellEnd"/>
-            <w:r>
-              <w:rPr>
-                <w:color w:val="333333"/>
-              </w:rPr>
-              <w:t>.</w:t>
-            </w:r>
-          </w:p>
-        </w:tc>
-      </w:tr>
-      <w:tr>
-        <w:tc>
-          <w:tcPr>
-            <w:tcW w:w="540" w:type="dxa"/>
-            <w:tcBorders>
-              <w:top w:val="single" w:sz="6" w:space="0" w:color="B0C4D8"/>
-              <w:left w:val="single" w:sz="6" w:space="0" w:color="B0C4D8"/>
-              <w:bottom w:val="single" w:sz="6" w:space="0" w:color="B0C4D8"/>
-              <w:right w:val="single" w:sz="6" w:space="0" w:color="B0C4D8"/>
-            </w:tcBorders>
-            <w:shd w:val="clear" w:color="auto" w:fill="D6E4F0"/>
-            <w:tcMar>
-              <w:top w:w="80" w:type="dxa"/>
-              <w:left w:w="120" w:type="dxa"/>
-              <w:bottom w:w="80" w:type="dxa"/>
-              <w:right w:w="120" w:type="dxa"/>
-            </w:tcMar>
-            <w:vAlign w:val="center"/>
-          </w:tcPr>
-          <w:p>
-            <w:pPr>
-              <w:jc w:val="center"/>
-            </w:pPr>
-            <w:r>
-              <w:rPr>
-                <w:b/>
-                <w:bCs/>
-                <w:color w:val="1A3557"/>
-              </w:rPr>
-              <w:t>e.</w:t>
-            </w:r>
-          </w:p>
-        </w:tc>
-        <w:tc>
-          <w:tcPr>
-            <w:tcW w:w="7390" w:type="dxa"/>
-            <w:tcBorders>
-              <w:top w:val="single" w:sz="6" w:space="0" w:color="B0C4D8"/>
-              <w:left w:val="single" w:sz="6" w:space="0" w:color="B0C4D8"/>
-              <w:bottom w:val="single" w:sz="6" w:space="0" w:color="B0C4D8"/>
-              <w:right w:val="single" w:sz="6" w:space="0" w:color="B0C4D8"/>
-            </w:tcBorders>
-            <w:shd w:val="clear" w:color="auto" w:fill="D6E4F0"/>
-            <w:tcMar>
-              <w:top w:w="80" w:type="dxa"/>
-              <w:left w:w="120" w:type="dxa"/>
-              <w:bottom w:w="80" w:type="dxa"/>
-              <w:right w:w="120" w:type="dxa"/>
-            </w:tcMar>
-            <w:vAlign w:val="center"/>
-          </w:tcPr>
-          <w:p>
-            <w:proofErr w:type="spellStart"/>
-            <w:r>
-              <w:rPr>
-                <w:color w:val="333333"/>
-              </w:rPr>
-              <w:t>Semua</w:t>
-            </w:r>
-            <w:proofErr w:type="spellEnd"/>
-            <w:r>
-              <w:rPr>
-                <w:color w:val="333333"/>
-              </w:rPr>
-              <w:t xml:space="preserve"> </w:t>
-            </w:r>
-            <w:proofErr w:type="spellStart"/>
-            <w:r>
-              <w:rPr>
-                <w:color w:val="333333"/>
-              </w:rPr>
-              <w:t>teks</w:t>
-            </w:r>
-            <w:proofErr w:type="spellEnd"/>
-            <w:r>
-              <w:rPr>
-                <w:color w:val="333333"/>
-              </w:rPr>
-              <w:t xml:space="preserve"> </w:t>
-            </w:r>
-            <w:proofErr w:type="spellStart"/>
-            <w:r>
-              <w:rPr>
-                <w:color w:val="333333"/>
-              </w:rPr>
-              <w:t>dalam</w:t>
-            </w:r>
-            <w:proofErr w:type="spellEnd"/>
-            <w:r>
-              <w:rPr>
-                <w:color w:val="333333"/>
-              </w:rPr>
-              <w:t xml:space="preserve"> </w:t>
-            </w:r>
-            <w:proofErr w:type="spellStart"/>
-            <w:r>
-              <w:rPr>
-                <w:color w:val="333333"/>
-              </w:rPr>
-              <w:t>kotak</w:t>
-            </w:r>
-            <w:proofErr w:type="spellEnd"/>
-            <w:r>
-              <w:rPr>
-                <w:color w:val="333333"/>
-              </w:rPr>
-              <w:t xml:space="preserve"> yang </w:t>
-            </w:r>
-            <w:proofErr w:type="spellStart"/>
-            <w:r>
-              <w:rPr>
-                <w:color w:val="333333"/>
-              </w:rPr>
-              <w:t>berwarna</w:t>
-            </w:r>
-            <w:proofErr w:type="spellEnd"/>
-            <w:r>
-              <w:rPr>
-                <w:color w:val="333333"/>
-              </w:rPr>
-              <w:t xml:space="preserve"> </w:t>
-            </w:r>
-            <w:proofErr w:type="spellStart"/>
-            <w:r>
-              <w:rPr>
-                <w:color w:val="333333"/>
-              </w:rPr>
-              <w:t>abu-abu</w:t>
-            </w:r>
-            <w:proofErr w:type="spellEnd"/>
-            <w:r>
-              <w:rPr>
-                <w:color w:val="333333"/>
-              </w:rPr>
-              <w:t>/</w:t>
-            </w:r>
-            <w:proofErr w:type="spellStart"/>
-            <w:r>
-              <w:rPr>
-                <w:color w:val="333333"/>
-              </w:rPr>
-              <w:t>biru</w:t>
-            </w:r>
-            <w:proofErr w:type="spellEnd"/>
-            <w:r>
-              <w:rPr>
-                <w:color w:val="333333"/>
-              </w:rPr>
-              <w:t xml:space="preserve"> </w:t>
-            </w:r>
-            <w:proofErr w:type="spellStart"/>
-            <w:r>
-              <w:rPr>
-                <w:color w:val="333333"/>
-              </w:rPr>
-              <w:t>muda</w:t>
-            </w:r>
-            <w:proofErr w:type="spellEnd"/>
-            <w:r>
-              <w:rPr>
-                <w:color w:val="333333"/>
-              </w:rPr>
-              <w:t xml:space="preserve"> dan </w:t>
-            </w:r>
-            <w:proofErr w:type="spellStart"/>
-            <w:r>
-              <w:rPr>
-                <w:color w:val="333333"/>
-              </w:rPr>
-              <w:t>bersifat</w:t>
-            </w:r>
-            <w:proofErr w:type="spellEnd"/>
-            <w:r>
-              <w:rPr>
-                <w:color w:val="333333"/>
-              </w:rPr>
-              <w:t xml:space="preserve"> miring </w:t>
-            </w:r>
-            <w:proofErr w:type="spellStart"/>
-            <w:r>
-              <w:rPr>
-                <w:color w:val="333333"/>
-              </w:rPr>
-              <w:t>adalah</w:t>
-            </w:r>
-            <w:proofErr w:type="spellEnd"/>
-            <w:r>
-              <w:rPr>
-                <w:color w:val="333333"/>
-              </w:rPr>
-              <w:t xml:space="preserve"> </w:t>
-            </w:r>
-            <w:proofErr w:type="spellStart"/>
-            <w:r>
-              <w:rPr>
-                <w:color w:val="333333"/>
-              </w:rPr>
-              <w:t>instruksi</w:t>
-            </w:r>
-            <w:proofErr w:type="spellEnd"/>
-            <w:r>
-              <w:rPr>
-                <w:color w:val="333333"/>
-              </w:rPr>
-              <w:t xml:space="preserve"> yang HARUS </w:t>
-            </w:r>
-            <w:proofErr w:type="spellStart"/>
-            <w:r>
-              <w:rPr>
-                <w:color w:val="333333"/>
-              </w:rPr>
-              <w:t>diganti</w:t>
-            </w:r>
-            <w:proofErr w:type="spellEnd"/>
-            <w:r>
-              <w:rPr>
-                <w:color w:val="333333"/>
-              </w:rPr>
-              <w:t xml:space="preserve"> </w:t>
-            </w:r>
-            <w:proofErr w:type="spellStart"/>
-            <w:r>
-              <w:rPr>
-                <w:color w:val="333333"/>
-              </w:rPr>
-              <w:t>dengan</w:t>
-            </w:r>
-            <w:proofErr w:type="spellEnd"/>
-            <w:r>
-              <w:rPr>
-                <w:color w:val="333333"/>
-              </w:rPr>
-              <w:t xml:space="preserve"> </w:t>
-            </w:r>
-            <w:proofErr w:type="spellStart"/>
-            <w:r>
-              <w:rPr>
-                <w:color w:val="333333"/>
-              </w:rPr>
-              <w:t>isi</w:t>
-            </w:r>
-            <w:proofErr w:type="spellEnd"/>
-            <w:r>
-              <w:rPr>
-                <w:color w:val="333333"/>
-              </w:rPr>
-              <w:t xml:space="preserve"> yang </w:t>
-            </w:r>
-            <w:proofErr w:type="spellStart"/>
-            <w:r>
-              <w:rPr>
-                <w:color w:val="333333"/>
-              </w:rPr>
-              <w:t>sesungguhnya</w:t>
-            </w:r>
-            <w:proofErr w:type="spellEnd"/>
-            <w:r>
-              <w:rPr>
-                <w:color w:val="333333"/>
-              </w:rPr>
-              <w:t>.</w:t>
-            </w:r>
-          </w:p>
-        </w:tc>
-      </w:tr>
-    </w:tbl>
-    <w:p/>
-    <w:p>
-      <w:pPr>
-        <w:spacing w:before="200" w:after="80"/>
-      </w:pPr>
-      <w:r>
-        <w:rPr>
-          <w:b/>
-          <w:bCs/>
-          <w:color w:val="2C5F8A"/>
-          <w:sz w:val="21"/>
-          <w:szCs w:val="21"/>
-        </w:rPr>
-        <w:t xml:space="preserve">2. Format File dan </w:t>
-      </w:r>
-      <w:proofErr w:type="spellStart"/>
-      <w:r>
-        <w:rPr>
-          <w:b/>
-          <w:bCs/>
-          <w:color w:val="2C5F8A"/>
-          <w:sz w:val="21"/>
-          <w:szCs w:val="21"/>
-        </w:rPr>
-        <w:t>Ketentuan</w:t>
-      </w:r>
-      <w:proofErr w:type="spellEnd"/>
-      <w:r>
-        <w:rPr>
-          <w:b/>
-          <w:bCs/>
-          <w:color w:val="2C5F8A"/>
-          <w:sz w:val="21"/>
-          <w:szCs w:val="21"/>
-        </w:rPr>
-        <w:t xml:space="preserve"> </w:t>
-      </w:r>
-      <w:proofErr w:type="spellStart"/>
-      <w:r>
-        <w:rPr>
-          <w:b/>
-          <w:bCs/>
-          <w:color w:val="2C5F8A"/>
-          <w:sz w:val="21"/>
-          <w:szCs w:val="21"/>
-        </w:rPr>
-        <w:t>Pengumpulan</w:t>
-      </w:r>
-      <w:proofErr w:type="spellEnd"/>
-    </w:p>
-    <w:tbl>
-      <w:tblPr>
-        <w:tblW w:w="7930" w:type="dxa"/>
-        <w:tblBorders>
-          <w:top w:val="single" w:sz="4" w:space="0" w:color="auto"/>
-          <w:left w:val="single" w:sz="4" w:space="0" w:color="auto"/>
-          <w:bottom w:val="single" w:sz="4" w:space="0" w:color="auto"/>
-          <w:right w:val="single" w:sz="4" w:space="0" w:color="auto"/>
-          <w:insideH w:val="single" w:sz="4" w:space="0" w:color="auto"/>
-          <w:insideV w:val="single" w:sz="4" w:space="0" w:color="auto"/>
-        </w:tblBorders>
-        <w:tblCellMar>
-          <w:left w:w="10" w:type="dxa"/>
-          <w:right w:w="10" w:type="dxa"/>
-        </w:tblCellMar>
-        <w:tblLook w:val="04A0" w:firstRow="1" w:lastRow="0" w:firstColumn="1" w:lastColumn="0" w:noHBand="0" w:noVBand="1"/>
-      </w:tblPr>
-      <w:tblGrid>
-        <w:gridCol w:w="2400"/>
-        <w:gridCol w:w="5530"/>
-      </w:tblGrid>
-      <w:tr>
-        <w:tc>
-          <w:tcPr>
-            <w:tcW w:w="2400" w:type="dxa"/>
-            <w:tcBorders>
-              <w:top w:val="single" w:sz="6" w:space="0" w:color="2C5F8A"/>
-              <w:left w:val="single" w:sz="6" w:space="0" w:color="2C5F8A"/>
-              <w:bottom w:val="single" w:sz="6" w:space="0" w:color="2C5F8A"/>
-              <w:right w:val="single" w:sz="6" w:space="0" w:color="2C5F8A"/>
-            </w:tcBorders>
-            <w:shd w:val="clear" w:color="auto" w:fill="1A3557"/>
-            <w:tcMar>
-              <w:top w:w="100" w:type="dxa"/>
-              <w:left w:w="120" w:type="dxa"/>
-              <w:bottom w:w="100" w:type="dxa"/>
-              <w:right w:w="120" w:type="dxa"/>
-            </w:tcMar>
-            <w:vAlign w:val="center"/>
-          </w:tcPr>
-          <w:p>
-            <w:pPr>
-              <w:jc w:val="center"/>
-            </w:pPr>
-            <w:r>
-              <w:rPr>
-                <w:b/>
-                <w:bCs/>
-                <w:color w:val="FFFFFF"/>
-              </w:rPr>
-              <w:t>Hal</w:t>
-            </w:r>
-          </w:p>
-        </w:tc>
-        <w:tc>
-          <w:tcPr>
-            <w:tcW w:w="5530" w:type="dxa"/>
-            <w:tcBorders>
-              <w:top w:val="single" w:sz="6" w:space="0" w:color="2C5F8A"/>
-              <w:left w:val="single" w:sz="6" w:space="0" w:color="2C5F8A"/>
-              <w:bottom w:val="single" w:sz="6" w:space="0" w:color="2C5F8A"/>
-              <w:right w:val="single" w:sz="6" w:space="0" w:color="2C5F8A"/>
-            </w:tcBorders>
-            <w:shd w:val="clear" w:color="auto" w:fill="1A3557"/>
-            <w:tcMar>
-              <w:top w:w="100" w:type="dxa"/>
-              <w:left w:w="120" w:type="dxa"/>
-              <w:bottom w:w="100" w:type="dxa"/>
-              <w:right w:w="120" w:type="dxa"/>
-            </w:tcMar>
-            <w:vAlign w:val="center"/>
-          </w:tcPr>
-          <w:p>
-            <w:pPr>
-              <w:jc w:val="center"/>
-            </w:pPr>
-            <w:proofErr w:type="spellStart"/>
-            <w:r>
-              <w:rPr>
-                <w:b/>
-                <w:bCs/>
-                <w:color w:val="FFFFFF"/>
-              </w:rPr>
-              <w:t>Ketentuan</w:t>
-            </w:r>
-            <w:proofErr w:type="spellEnd"/>
-          </w:p>
-        </w:tc>
-      </w:tr>
-      <w:tr>
-        <w:tc>
-          <w:tcPr>
-            <w:tcW w:w="2400" w:type="dxa"/>
-            <w:tcBorders>
-              <w:top w:val="single" w:sz="6" w:space="0" w:color="B0C4D8"/>
-              <w:left w:val="single" w:sz="6" w:space="0" w:color="B0C4D8"/>
-              <w:bottom w:val="single" w:sz="6" w:space="0" w:color="B0C4D8"/>
-              <w:right w:val="single" w:sz="6" w:space="0" w:color="B0C4D8"/>
-            </w:tcBorders>
-            <w:shd w:val="clear" w:color="auto" w:fill="D6E4F0"/>
-            <w:tcMar>
-              <w:top w:w="80" w:type="dxa"/>
-              <w:left w:w="120" w:type="dxa"/>
-              <w:bottom w:w="80" w:type="dxa"/>
-              <w:right w:w="120" w:type="dxa"/>
-            </w:tcMar>
-            <w:vAlign w:val="center"/>
-          </w:tcPr>
-          <w:p>
-            <w:r>
-              <w:rPr>
-                <w:b/>
-                <w:bCs/>
-                <w:color w:val="1A3557"/>
-              </w:rPr>
-              <w:t>Format File</w:t>
-            </w:r>
-          </w:p>
-        </w:tc>
-        <w:tc>
-          <w:tcPr>
-            <w:tcW w:w="5530" w:type="dxa"/>
-            <w:tcBorders>
-              <w:top w:val="single" w:sz="6" w:space="0" w:color="B0C4D8"/>
-              <w:left w:val="single" w:sz="6" w:space="0" w:color="B0C4D8"/>
-              <w:bottom w:val="single" w:sz="6" w:space="0" w:color="B0C4D8"/>
-              <w:right w:val="single" w:sz="6" w:space="0" w:color="B0C4D8"/>
-            </w:tcBorders>
-            <w:shd w:val="clear" w:color="auto" w:fill="D6E4F0"/>
-            <w:tcMar>
-              <w:top w:w="80" w:type="dxa"/>
-              <w:left w:w="120" w:type="dxa"/>
-              <w:bottom w:w="80" w:type="dxa"/>
-              <w:right w:w="120" w:type="dxa"/>
-            </w:tcMar>
-            <w:vAlign w:val="center"/>
-          </w:tcPr>
-          <w:p>
-            <w:r>
-              <w:rPr>
-                <w:color w:val="333333"/>
-              </w:rPr>
-              <w:t xml:space="preserve">Microsoft Word (.docx). </w:t>
-            </w:r>
-            <w:proofErr w:type="spellStart"/>
-            <w:r>
-              <w:rPr>
-                <w:color w:val="333333"/>
-              </w:rPr>
-              <w:t>Konversi</w:t>
-            </w:r>
-            <w:proofErr w:type="spellEnd"/>
-            <w:r>
-              <w:rPr>
-                <w:color w:val="333333"/>
-              </w:rPr>
-              <w:t xml:space="preserve"> </w:t>
-            </w:r>
-            <w:proofErr w:type="spellStart"/>
-            <w:r>
-              <w:rPr>
-                <w:color w:val="333333"/>
-              </w:rPr>
-              <w:t>ke</w:t>
-            </w:r>
-            <w:proofErr w:type="spellEnd"/>
-            <w:r>
-              <w:rPr>
-                <w:color w:val="333333"/>
-              </w:rPr>
-              <w:t xml:space="preserve"> PDF </w:t>
-            </w:r>
-            <w:proofErr w:type="spellStart"/>
-            <w:r>
-              <w:rPr>
-                <w:color w:val="333333"/>
-              </w:rPr>
-              <w:t>jika</w:t>
-            </w:r>
-            <w:proofErr w:type="spellEnd"/>
-            <w:r>
-              <w:rPr>
-                <w:color w:val="333333"/>
-              </w:rPr>
-              <w:t xml:space="preserve"> </w:t>
-            </w:r>
-            <w:proofErr w:type="spellStart"/>
-            <w:r>
-              <w:rPr>
-                <w:color w:val="333333"/>
-              </w:rPr>
-              <w:t>diminta</w:t>
-            </w:r>
-            <w:proofErr w:type="spellEnd"/>
-            <w:r>
-              <w:rPr>
-                <w:color w:val="333333"/>
-              </w:rPr>
-              <w:t xml:space="preserve"> </w:t>
-            </w:r>
-            <w:proofErr w:type="spellStart"/>
-            <w:r>
-              <w:rPr>
-                <w:color w:val="333333"/>
-              </w:rPr>
-              <w:t>dosen</w:t>
-            </w:r>
-            <w:proofErr w:type="spellEnd"/>
-            <w:r>
-              <w:rPr>
-                <w:color w:val="333333"/>
-              </w:rPr>
-              <w:t>.</w:t>
-            </w:r>
-          </w:p>
-        </w:tc>
-      </w:tr>
-      <w:tr>
-        <w:tc>
-          <w:tcPr>
-            <w:tcW w:w="2400" w:type="dxa"/>
-            <w:tcBorders>
-              <w:top w:val="single" w:sz="6" w:space="0" w:color="B0C4D8"/>
-              <w:left w:val="single" w:sz="6" w:space="0" w:color="B0C4D8"/>
-              <w:bottom w:val="single" w:sz="6" w:space="0" w:color="B0C4D8"/>
-              <w:right w:val="single" w:sz="6" w:space="0" w:color="B0C4D8"/>
-            </w:tcBorders>
-            <w:shd w:val="clear" w:color="auto" w:fill="D6E4F0"/>
-            <w:tcMar>
-              <w:top w:w="80" w:type="dxa"/>
-              <w:left w:w="120" w:type="dxa"/>
-              <w:bottom w:w="80" w:type="dxa"/>
-              <w:right w:w="120" w:type="dxa"/>
-            </w:tcMar>
-            <w:vAlign w:val="center"/>
-          </w:tcPr>
-          <w:p>
-            <w:r>
-              <w:rPr>
-                <w:b/>
-                <w:bCs/>
-                <w:color w:val="1A3557"/>
-              </w:rPr>
-              <w:t>Nama File</w:t>
-            </w:r>
-          </w:p>
-        </w:tc>
-        <w:tc>
-          <w:tcPr>
-            <w:tcW w:w="5530" w:type="dxa"/>
-            <w:tcBorders>
-              <w:top w:val="single" w:sz="6" w:space="0" w:color="B0C4D8"/>
-              <w:left w:val="single" w:sz="6" w:space="0" w:color="B0C4D8"/>
-              <w:bottom w:val="single" w:sz="6" w:space="0" w:color="B0C4D8"/>
-              <w:right w:val="single" w:sz="6" w:space="0" w:color="B0C4D8"/>
-            </w:tcBorders>
-            <w:shd w:val="clear" w:color="auto" w:fill="FFFFFF"/>
-            <w:tcMar>
-              <w:top w:w="80" w:type="dxa"/>
-              <w:left w:w="120" w:type="dxa"/>
-              <w:bottom w:w="80" w:type="dxa"/>
-              <w:right w:w="120" w:type="dxa"/>
-            </w:tcMar>
-            <w:vAlign w:val="center"/>
-          </w:tcPr>
-          <w:p>
-            <w:r>
-              <w:rPr>
-                <w:color w:val="333333"/>
-              </w:rPr>
-              <w:t>Laporan_</w:t>
-            </w:r>
-            <w:proofErr w:type="gramStart"/>
-            <w:r>
-              <w:rPr>
-                <w:color w:val="333333"/>
-              </w:rPr>
-              <w:t>Modul[</w:t>
-            </w:r>
-            <w:proofErr w:type="gramEnd"/>
-            <w:r>
-              <w:rPr>
-                <w:color w:val="333333"/>
-              </w:rPr>
-              <w:t xml:space="preserve">No]_[NIM]_[NamaLengkap].docx </w:t>
-            </w:r>
-            <w:proofErr w:type="spellStart"/>
-            <w:r>
-              <w:rPr>
-                <w:color w:val="333333"/>
-              </w:rPr>
-              <w:t>Contoh</w:t>
-            </w:r>
-            <w:proofErr w:type="spellEnd"/>
-            <w:r>
-              <w:rPr>
-                <w:color w:val="333333"/>
-              </w:rPr>
-              <w:t>: Laporan_Modul02_12320001_AhmadDhani.docx</w:t>
-            </w:r>
-          </w:p>
-        </w:tc>
-      </w:tr>
-      <w:tr>
-        <w:tc>
-          <w:tcPr>
-            <w:tcW w:w="2400" w:type="dxa"/>
-            <w:tcBorders>
-              <w:top w:val="single" w:sz="6" w:space="0" w:color="B0C4D8"/>
-              <w:left w:val="single" w:sz="6" w:space="0" w:color="B0C4D8"/>
-              <w:bottom w:val="single" w:sz="6" w:space="0" w:color="B0C4D8"/>
-              <w:right w:val="single" w:sz="6" w:space="0" w:color="B0C4D8"/>
-            </w:tcBorders>
-            <w:shd w:val="clear" w:color="auto" w:fill="D6E4F0"/>
-            <w:tcMar>
-              <w:top w:w="80" w:type="dxa"/>
-              <w:left w:w="120" w:type="dxa"/>
-              <w:bottom w:w="80" w:type="dxa"/>
-              <w:right w:w="120" w:type="dxa"/>
-            </w:tcMar>
-            <w:vAlign w:val="center"/>
-          </w:tcPr>
-          <w:p>
-            <w:proofErr w:type="spellStart"/>
-            <w:r>
-              <w:rPr>
-                <w:b/>
-                <w:bCs/>
-                <w:color w:val="1A3557"/>
-              </w:rPr>
-              <w:t>Ukuran</w:t>
-            </w:r>
-            <w:proofErr w:type="spellEnd"/>
-            <w:r>
-              <w:rPr>
-                <w:b/>
-                <w:bCs/>
-                <w:color w:val="1A3557"/>
-              </w:rPr>
-              <w:t xml:space="preserve"> </w:t>
-            </w:r>
-            <w:proofErr w:type="spellStart"/>
-            <w:r>
-              <w:rPr>
-                <w:b/>
-                <w:bCs/>
-                <w:color w:val="1A3557"/>
-              </w:rPr>
-              <w:t>Kertas</w:t>
-            </w:r>
-            <w:proofErr w:type="spellEnd"/>
-          </w:p>
-        </w:tc>
-        <w:tc>
-          <w:tcPr>
-            <w:tcW w:w="5530" w:type="dxa"/>
-            <w:tcBorders>
-              <w:top w:val="single" w:sz="6" w:space="0" w:color="B0C4D8"/>
-              <w:left w:val="single" w:sz="6" w:space="0" w:color="B0C4D8"/>
-              <w:bottom w:val="single" w:sz="6" w:space="0" w:color="B0C4D8"/>
-              <w:right w:val="single" w:sz="6" w:space="0" w:color="B0C4D8"/>
-            </w:tcBorders>
-            <w:shd w:val="clear" w:color="auto" w:fill="D6E4F0"/>
-            <w:tcMar>
-              <w:top w:w="80" w:type="dxa"/>
-              <w:left w:w="120" w:type="dxa"/>
-              <w:bottom w:w="80" w:type="dxa"/>
-              <w:right w:w="120" w:type="dxa"/>
-            </w:tcMar>
-            <w:vAlign w:val="center"/>
-          </w:tcPr>
-          <w:p>
-            <w:r>
-              <w:rPr>
-                <w:color w:val="333333"/>
-              </w:rPr>
-              <w:t>A4 (210 × 297 mm)</w:t>
-            </w:r>
-          </w:p>
-        </w:tc>
-      </w:tr>
-      <w:tr>
-        <w:tc>
-          <w:tcPr>
-            <w:tcW w:w="2400" w:type="dxa"/>
-            <w:tcBorders>
-              <w:top w:val="single" w:sz="6" w:space="0" w:color="B0C4D8"/>
-              <w:left w:val="single" w:sz="6" w:space="0" w:color="B0C4D8"/>
-              <w:bottom w:val="single" w:sz="6" w:space="0" w:color="B0C4D8"/>
-              <w:right w:val="single" w:sz="6" w:space="0" w:color="B0C4D8"/>
-            </w:tcBorders>
-            <w:shd w:val="clear" w:color="auto" w:fill="D6E4F0"/>
-            <w:tcMar>
-              <w:top w:w="80" w:type="dxa"/>
-              <w:left w:w="120" w:type="dxa"/>
-              <w:bottom w:w="80" w:type="dxa"/>
-              <w:right w:w="120" w:type="dxa"/>
-            </w:tcMar>
-            <w:vAlign w:val="center"/>
-          </w:tcPr>
-          <w:p>
-            <w:r>
-              <w:rPr>
-                <w:b/>
-                <w:bCs/>
-                <w:color w:val="1A3557"/>
-              </w:rPr>
-              <w:t>Margin</w:t>
-            </w:r>
-          </w:p>
-        </w:tc>
-        <w:tc>
-          <w:tcPr>
-            <w:tcW w:w="5530" w:type="dxa"/>
-            <w:tcBorders>
-              <w:top w:val="single" w:sz="6" w:space="0" w:color="B0C4D8"/>
-              <w:left w:val="single" w:sz="6" w:space="0" w:color="B0C4D8"/>
-              <w:bottom w:val="single" w:sz="6" w:space="0" w:color="B0C4D8"/>
-              <w:right w:val="single" w:sz="6" w:space="0" w:color="B0C4D8"/>
-            </w:tcBorders>
-            <w:shd w:val="clear" w:color="auto" w:fill="FFFFFF"/>
-            <w:tcMar>
-              <w:top w:w="80" w:type="dxa"/>
-              <w:left w:w="120" w:type="dxa"/>
-              <w:bottom w:w="80" w:type="dxa"/>
-              <w:right w:w="120" w:type="dxa"/>
-            </w:tcMar>
-            <w:vAlign w:val="center"/>
-          </w:tcPr>
-          <w:p>
-            <w:r>
-              <w:rPr>
-                <w:color w:val="333333"/>
-              </w:rPr>
-              <w:t>Atas: 3 cm | Bawah: 3 cm | Kiri: 4 cm | Kanan: 3 cm</w:t>
-            </w:r>
-          </w:p>
-        </w:tc>
-      </w:tr>
-      <w:tr>
-        <w:tc>
-          <w:tcPr>
-            <w:tcW w:w="2400" w:type="dxa"/>
-            <w:tcBorders>
-              <w:top w:val="single" w:sz="6" w:space="0" w:color="B0C4D8"/>
-              <w:left w:val="single" w:sz="6" w:space="0" w:color="B0C4D8"/>
-              <w:bottom w:val="single" w:sz="6" w:space="0" w:color="B0C4D8"/>
-              <w:right w:val="single" w:sz="6" w:space="0" w:color="B0C4D8"/>
-            </w:tcBorders>
-            <w:shd w:val="clear" w:color="auto" w:fill="D6E4F0"/>
-            <w:tcMar>
-              <w:top w:w="80" w:type="dxa"/>
-              <w:left w:w="120" w:type="dxa"/>
-              <w:bottom w:w="80" w:type="dxa"/>
-              <w:right w:w="120" w:type="dxa"/>
-            </w:tcMar>
-            <w:vAlign w:val="center"/>
-          </w:tcPr>
-          <w:p>
-            <w:r>
-              <w:rPr>
-                <w:b/>
-                <w:bCs/>
-                <w:color w:val="1A3557"/>
-              </w:rPr>
-              <w:t>Font Teks Isi</w:t>
-            </w:r>
-          </w:p>
-        </w:tc>
-        <w:tc>
-          <w:tcPr>
-            <w:tcW w:w="5530" w:type="dxa"/>
-            <w:tcBorders>
-              <w:top w:val="single" w:sz="6" w:space="0" w:color="B0C4D8"/>
-              <w:left w:val="single" w:sz="6" w:space="0" w:color="B0C4D8"/>
-              <w:bottom w:val="single" w:sz="6" w:space="0" w:color="B0C4D8"/>
-              <w:right w:val="single" w:sz="6" w:space="0" w:color="B0C4D8"/>
-            </w:tcBorders>
-            <w:shd w:val="clear" w:color="auto" w:fill="D6E4F0"/>
-            <w:tcMar>
-              <w:top w:w="80" w:type="dxa"/>
-              <w:left w:w="120" w:type="dxa"/>
-              <w:bottom w:w="80" w:type="dxa"/>
-              <w:right w:w="120" w:type="dxa"/>
-            </w:tcMar>
-            <w:vAlign w:val="center"/>
-          </w:tcPr>
-          <w:p>
-            <w:r>
-              <w:rPr>
-                <w:color w:val="333333"/>
-              </w:rPr>
-              <w:t xml:space="preserve">Arial, </w:t>
-            </w:r>
-            <w:proofErr w:type="spellStart"/>
-            <w:r>
-              <w:rPr>
-                <w:color w:val="333333"/>
-              </w:rPr>
-              <w:t>ukuran</w:t>
-            </w:r>
-            <w:proofErr w:type="spellEnd"/>
-            <w:r>
-              <w:rPr>
-                <w:color w:val="333333"/>
-              </w:rPr>
-              <w:t xml:space="preserve"> 11pt, </w:t>
-            </w:r>
-            <w:proofErr w:type="spellStart"/>
-            <w:r>
-              <w:rPr>
-                <w:color w:val="333333"/>
-              </w:rPr>
-              <w:t>spasi</w:t>
-            </w:r>
-            <w:proofErr w:type="spellEnd"/>
-            <w:r>
-              <w:rPr>
-                <w:color w:val="333333"/>
-              </w:rPr>
-              <w:t xml:space="preserve"> 1.15</w:t>
-            </w:r>
-          </w:p>
-        </w:tc>
-      </w:tr>
-      <w:tr>
-        <w:tc>
-          <w:tcPr>
-            <w:tcW w:w="2400" w:type="dxa"/>
-            <w:tcBorders>
-              <w:top w:val="single" w:sz="6" w:space="0" w:color="B0C4D8"/>
-              <w:left w:val="single" w:sz="6" w:space="0" w:color="B0C4D8"/>
-              <w:bottom w:val="single" w:sz="6" w:space="0" w:color="B0C4D8"/>
-              <w:right w:val="single" w:sz="6" w:space="0" w:color="B0C4D8"/>
-            </w:tcBorders>
-            <w:shd w:val="clear" w:color="auto" w:fill="D6E4F0"/>
-            <w:tcMar>
-              <w:top w:w="80" w:type="dxa"/>
-              <w:left w:w="120" w:type="dxa"/>
-              <w:bottom w:w="80" w:type="dxa"/>
-              <w:right w:w="120" w:type="dxa"/>
-            </w:tcMar>
-            <w:vAlign w:val="center"/>
-          </w:tcPr>
-          <w:p>
-            <w:r>
-              <w:rPr>
-                <w:b/>
-                <w:bCs/>
-                <w:color w:val="1A3557"/>
-              </w:rPr>
-              <w:t>Font Kode Program</w:t>
-            </w:r>
-          </w:p>
-        </w:tc>
-        <w:tc>
-          <w:tcPr>
-            <w:tcW w:w="5530" w:type="dxa"/>
-            <w:tcBorders>
-              <w:top w:val="single" w:sz="6" w:space="0" w:color="B0C4D8"/>
-              <w:left w:val="single" w:sz="6" w:space="0" w:color="B0C4D8"/>
-              <w:bottom w:val="single" w:sz="6" w:space="0" w:color="B0C4D8"/>
-              <w:right w:val="single" w:sz="6" w:space="0" w:color="B0C4D8"/>
-            </w:tcBorders>
-            <w:shd w:val="clear" w:color="auto" w:fill="FFFFFF"/>
-            <w:tcMar>
-              <w:top w:w="80" w:type="dxa"/>
-              <w:left w:w="120" w:type="dxa"/>
-              <w:bottom w:w="80" w:type="dxa"/>
-              <w:right w:w="120" w:type="dxa"/>
-            </w:tcMar>
-            <w:vAlign w:val="center"/>
-          </w:tcPr>
-          <w:p>
-            <w:r>
-              <w:rPr>
-                <w:color w:val="333333"/>
-              </w:rPr>
-              <w:t xml:space="preserve">Courier New, </w:t>
-            </w:r>
-            <w:proofErr w:type="spellStart"/>
-            <w:r>
-              <w:rPr>
-                <w:color w:val="333333"/>
-              </w:rPr>
-              <w:t>ukuran</w:t>
-            </w:r>
-            <w:proofErr w:type="spellEnd"/>
-            <w:r>
-              <w:rPr>
-                <w:color w:val="333333"/>
-              </w:rPr>
-              <w:t xml:space="preserve"> 10pt, </w:t>
-            </w:r>
-            <w:proofErr w:type="spellStart"/>
-            <w:r>
-              <w:rPr>
-                <w:color w:val="333333"/>
-              </w:rPr>
-              <w:t>latar</w:t>
-            </w:r>
-            <w:proofErr w:type="spellEnd"/>
-            <w:r>
-              <w:rPr>
-                <w:color w:val="333333"/>
-              </w:rPr>
-              <w:t xml:space="preserve"> </w:t>
-            </w:r>
-            <w:proofErr w:type="spellStart"/>
-            <w:r>
-              <w:rPr>
-                <w:color w:val="333333"/>
-              </w:rPr>
-              <w:t>gelap</w:t>
-            </w:r>
-            <w:proofErr w:type="spellEnd"/>
-            <w:r>
-              <w:rPr>
-                <w:color w:val="333333"/>
-              </w:rPr>
-              <w:t xml:space="preserve"> (</w:t>
-            </w:r>
-            <w:proofErr w:type="spellStart"/>
-            <w:r>
-              <w:rPr>
-                <w:color w:val="333333"/>
-              </w:rPr>
-              <w:t>sudah</w:t>
-            </w:r>
-            <w:proofErr w:type="spellEnd"/>
-            <w:r>
-              <w:rPr>
-                <w:color w:val="333333"/>
-              </w:rPr>
-              <w:t xml:space="preserve"> </w:t>
-            </w:r>
-            <w:proofErr w:type="spellStart"/>
-            <w:r>
-              <w:rPr>
-                <w:color w:val="333333"/>
-              </w:rPr>
-              <w:t>tersedia</w:t>
-            </w:r>
-            <w:proofErr w:type="spellEnd"/>
-            <w:r>
-              <w:rPr>
-                <w:color w:val="333333"/>
-              </w:rPr>
-              <w:t xml:space="preserve"> di template)</w:t>
-            </w:r>
-          </w:p>
-        </w:tc>
-      </w:tr>
-      <w:tr>
-        <w:tc>
-          <w:tcPr>
-            <w:tcW w:w="2400" w:type="dxa"/>
-            <w:tcBorders>
-              <w:top w:val="single" w:sz="6" w:space="0" w:color="B0C4D8"/>
-              <w:left w:val="single" w:sz="6" w:space="0" w:color="B0C4D8"/>
-              <w:bottom w:val="single" w:sz="6" w:space="0" w:color="B0C4D8"/>
-              <w:right w:val="single" w:sz="6" w:space="0" w:color="B0C4D8"/>
-            </w:tcBorders>
-            <w:shd w:val="clear" w:color="auto" w:fill="D6E4F0"/>
-            <w:tcMar>
-              <w:top w:w="80" w:type="dxa"/>
-              <w:left w:w="120" w:type="dxa"/>
-              <w:bottom w:w="80" w:type="dxa"/>
-              <w:right w:w="120" w:type="dxa"/>
-            </w:tcMar>
-            <w:vAlign w:val="center"/>
-          </w:tcPr>
-          <w:p>
-            <w:r>
-              <w:rPr>
-                <w:b/>
-                <w:bCs/>
-                <w:color w:val="1A3557"/>
-              </w:rPr>
-              <w:t xml:space="preserve">Batas </w:t>
-            </w:r>
-            <w:proofErr w:type="spellStart"/>
-            <w:r>
-              <w:rPr>
-                <w:b/>
-                <w:bCs/>
-                <w:color w:val="1A3557"/>
-              </w:rPr>
-              <w:t>Pengumpulan</w:t>
-            </w:r>
-            <w:proofErr w:type="spellEnd"/>
-          </w:p>
-        </w:tc>
-        <w:tc>
-          <w:tcPr>
-            <w:tcW w:w="5530" w:type="dxa"/>
-            <w:tcBorders>
-              <w:top w:val="single" w:sz="6" w:space="0" w:color="B0C4D8"/>
-              <w:left w:val="single" w:sz="6" w:space="0" w:color="B0C4D8"/>
-              <w:bottom w:val="single" w:sz="6" w:space="0" w:color="B0C4D8"/>
-              <w:right w:val="single" w:sz="6" w:space="0" w:color="B0C4D8"/>
-            </w:tcBorders>
-            <w:shd w:val="clear" w:color="auto" w:fill="D6E4F0"/>
-            <w:tcMar>
-              <w:top w:w="80" w:type="dxa"/>
-              <w:left w:w="120" w:type="dxa"/>
-              <w:bottom w:w="80" w:type="dxa"/>
-              <w:right w:w="120" w:type="dxa"/>
-            </w:tcMar>
-            <w:vAlign w:val="center"/>
-          </w:tcPr>
-          <w:p>
-            <w:pPr>
-              <w:rPr>
-                <w:lang w:val="sv-SE"/>
-              </w:rPr>
-            </w:pPr>
-            <w:r>
-              <w:rPr>
-                <w:color w:val="333333"/>
-                <w:lang w:val="sv-SE"/>
-              </w:rPr>
-              <w:t>7 hari kalender setelah tanggal pelaksanaan praktikum</w:t>
-            </w:r>
-          </w:p>
-        </w:tc>
-      </w:tr>
-      <w:tr>
-        <w:tc>
-          <w:tcPr>
-            <w:tcW w:w="2400" w:type="dxa"/>
-            <w:tcBorders>
-              <w:top w:val="single" w:sz="6" w:space="0" w:color="B0C4D8"/>
-              <w:left w:val="single" w:sz="6" w:space="0" w:color="B0C4D8"/>
-              <w:bottom w:val="single" w:sz="6" w:space="0" w:color="B0C4D8"/>
-              <w:right w:val="single" w:sz="6" w:space="0" w:color="B0C4D8"/>
-            </w:tcBorders>
-            <w:shd w:val="clear" w:color="auto" w:fill="D6E4F0"/>
-            <w:tcMar>
-              <w:top w:w="80" w:type="dxa"/>
-              <w:left w:w="120" w:type="dxa"/>
-              <w:bottom w:w="80" w:type="dxa"/>
-              <w:right w:w="120" w:type="dxa"/>
-            </w:tcMar>
-            <w:vAlign w:val="center"/>
-          </w:tcPr>
-          <w:p>
-            <w:r>
-              <w:rPr>
-                <w:b/>
-                <w:bCs/>
-                <w:color w:val="1A3557"/>
-              </w:rPr>
-              <w:t xml:space="preserve">Media </w:t>
-            </w:r>
-            <w:proofErr w:type="spellStart"/>
-            <w:r>
-              <w:rPr>
-                <w:b/>
-                <w:bCs/>
-                <w:color w:val="1A3557"/>
-              </w:rPr>
-              <w:t>Pengumpulan</w:t>
-            </w:r>
-            <w:proofErr w:type="spellEnd"/>
-          </w:p>
-        </w:tc>
-        <w:tc>
-          <w:tcPr>
-            <w:tcW w:w="5530" w:type="dxa"/>
-            <w:tcBorders>
-              <w:top w:val="single" w:sz="6" w:space="0" w:color="B0C4D8"/>
-              <w:left w:val="single" w:sz="6" w:space="0" w:color="B0C4D8"/>
-              <w:bottom w:val="single" w:sz="6" w:space="0" w:color="B0C4D8"/>
-              <w:right w:val="single" w:sz="6" w:space="0" w:color="B0C4D8"/>
-            </w:tcBorders>
-            <w:shd w:val="clear" w:color="auto" w:fill="FFFFFF"/>
-            <w:tcMar>
-              <w:top w:w="80" w:type="dxa"/>
-              <w:left w:w="120" w:type="dxa"/>
-              <w:bottom w:w="80" w:type="dxa"/>
-              <w:right w:w="120" w:type="dxa"/>
-            </w:tcMar>
-            <w:vAlign w:val="center"/>
-          </w:tcPr>
-          <w:p>
-            <w:proofErr w:type="spellStart"/>
-            <w:r>
-              <w:rPr>
-                <w:color w:val="333333"/>
-              </w:rPr>
-              <w:t>Github</w:t>
-            </w:r>
-            <w:proofErr w:type="spellEnd"/>
-            <w:r>
-              <w:rPr>
-                <w:color w:val="333333"/>
-              </w:rPr>
-              <w:t xml:space="preserve"> repository </w:t>
-            </w:r>
-            <w:proofErr w:type="spellStart"/>
-            <w:r>
-              <w:rPr>
-                <w:color w:val="333333"/>
-              </w:rPr>
-              <w:t>mahasiswa</w:t>
-            </w:r>
-            <w:proofErr w:type="spellEnd"/>
-            <w:r>
-              <w:rPr>
-                <w:color w:val="333333"/>
-              </w:rPr>
-              <w:t xml:space="preserve"> + </w:t>
-            </w:r>
-            <w:proofErr w:type="spellStart"/>
-            <w:r>
-              <w:rPr>
-                <w:color w:val="333333"/>
-              </w:rPr>
-              <w:t>konfirmasi</w:t>
-            </w:r>
-            <w:proofErr w:type="spellEnd"/>
-            <w:r>
-              <w:rPr>
-                <w:color w:val="333333"/>
-              </w:rPr>
-              <w:t xml:space="preserve"> email </w:t>
-            </w:r>
-            <w:proofErr w:type="spellStart"/>
-            <w:r>
-              <w:rPr>
-                <w:color w:val="333333"/>
-              </w:rPr>
-              <w:t>ke</w:t>
-            </w:r>
-            <w:proofErr w:type="spellEnd"/>
-            <w:r>
-              <w:rPr>
-                <w:color w:val="333333"/>
-              </w:rPr>
-              <w:t xml:space="preserve"> </w:t>
-            </w:r>
-            <w:proofErr w:type="spellStart"/>
-            <w:r>
-              <w:rPr>
-                <w:color w:val="333333"/>
-              </w:rPr>
-              <w:t>dosen</w:t>
-            </w:r>
-            <w:proofErr w:type="spellEnd"/>
-          </w:p>
-        </w:tc>
-      </w:tr>
-      <w:tr>
-        <w:tc>
-          <w:tcPr>
-            <w:tcW w:w="2400" w:type="dxa"/>
-            <w:tcBorders>
-              <w:top w:val="single" w:sz="6" w:space="0" w:color="B0C4D8"/>
-              <w:left w:val="single" w:sz="6" w:space="0" w:color="B0C4D8"/>
-              <w:bottom w:val="single" w:sz="6" w:space="0" w:color="B0C4D8"/>
-              <w:right w:val="single" w:sz="6" w:space="0" w:color="B0C4D8"/>
-            </w:tcBorders>
-            <w:shd w:val="clear" w:color="auto" w:fill="D6E4F0"/>
-            <w:tcMar>
-              <w:top w:w="80" w:type="dxa"/>
-              <w:left w:w="120" w:type="dxa"/>
-              <w:bottom w:w="80" w:type="dxa"/>
-              <w:right w:w="120" w:type="dxa"/>
-            </w:tcMar>
-            <w:vAlign w:val="center"/>
-          </w:tcPr>
-          <w:p>
-            <w:proofErr w:type="spellStart"/>
-            <w:r>
-              <w:rPr>
-                <w:b/>
-                <w:bCs/>
-                <w:color w:val="1A3557"/>
-              </w:rPr>
-              <w:t>Subjek</w:t>
-            </w:r>
-            <w:proofErr w:type="spellEnd"/>
-            <w:r>
-              <w:rPr>
-                <w:b/>
-                <w:bCs/>
-                <w:color w:val="1A3557"/>
-              </w:rPr>
-              <w:t xml:space="preserve"> Email</w:t>
-            </w:r>
-          </w:p>
-        </w:tc>
-        <w:tc>
-          <w:tcPr>
-            <w:tcW w:w="5530" w:type="dxa"/>
-            <w:tcBorders>
-              <w:top w:val="single" w:sz="6" w:space="0" w:color="B0C4D8"/>
-              <w:left w:val="single" w:sz="6" w:space="0" w:color="B0C4D8"/>
-              <w:bottom w:val="single" w:sz="6" w:space="0" w:color="B0C4D8"/>
-              <w:right w:val="single" w:sz="6" w:space="0" w:color="B0C4D8"/>
-            </w:tcBorders>
-            <w:shd w:val="clear" w:color="auto" w:fill="D6E4F0"/>
-            <w:tcMar>
-              <w:top w:w="80" w:type="dxa"/>
-              <w:left w:w="120" w:type="dxa"/>
-              <w:bottom w:w="80" w:type="dxa"/>
-              <w:right w:w="120" w:type="dxa"/>
-            </w:tcMar>
-            <w:vAlign w:val="center"/>
-          </w:tcPr>
-          <w:p>
-            <w:r>
-              <w:rPr>
-                <w:color w:val="333333"/>
-              </w:rPr>
-              <w:t>[</w:t>
-            </w:r>
-            <w:proofErr w:type="spellStart"/>
-            <w:r>
-              <w:rPr>
-                <w:color w:val="333333"/>
-              </w:rPr>
-              <w:t>WebLab-</w:t>
-            </w:r>
-            <w:proofErr w:type="gramStart"/>
-            <w:r>
-              <w:rPr>
-                <w:color w:val="333333"/>
-              </w:rPr>
-              <w:t>No.Modul</w:t>
-            </w:r>
-            <w:proofErr w:type="spellEnd"/>
-            <w:proofErr w:type="gramEnd"/>
-            <w:r>
-              <w:rPr>
-                <w:color w:val="333333"/>
-              </w:rPr>
-              <w:t xml:space="preserve">] NIM - Nama </w:t>
-            </w:r>
-            <w:proofErr w:type="spellStart"/>
-            <w:r>
-              <w:rPr>
-                <w:color w:val="333333"/>
-              </w:rPr>
-              <w:t>Lengkap</w:t>
-            </w:r>
-            <w:proofErr w:type="spellEnd"/>
-            <w:r>
-              <w:rPr>
-                <w:color w:val="333333"/>
-              </w:rPr>
-              <w:t xml:space="preserve"> </w:t>
-            </w:r>
-            <w:proofErr w:type="spellStart"/>
-            <w:r>
-              <w:rPr>
-                <w:color w:val="333333"/>
-              </w:rPr>
-              <w:t>Contoh</w:t>
-            </w:r>
-            <w:proofErr w:type="spellEnd"/>
-            <w:r>
-              <w:rPr>
-                <w:color w:val="333333"/>
-              </w:rPr>
-              <w:t>: [WebLab-02] 12320001 - Ahmad Dhani</w:t>
-            </w:r>
-          </w:p>
-        </w:tc>
-      </w:tr>
-    </w:tbl>
-    <w:p/>
-    <w:p>
-      <w:pPr>
-        <w:spacing w:before="200" w:after="80"/>
-      </w:pPr>
-      <w:r>
-        <w:rPr>
-          <w:b/>
-          <w:bCs/>
-          <w:color w:val="2C5F8A"/>
-          <w:sz w:val="21"/>
-          <w:szCs w:val="21"/>
-        </w:rPr>
-        <w:t xml:space="preserve">3. </w:t>
-      </w:r>
-      <w:proofErr w:type="spellStart"/>
-      <w:r>
-        <w:rPr>
-          <w:b/>
-          <w:bCs/>
-          <w:color w:val="2C5F8A"/>
-          <w:sz w:val="21"/>
-          <w:szCs w:val="21"/>
-        </w:rPr>
-        <w:t>Kompilasi</w:t>
-      </w:r>
-      <w:proofErr w:type="spellEnd"/>
-      <w:r>
-        <w:rPr>
-          <w:b/>
-          <w:bCs/>
-          <w:color w:val="2C5F8A"/>
-          <w:sz w:val="21"/>
-          <w:szCs w:val="21"/>
-        </w:rPr>
-        <w:t xml:space="preserve"> </w:t>
-      </w:r>
-      <w:proofErr w:type="spellStart"/>
-      <w:r>
-        <w:rPr>
-          <w:b/>
-          <w:bCs/>
-          <w:color w:val="2C5F8A"/>
-          <w:sz w:val="21"/>
-          <w:szCs w:val="21"/>
-        </w:rPr>
-        <w:t>Laporan</w:t>
-      </w:r>
-      <w:proofErr w:type="spellEnd"/>
-      <w:r>
-        <w:rPr>
-          <w:b/>
-          <w:bCs/>
-          <w:color w:val="2C5F8A"/>
-          <w:sz w:val="21"/>
-          <w:szCs w:val="21"/>
-        </w:rPr>
-        <w:t xml:space="preserve"> Akhir Semester</w:t>
-      </w:r>
-    </w:p>
-    <w:tbl>
-      <w:tblPr>
-        <w:tblW w:w="7923" w:type="dxa"/>
-        <w:tblBorders>
-          <w:top w:val="single" w:sz="4" w:space="0" w:color="auto"/>
-          <w:left w:val="single" w:sz="4" w:space="0" w:color="auto"/>
-          <w:bottom w:val="single" w:sz="4" w:space="0" w:color="auto"/>
-          <w:right w:val="single" w:sz="4" w:space="0" w:color="auto"/>
-          <w:insideH w:val="single" w:sz="4" w:space="0" w:color="auto"/>
-          <w:insideV w:val="single" w:sz="4" w:space="0" w:color="auto"/>
-        </w:tblBorders>
-        <w:tblCellMar>
-          <w:left w:w="10" w:type="dxa"/>
-          <w:right w:w="10" w:type="dxa"/>
-        </w:tblCellMar>
-        <w:tblLook w:val="04A0" w:firstRow="1" w:lastRow="0" w:firstColumn="1" w:lastColumn="0" w:noHBand="0" w:noVBand="1"/>
-      </w:tblPr>
-      <w:tblGrid>
-        <w:gridCol w:w="7923"/>
-      </w:tblGrid>
-      <w:tr>
-        <w:tc>
-          <w:tcPr>
-            <w:tcW w:w="7923" w:type="dxa"/>
-            <w:tcBorders>
-              <w:top w:val="single" w:sz="2" w:space="0" w:color="B0C4D8"/>
-              <w:left w:val="single" w:sz="12" w:space="0" w:color="C0392B"/>
-              <w:bottom w:val="single" w:sz="2" w:space="0" w:color="B0C4D8"/>
-              <w:right w:val="none" w:sz="0" w:space="0" w:color="FFFFFF"/>
-            </w:tcBorders>
-            <w:shd w:val="clear" w:color="auto" w:fill="FDF2F2"/>
-            <w:tcMar>
-              <w:top w:w="120" w:type="dxa"/>
-              <w:left w:w="200" w:type="dxa"/>
-              <w:bottom w:w="120" w:type="dxa"/>
-              <w:right w:w="180" w:type="dxa"/>
-            </w:tcMar>
-          </w:tcPr>
-          <w:p>
-            <w:r>
-              <w:rPr>
-                <w:b/>
-                <w:bCs/>
-                <w:color w:val="C0392B"/>
-                <w:sz w:val="22"/>
-                <w:szCs w:val="22"/>
-              </w:rPr>
-              <w:t>PENTING – LAPORAN AKHIR SEMESTER</w:t>
-            </w:r>
-          </w:p>
-          <w:p>
-            <w:pPr>
-              <w:spacing w:before="80"/>
-            </w:pPr>
-            <w:r>
-              <w:rPr>
-                <w:color w:val="333333"/>
-              </w:rPr>
-              <w:t xml:space="preserve">Pada </w:t>
-            </w:r>
-            <w:proofErr w:type="spellStart"/>
-            <w:r>
-              <w:rPr>
-                <w:color w:val="333333"/>
-              </w:rPr>
-              <w:t>akhir</w:t>
-            </w:r>
-            <w:proofErr w:type="spellEnd"/>
-            <w:r>
-              <w:rPr>
-                <w:color w:val="333333"/>
-              </w:rPr>
-              <w:t xml:space="preserve"> semester, </w:t>
-            </w:r>
-            <w:proofErr w:type="spellStart"/>
-            <w:r>
-              <w:rPr>
-                <w:color w:val="333333"/>
-              </w:rPr>
-              <w:t>seluruh</w:t>
-            </w:r>
-            <w:proofErr w:type="spellEnd"/>
-            <w:r>
-              <w:rPr>
-                <w:color w:val="333333"/>
-              </w:rPr>
-              <w:t xml:space="preserve"> </w:t>
-            </w:r>
-            <w:proofErr w:type="spellStart"/>
-            <w:r>
-              <w:rPr>
-                <w:color w:val="333333"/>
-              </w:rPr>
-              <w:t>laporan</w:t>
-            </w:r>
-            <w:proofErr w:type="spellEnd"/>
-            <w:r>
-              <w:rPr>
-                <w:color w:val="333333"/>
-              </w:rPr>
-              <w:t xml:space="preserve"> </w:t>
-            </w:r>
-            <w:proofErr w:type="spellStart"/>
-            <w:r>
-              <w:rPr>
-                <w:color w:val="333333"/>
-              </w:rPr>
-              <w:t>modul</w:t>
-            </w:r>
-            <w:proofErr w:type="spellEnd"/>
-            <w:r>
-              <w:rPr>
-                <w:color w:val="333333"/>
-              </w:rPr>
-              <w:t xml:space="preserve"> (Modul 1–12, </w:t>
-            </w:r>
-            <w:proofErr w:type="spellStart"/>
-            <w:r>
-              <w:rPr>
-                <w:color w:val="333333"/>
-              </w:rPr>
-              <w:t>kecuali</w:t>
-            </w:r>
-            <w:proofErr w:type="spellEnd"/>
-            <w:r>
-              <w:rPr>
-                <w:color w:val="333333"/>
-              </w:rPr>
-              <w:t xml:space="preserve"> Modul 13 UTS</w:t>
-            </w:r>
-            <w:r>
-              <w:rPr>
-                <w:color w:val="333333"/>
-              </w:rPr>
-              <w:t xml:space="preserve"> dan Modul 16 UAS</w:t>
-            </w:r>
-            <w:r>
-              <w:rPr>
-                <w:color w:val="333333"/>
-              </w:rPr>
-              <w:t xml:space="preserve">) </w:t>
-            </w:r>
-            <w:proofErr w:type="spellStart"/>
-            <w:r>
-              <w:rPr>
-                <w:color w:val="333333"/>
-              </w:rPr>
-              <w:t>akan</w:t>
-            </w:r>
-            <w:proofErr w:type="spellEnd"/>
-            <w:r>
-              <w:rPr>
-                <w:color w:val="333333"/>
-              </w:rPr>
-              <w:t xml:space="preserve"> </w:t>
-            </w:r>
-            <w:proofErr w:type="spellStart"/>
-            <w:r>
-              <w:rPr>
-                <w:color w:val="333333"/>
-              </w:rPr>
-              <w:t>dikompilasi</w:t>
-            </w:r>
-            <w:proofErr w:type="spellEnd"/>
-            <w:r>
-              <w:rPr>
-                <w:color w:val="333333"/>
-              </w:rPr>
-              <w:t xml:space="preserve"> </w:t>
-            </w:r>
-            <w:proofErr w:type="spellStart"/>
-            <w:r>
-              <w:rPr>
-                <w:color w:val="333333"/>
-              </w:rPr>
-              <w:t>menjadi</w:t>
-            </w:r>
-            <w:proofErr w:type="spellEnd"/>
-            <w:r>
-              <w:rPr>
-                <w:color w:val="333333"/>
-              </w:rPr>
-              <w:t xml:space="preserve"> SATU BERKAS LAPORAN AKHIR. </w:t>
-            </w:r>
-            <w:proofErr w:type="spellStart"/>
-            <w:r>
-              <w:rPr>
-                <w:color w:val="333333"/>
-              </w:rPr>
-              <w:t>Ketentuan</w:t>
-            </w:r>
-            <w:proofErr w:type="spellEnd"/>
-            <w:r>
-              <w:rPr>
-                <w:color w:val="333333"/>
-              </w:rPr>
-              <w:t xml:space="preserve"> </w:t>
-            </w:r>
-            <w:proofErr w:type="spellStart"/>
-            <w:r>
-              <w:rPr>
-                <w:color w:val="333333"/>
-              </w:rPr>
-              <w:t>kompilasi</w:t>
-            </w:r>
-            <w:proofErr w:type="spellEnd"/>
-            <w:r>
-              <w:rPr>
-                <w:color w:val="333333"/>
-              </w:rPr>
-              <w:t>:</w:t>
-            </w:r>
-          </w:p>
-        </w:tc>
-      </w:tr>
-    </w:tbl>
-    <w:p/>
-    <w:tbl>
-      <w:tblPr>
-        <w:tblW w:w="7930" w:type="dxa"/>
-        <w:tblBorders>
-          <w:top w:val="single" w:sz="4" w:space="0" w:color="auto"/>
-          <w:left w:val="single" w:sz="4" w:space="0" w:color="auto"/>
-          <w:bottom w:val="single" w:sz="4" w:space="0" w:color="auto"/>
-          <w:right w:val="single" w:sz="4" w:space="0" w:color="auto"/>
-          <w:insideH w:val="single" w:sz="4" w:space="0" w:color="auto"/>
-          <w:insideV w:val="single" w:sz="4" w:space="0" w:color="auto"/>
-        </w:tblBorders>
-        <w:tblCellMar>
-          <w:left w:w="10" w:type="dxa"/>
-          <w:right w:w="10" w:type="dxa"/>
-        </w:tblCellMar>
-        <w:tblLook w:val="04A0" w:firstRow="1" w:lastRow="0" w:firstColumn="1" w:lastColumn="0" w:noHBand="0" w:noVBand="1"/>
-      </w:tblPr>
-      <w:tblGrid>
-        <w:gridCol w:w="540"/>
-        <w:gridCol w:w="7390"/>
-      </w:tblGrid>
-      <w:tr>
-        <w:tc>
-          <w:tcPr>
-            <w:tcW w:w="540" w:type="dxa"/>
-            <w:tcBorders>
-              <w:top w:val="single" w:sz="6" w:space="0" w:color="B0C4D8"/>
-              <w:left w:val="single" w:sz="6" w:space="0" w:color="B0C4D8"/>
-              <w:bottom w:val="single" w:sz="6" w:space="0" w:color="B0C4D8"/>
-              <w:right w:val="single" w:sz="6" w:space="0" w:color="B0C4D8"/>
-            </w:tcBorders>
-            <w:shd w:val="clear" w:color="auto" w:fill="D6E4F0"/>
-            <w:tcMar>
-              <w:top w:w="80" w:type="dxa"/>
-              <w:left w:w="120" w:type="dxa"/>
-              <w:bottom w:w="80" w:type="dxa"/>
-              <w:right w:w="120" w:type="dxa"/>
-            </w:tcMar>
-            <w:vAlign w:val="center"/>
-          </w:tcPr>
-          <w:p>
-            <w:pPr>
-              <w:jc w:val="center"/>
-            </w:pPr>
-            <w:r>
-              <w:rPr>
-                <w:b/>
-                <w:bCs/>
-                <w:color w:val="C0392B"/>
-              </w:rPr>
-              <w:lastRenderedPageBreak/>
-              <w:t>a.</w:t>
-            </w:r>
-          </w:p>
-        </w:tc>
-        <w:tc>
-          <w:tcPr>
-            <w:tcW w:w="7390" w:type="dxa"/>
-            <w:tcBorders>
-              <w:top w:val="single" w:sz="6" w:space="0" w:color="B0C4D8"/>
-              <w:left w:val="single" w:sz="6" w:space="0" w:color="B0C4D8"/>
-              <w:bottom w:val="single" w:sz="6" w:space="0" w:color="B0C4D8"/>
-              <w:right w:val="single" w:sz="6" w:space="0" w:color="B0C4D8"/>
-            </w:tcBorders>
-            <w:shd w:val="clear" w:color="auto" w:fill="D6E4F0"/>
-            <w:tcMar>
-              <w:top w:w="80" w:type="dxa"/>
-              <w:left w:w="120" w:type="dxa"/>
-              <w:bottom w:w="80" w:type="dxa"/>
-              <w:right w:w="120" w:type="dxa"/>
-            </w:tcMar>
-            <w:vAlign w:val="center"/>
-          </w:tcPr>
-          <w:p>
-            <w:proofErr w:type="spellStart"/>
-            <w:r>
-              <w:rPr>
-                <w:color w:val="333333"/>
-              </w:rPr>
-              <w:t>Laporan</w:t>
-            </w:r>
-            <w:proofErr w:type="spellEnd"/>
-            <w:r>
-              <w:rPr>
-                <w:color w:val="333333"/>
-              </w:rPr>
-              <w:t xml:space="preserve"> </w:t>
-            </w:r>
-            <w:proofErr w:type="spellStart"/>
-            <w:r>
-              <w:rPr>
-                <w:color w:val="333333"/>
-              </w:rPr>
-              <w:t>setiap</w:t>
-            </w:r>
-            <w:proofErr w:type="spellEnd"/>
-            <w:r>
-              <w:rPr>
-                <w:color w:val="333333"/>
-              </w:rPr>
-              <w:t xml:space="preserve"> </w:t>
-            </w:r>
-            <w:proofErr w:type="spellStart"/>
-            <w:r>
-              <w:rPr>
-                <w:color w:val="333333"/>
-              </w:rPr>
-              <w:t>modul</w:t>
-            </w:r>
-            <w:proofErr w:type="spellEnd"/>
-            <w:r>
-              <w:rPr>
-                <w:color w:val="333333"/>
-              </w:rPr>
-              <w:t xml:space="preserve"> </w:t>
-            </w:r>
-            <w:proofErr w:type="spellStart"/>
-            <w:r>
-              <w:rPr>
-                <w:color w:val="333333"/>
-              </w:rPr>
-              <w:t>dicetak</w:t>
-            </w:r>
-            <w:proofErr w:type="spellEnd"/>
-            <w:r>
-              <w:rPr>
-                <w:color w:val="333333"/>
-              </w:rPr>
-              <w:t>/</w:t>
-            </w:r>
-            <w:proofErr w:type="spellStart"/>
-            <w:r>
-              <w:rPr>
-                <w:color w:val="333333"/>
-              </w:rPr>
-              <w:t>disimpan</w:t>
-            </w:r>
-            <w:proofErr w:type="spellEnd"/>
-            <w:r>
-              <w:rPr>
-                <w:color w:val="333333"/>
-              </w:rPr>
-              <w:t xml:space="preserve"> </w:t>
-            </w:r>
-            <w:proofErr w:type="spellStart"/>
-            <w:r>
-              <w:rPr>
-                <w:color w:val="333333"/>
-              </w:rPr>
-              <w:t>sebagai</w:t>
-            </w:r>
-            <w:proofErr w:type="spellEnd"/>
-            <w:r>
-              <w:rPr>
-                <w:color w:val="333333"/>
-              </w:rPr>
-              <w:t xml:space="preserve"> </w:t>
-            </w:r>
-            <w:proofErr w:type="spellStart"/>
-            <w:r>
-              <w:rPr>
-                <w:color w:val="333333"/>
-              </w:rPr>
-              <w:t>satu</w:t>
-            </w:r>
-            <w:proofErr w:type="spellEnd"/>
-            <w:r>
-              <w:rPr>
-                <w:color w:val="333333"/>
-              </w:rPr>
-              <w:t xml:space="preserve"> </w:t>
-            </w:r>
-            <w:proofErr w:type="spellStart"/>
-            <w:r>
-              <w:rPr>
-                <w:color w:val="333333"/>
-              </w:rPr>
-              <w:t>dokumen</w:t>
-            </w:r>
-            <w:proofErr w:type="spellEnd"/>
-            <w:r>
-              <w:rPr>
-                <w:color w:val="333333"/>
-              </w:rPr>
-              <w:t xml:space="preserve"> </w:t>
-            </w:r>
-            <w:proofErr w:type="spellStart"/>
-            <w:r>
-              <w:rPr>
-                <w:color w:val="333333"/>
-              </w:rPr>
-              <w:t>terpisah</w:t>
-            </w:r>
-            <w:proofErr w:type="spellEnd"/>
-            <w:r>
-              <w:rPr>
-                <w:color w:val="333333"/>
-              </w:rPr>
-              <w:t xml:space="preserve"> </w:t>
-            </w:r>
-            <w:proofErr w:type="spellStart"/>
-            <w:r>
-              <w:rPr>
-                <w:color w:val="333333"/>
-              </w:rPr>
-              <w:t>sesuai</w:t>
-            </w:r>
-            <w:proofErr w:type="spellEnd"/>
-            <w:r>
-              <w:rPr>
-                <w:color w:val="333333"/>
-              </w:rPr>
-              <w:t xml:space="preserve"> template </w:t>
-            </w:r>
-            <w:proofErr w:type="spellStart"/>
-            <w:r>
-              <w:rPr>
-                <w:color w:val="333333"/>
-              </w:rPr>
-              <w:t>ini</w:t>
-            </w:r>
-            <w:proofErr w:type="spellEnd"/>
-            <w:r>
-              <w:rPr>
-                <w:color w:val="333333"/>
-              </w:rPr>
-              <w:t>.</w:t>
-            </w:r>
-          </w:p>
-        </w:tc>
-      </w:tr>
-      <w:tr>
-        <w:tc>
-          <w:tcPr>
-            <w:tcW w:w="540" w:type="dxa"/>
-            <w:tcBorders>
-              <w:top w:val="single" w:sz="6" w:space="0" w:color="B0C4D8"/>
-              <w:left w:val="single" w:sz="6" w:space="0" w:color="B0C4D8"/>
-              <w:bottom w:val="single" w:sz="6" w:space="0" w:color="B0C4D8"/>
-              <w:right w:val="single" w:sz="6" w:space="0" w:color="B0C4D8"/>
-            </w:tcBorders>
-            <w:shd w:val="clear" w:color="auto" w:fill="FFFFFF"/>
-            <w:tcMar>
-              <w:top w:w="80" w:type="dxa"/>
-              <w:left w:w="120" w:type="dxa"/>
-              <w:bottom w:w="80" w:type="dxa"/>
-              <w:right w:w="120" w:type="dxa"/>
-            </w:tcMar>
-            <w:vAlign w:val="center"/>
-          </w:tcPr>
-          <w:p>
-            <w:pPr>
-              <w:jc w:val="center"/>
-            </w:pPr>
-            <w:r>
-              <w:rPr>
-                <w:b/>
-                <w:bCs/>
-                <w:color w:val="C0392B"/>
-              </w:rPr>
-              <w:t>b.</w:t>
-            </w:r>
-          </w:p>
-        </w:tc>
-        <w:tc>
-          <w:tcPr>
-            <w:tcW w:w="7390" w:type="dxa"/>
-            <w:tcBorders>
-              <w:top w:val="single" w:sz="6" w:space="0" w:color="B0C4D8"/>
-              <w:left w:val="single" w:sz="6" w:space="0" w:color="B0C4D8"/>
-              <w:bottom w:val="single" w:sz="6" w:space="0" w:color="B0C4D8"/>
-              <w:right w:val="single" w:sz="6" w:space="0" w:color="B0C4D8"/>
-            </w:tcBorders>
-            <w:shd w:val="clear" w:color="auto" w:fill="FFFFFF"/>
-            <w:tcMar>
-              <w:top w:w="80" w:type="dxa"/>
-              <w:left w:w="120" w:type="dxa"/>
-              <w:bottom w:w="80" w:type="dxa"/>
-              <w:right w:w="120" w:type="dxa"/>
-            </w:tcMar>
-            <w:vAlign w:val="center"/>
-          </w:tcPr>
-          <w:p>
-            <w:proofErr w:type="spellStart"/>
-            <w:r>
-              <w:rPr>
-                <w:color w:val="333333"/>
-              </w:rPr>
-              <w:t>Kompilasi</w:t>
-            </w:r>
-            <w:proofErr w:type="spellEnd"/>
-            <w:r>
-              <w:rPr>
-                <w:color w:val="333333"/>
-              </w:rPr>
-              <w:t xml:space="preserve"> </w:t>
-            </w:r>
-            <w:proofErr w:type="spellStart"/>
-            <w:r>
-              <w:rPr>
-                <w:color w:val="333333"/>
-              </w:rPr>
-              <w:t>disatukan</w:t>
-            </w:r>
-            <w:proofErr w:type="spellEnd"/>
-            <w:r>
-              <w:rPr>
-                <w:color w:val="333333"/>
-              </w:rPr>
-              <w:t xml:space="preserve"> </w:t>
-            </w:r>
-            <w:proofErr w:type="spellStart"/>
-            <w:r>
-              <w:rPr>
-                <w:color w:val="333333"/>
-              </w:rPr>
-              <w:t>dengan</w:t>
-            </w:r>
-            <w:proofErr w:type="spellEnd"/>
-            <w:r>
-              <w:rPr>
-                <w:color w:val="333333"/>
-              </w:rPr>
-              <w:t xml:space="preserve"> </w:t>
-            </w:r>
-            <w:proofErr w:type="spellStart"/>
-            <w:r>
-              <w:rPr>
-                <w:color w:val="333333"/>
-              </w:rPr>
-              <w:t>urutan</w:t>
-            </w:r>
-            <w:proofErr w:type="spellEnd"/>
-            <w:r>
-              <w:rPr>
-                <w:color w:val="333333"/>
-              </w:rPr>
-              <w:t xml:space="preserve">: Halaman Cover Akhir → Daftar Isi → </w:t>
-            </w:r>
-            <w:proofErr w:type="spellStart"/>
-            <w:r>
-              <w:rPr>
-                <w:color w:val="333333"/>
-              </w:rPr>
-              <w:t>Laporan</w:t>
-            </w:r>
-            <w:proofErr w:type="spellEnd"/>
-            <w:r>
-              <w:rPr>
-                <w:color w:val="333333"/>
-              </w:rPr>
-              <w:t xml:space="preserve"> Modul 1 → </w:t>
-            </w:r>
-            <w:proofErr w:type="spellStart"/>
-            <w:r>
-              <w:rPr>
-                <w:color w:val="333333"/>
-              </w:rPr>
-              <w:t>Laporan</w:t>
-            </w:r>
-            <w:proofErr w:type="spellEnd"/>
-            <w:r>
-              <w:rPr>
-                <w:color w:val="333333"/>
-              </w:rPr>
-              <w:t xml:space="preserve"> Modul 2 → … → </w:t>
-            </w:r>
-            <w:proofErr w:type="spellStart"/>
-            <w:r>
-              <w:rPr>
-                <w:color w:val="333333"/>
-              </w:rPr>
-              <w:t>Laporan</w:t>
-            </w:r>
-            <w:proofErr w:type="spellEnd"/>
-            <w:r>
-              <w:rPr>
-                <w:color w:val="333333"/>
-              </w:rPr>
-              <w:t xml:space="preserve"> Modul 12 → </w:t>
-            </w:r>
-            <w:proofErr w:type="spellStart"/>
-            <w:r>
-              <w:rPr>
-                <w:color w:val="333333"/>
-              </w:rPr>
-              <w:t>Laporan</w:t>
-            </w:r>
-            <w:proofErr w:type="spellEnd"/>
-            <w:r>
-              <w:rPr>
-                <w:color w:val="333333"/>
-              </w:rPr>
-              <w:t xml:space="preserve"> Modul 14 &amp; 15.</w:t>
-            </w:r>
-          </w:p>
-        </w:tc>
-      </w:tr>
-      <w:tr>
-        <w:tc>
-          <w:tcPr>
-            <w:tcW w:w="540" w:type="dxa"/>
-            <w:tcBorders>
-              <w:top w:val="single" w:sz="6" w:space="0" w:color="B0C4D8"/>
-              <w:left w:val="single" w:sz="6" w:space="0" w:color="B0C4D8"/>
-              <w:bottom w:val="single" w:sz="6" w:space="0" w:color="B0C4D8"/>
-              <w:right w:val="single" w:sz="6" w:space="0" w:color="B0C4D8"/>
-            </w:tcBorders>
-            <w:shd w:val="clear" w:color="auto" w:fill="D6E4F0"/>
-            <w:tcMar>
-              <w:top w:w="80" w:type="dxa"/>
-              <w:left w:w="120" w:type="dxa"/>
-              <w:bottom w:w="80" w:type="dxa"/>
-              <w:right w:w="120" w:type="dxa"/>
-            </w:tcMar>
-            <w:vAlign w:val="center"/>
-          </w:tcPr>
-          <w:p>
-            <w:pPr>
-              <w:jc w:val="center"/>
-            </w:pPr>
-            <w:r>
-              <w:rPr>
-                <w:b/>
-                <w:bCs/>
-                <w:color w:val="C0392B"/>
-              </w:rPr>
-              <w:t>c.</w:t>
-            </w:r>
-          </w:p>
-        </w:tc>
-        <w:tc>
-          <w:tcPr>
-            <w:tcW w:w="7390" w:type="dxa"/>
-            <w:tcBorders>
-              <w:top w:val="single" w:sz="6" w:space="0" w:color="B0C4D8"/>
-              <w:left w:val="single" w:sz="6" w:space="0" w:color="B0C4D8"/>
-              <w:bottom w:val="single" w:sz="6" w:space="0" w:color="B0C4D8"/>
-              <w:right w:val="single" w:sz="6" w:space="0" w:color="B0C4D8"/>
-            </w:tcBorders>
-            <w:shd w:val="clear" w:color="auto" w:fill="D6E4F0"/>
-            <w:tcMar>
-              <w:top w:w="80" w:type="dxa"/>
-              <w:left w:w="120" w:type="dxa"/>
-              <w:bottom w:w="80" w:type="dxa"/>
-              <w:right w:w="120" w:type="dxa"/>
-            </w:tcMar>
-            <w:vAlign w:val="center"/>
-          </w:tcPr>
-          <w:p>
-            <w:pPr>
-              <w:rPr>
-                <w:lang w:val="sv-SE"/>
-              </w:rPr>
-            </w:pPr>
-            <w:r>
-              <w:rPr>
-                <w:color w:val="333333"/>
-                <w:lang w:val="sv-SE"/>
-              </w:rPr>
-              <w:t>Laporan UTS (Modul 13) dan UAS (Modul 16) dikumpulkan secara TERPISAH dengan ketentuan yang diumumkan saat ujian.</w:t>
-            </w:r>
-          </w:p>
-        </w:tc>
-      </w:tr>
-      <w:tr>
-        <w:tc>
-          <w:tcPr>
-            <w:tcW w:w="540" w:type="dxa"/>
-            <w:tcBorders>
-              <w:top w:val="single" w:sz="6" w:space="0" w:color="B0C4D8"/>
-              <w:left w:val="single" w:sz="6" w:space="0" w:color="B0C4D8"/>
-              <w:bottom w:val="single" w:sz="6" w:space="0" w:color="B0C4D8"/>
-              <w:right w:val="single" w:sz="6" w:space="0" w:color="B0C4D8"/>
-            </w:tcBorders>
-            <w:shd w:val="clear" w:color="auto" w:fill="FFFFFF"/>
-            <w:tcMar>
-              <w:top w:w="80" w:type="dxa"/>
-              <w:left w:w="120" w:type="dxa"/>
-              <w:bottom w:w="80" w:type="dxa"/>
-              <w:right w:w="120" w:type="dxa"/>
-            </w:tcMar>
-            <w:vAlign w:val="center"/>
-          </w:tcPr>
-          <w:p>
-            <w:pPr>
-              <w:jc w:val="center"/>
-            </w:pPr>
-            <w:r>
-              <w:rPr>
-                <w:b/>
-                <w:bCs/>
-                <w:color w:val="C0392B"/>
-              </w:rPr>
-              <w:t>d.</w:t>
-            </w:r>
-          </w:p>
-        </w:tc>
-        <w:tc>
-          <w:tcPr>
-            <w:tcW w:w="7390" w:type="dxa"/>
-            <w:tcBorders>
-              <w:top w:val="single" w:sz="6" w:space="0" w:color="B0C4D8"/>
-              <w:left w:val="single" w:sz="6" w:space="0" w:color="B0C4D8"/>
-              <w:bottom w:val="single" w:sz="6" w:space="0" w:color="B0C4D8"/>
-              <w:right w:val="single" w:sz="6" w:space="0" w:color="B0C4D8"/>
-            </w:tcBorders>
-            <w:shd w:val="clear" w:color="auto" w:fill="FFFFFF"/>
-            <w:tcMar>
-              <w:top w:w="80" w:type="dxa"/>
-              <w:left w:w="120" w:type="dxa"/>
-              <w:bottom w:w="80" w:type="dxa"/>
-              <w:right w:w="120" w:type="dxa"/>
-            </w:tcMar>
-            <w:vAlign w:val="center"/>
-          </w:tcPr>
-          <w:p>
-            <w:proofErr w:type="spellStart"/>
-            <w:r>
-              <w:rPr>
-                <w:color w:val="333333"/>
-              </w:rPr>
-              <w:t>Setiap</w:t>
-            </w:r>
-            <w:proofErr w:type="spellEnd"/>
-            <w:r>
-              <w:rPr>
-                <w:color w:val="333333"/>
-              </w:rPr>
-              <w:t xml:space="preserve"> </w:t>
-            </w:r>
-            <w:proofErr w:type="spellStart"/>
-            <w:r>
-              <w:rPr>
-                <w:color w:val="333333"/>
-              </w:rPr>
-              <w:t>laporan</w:t>
-            </w:r>
-            <w:proofErr w:type="spellEnd"/>
-            <w:r>
-              <w:rPr>
-                <w:color w:val="333333"/>
-              </w:rPr>
-              <w:t xml:space="preserve"> </w:t>
-            </w:r>
-            <w:proofErr w:type="spellStart"/>
-            <w:r>
-              <w:rPr>
-                <w:color w:val="333333"/>
-              </w:rPr>
-              <w:t>modul</w:t>
-            </w:r>
-            <w:proofErr w:type="spellEnd"/>
-            <w:r>
-              <w:rPr>
-                <w:color w:val="333333"/>
-              </w:rPr>
-              <w:t xml:space="preserve"> di </w:t>
-            </w:r>
-            <w:proofErr w:type="spellStart"/>
-            <w:r>
-              <w:rPr>
-                <w:color w:val="333333"/>
-              </w:rPr>
-              <w:t>dalam</w:t>
-            </w:r>
-            <w:proofErr w:type="spellEnd"/>
-            <w:r>
-              <w:rPr>
-                <w:color w:val="333333"/>
-              </w:rPr>
-              <w:t xml:space="preserve"> </w:t>
-            </w:r>
-            <w:proofErr w:type="spellStart"/>
-            <w:r>
-              <w:rPr>
-                <w:color w:val="333333"/>
-              </w:rPr>
-              <w:t>kompilasi</w:t>
-            </w:r>
-            <w:proofErr w:type="spellEnd"/>
-            <w:r>
-              <w:rPr>
-                <w:color w:val="333333"/>
-              </w:rPr>
-              <w:t xml:space="preserve"> </w:t>
-            </w:r>
-            <w:proofErr w:type="spellStart"/>
-            <w:r>
-              <w:rPr>
-                <w:color w:val="333333"/>
-              </w:rPr>
-              <w:t>diawali</w:t>
-            </w:r>
-            <w:proofErr w:type="spellEnd"/>
-            <w:r>
-              <w:rPr>
-                <w:color w:val="333333"/>
-              </w:rPr>
-              <w:t xml:space="preserve"> </w:t>
-            </w:r>
-            <w:proofErr w:type="spellStart"/>
-            <w:r>
-              <w:rPr>
-                <w:color w:val="333333"/>
-              </w:rPr>
-              <w:t>dengan</w:t>
-            </w:r>
-            <w:proofErr w:type="spellEnd"/>
-            <w:r>
-              <w:rPr>
-                <w:color w:val="333333"/>
-              </w:rPr>
-              <w:t xml:space="preserve"> </w:t>
-            </w:r>
-            <w:proofErr w:type="spellStart"/>
-            <w:r>
-              <w:rPr>
-                <w:color w:val="333333"/>
-              </w:rPr>
-              <w:t>halaman</w:t>
-            </w:r>
-            <w:proofErr w:type="spellEnd"/>
-            <w:r>
-              <w:rPr>
-                <w:color w:val="333333"/>
-              </w:rPr>
-              <w:t xml:space="preserve"> Cover (Bagian A di template </w:t>
-            </w:r>
-            <w:proofErr w:type="spellStart"/>
-            <w:r>
-              <w:rPr>
-                <w:color w:val="333333"/>
-              </w:rPr>
-              <w:t>ini</w:t>
-            </w:r>
-            <w:proofErr w:type="spellEnd"/>
-            <w:r>
-              <w:rPr>
-                <w:color w:val="333333"/>
-              </w:rPr>
-              <w:t xml:space="preserve">) </w:t>
-            </w:r>
-            <w:proofErr w:type="spellStart"/>
-            <w:r>
-              <w:rPr>
-                <w:color w:val="333333"/>
-              </w:rPr>
-              <w:t>sebagai</w:t>
-            </w:r>
-            <w:proofErr w:type="spellEnd"/>
-            <w:r>
-              <w:rPr>
-                <w:color w:val="333333"/>
-              </w:rPr>
-              <w:t xml:space="preserve"> </w:t>
-            </w:r>
-            <w:proofErr w:type="spellStart"/>
-            <w:r>
-              <w:rPr>
-                <w:color w:val="333333"/>
-              </w:rPr>
-              <w:t>pemisah</w:t>
-            </w:r>
-            <w:proofErr w:type="spellEnd"/>
-            <w:r>
-              <w:rPr>
-                <w:color w:val="333333"/>
-              </w:rPr>
-              <w:t xml:space="preserve"> </w:t>
-            </w:r>
-            <w:proofErr w:type="spellStart"/>
-            <w:r>
-              <w:rPr>
-                <w:color w:val="333333"/>
-              </w:rPr>
-              <w:t>antar</w:t>
-            </w:r>
-            <w:proofErr w:type="spellEnd"/>
-            <w:r>
-              <w:rPr>
-                <w:color w:val="333333"/>
-              </w:rPr>
-              <w:t xml:space="preserve"> </w:t>
-            </w:r>
-            <w:proofErr w:type="spellStart"/>
-            <w:r>
-              <w:rPr>
-                <w:color w:val="333333"/>
-              </w:rPr>
-              <w:t>modul</w:t>
-            </w:r>
-            <w:proofErr w:type="spellEnd"/>
-            <w:r>
-              <w:rPr>
-                <w:color w:val="333333"/>
-              </w:rPr>
-              <w:t>.</w:t>
-            </w:r>
-          </w:p>
-        </w:tc>
-      </w:tr>
-      <w:tr>
-        <w:tc>
-          <w:tcPr>
-            <w:tcW w:w="540" w:type="dxa"/>
-            <w:tcBorders>
-              <w:top w:val="single" w:sz="6" w:space="0" w:color="B0C4D8"/>
-              <w:left w:val="single" w:sz="6" w:space="0" w:color="B0C4D8"/>
-              <w:bottom w:val="single" w:sz="6" w:space="0" w:color="B0C4D8"/>
-              <w:right w:val="single" w:sz="6" w:space="0" w:color="B0C4D8"/>
-            </w:tcBorders>
-            <w:shd w:val="clear" w:color="auto" w:fill="D6E4F0"/>
-            <w:tcMar>
-              <w:top w:w="80" w:type="dxa"/>
-              <w:left w:w="120" w:type="dxa"/>
-              <w:bottom w:w="80" w:type="dxa"/>
-              <w:right w:w="120" w:type="dxa"/>
-            </w:tcMar>
-            <w:vAlign w:val="center"/>
-          </w:tcPr>
-          <w:p>
-            <w:pPr>
-              <w:jc w:val="center"/>
-            </w:pPr>
-            <w:r>
-              <w:rPr>
-                <w:b/>
-                <w:bCs/>
-                <w:color w:val="C0392B"/>
-              </w:rPr>
-              <w:t>e.</w:t>
-            </w:r>
-          </w:p>
-        </w:tc>
-        <w:tc>
-          <w:tcPr>
-            <w:tcW w:w="7390" w:type="dxa"/>
-            <w:tcBorders>
-              <w:top w:val="single" w:sz="6" w:space="0" w:color="B0C4D8"/>
-              <w:left w:val="single" w:sz="6" w:space="0" w:color="B0C4D8"/>
-              <w:bottom w:val="single" w:sz="6" w:space="0" w:color="B0C4D8"/>
-              <w:right w:val="single" w:sz="6" w:space="0" w:color="B0C4D8"/>
-            </w:tcBorders>
-            <w:shd w:val="clear" w:color="auto" w:fill="D6E4F0"/>
-            <w:tcMar>
-              <w:top w:w="80" w:type="dxa"/>
-              <w:left w:w="120" w:type="dxa"/>
-              <w:bottom w:w="80" w:type="dxa"/>
-              <w:right w:w="120" w:type="dxa"/>
-            </w:tcMar>
-            <w:vAlign w:val="center"/>
-          </w:tcPr>
-          <w:p>
-            <w:r>
-              <w:rPr>
-                <w:color w:val="333333"/>
-              </w:rPr>
-              <w:t xml:space="preserve">Nama file </w:t>
-            </w:r>
-            <w:proofErr w:type="spellStart"/>
-            <w:r>
-              <w:rPr>
-                <w:color w:val="333333"/>
-              </w:rPr>
-              <w:t>laporan</w:t>
-            </w:r>
-            <w:proofErr w:type="spellEnd"/>
-            <w:r>
-              <w:rPr>
-                <w:color w:val="333333"/>
-              </w:rPr>
-              <w:t xml:space="preserve"> </w:t>
-            </w:r>
-            <w:proofErr w:type="spellStart"/>
-            <w:r>
-              <w:rPr>
-                <w:color w:val="333333"/>
-              </w:rPr>
-              <w:t>akhir</w:t>
-            </w:r>
-            <w:proofErr w:type="spellEnd"/>
-            <w:r>
-              <w:rPr>
-                <w:color w:val="333333"/>
-              </w:rPr>
-              <w:t>: LaporanAkhir_[NIM]_[NamaLengkap].docx</w:t>
-            </w:r>
-          </w:p>
-        </w:tc>
-      </w:tr>
-      <w:tr>
-        <w:tc>
-          <w:tcPr>
-            <w:tcW w:w="540" w:type="dxa"/>
-            <w:tcBorders>
-              <w:top w:val="single" w:sz="6" w:space="0" w:color="B0C4D8"/>
-              <w:left w:val="single" w:sz="6" w:space="0" w:color="B0C4D8"/>
-              <w:bottom w:val="single" w:sz="6" w:space="0" w:color="B0C4D8"/>
-              <w:right w:val="single" w:sz="6" w:space="0" w:color="B0C4D8"/>
-            </w:tcBorders>
-            <w:shd w:val="clear" w:color="auto" w:fill="FFFFFF"/>
-            <w:tcMar>
-              <w:top w:w="80" w:type="dxa"/>
-              <w:left w:w="120" w:type="dxa"/>
-              <w:bottom w:w="80" w:type="dxa"/>
-              <w:right w:w="120" w:type="dxa"/>
-            </w:tcMar>
-            <w:vAlign w:val="center"/>
-          </w:tcPr>
-          <w:p>
-            <w:pPr>
-              <w:jc w:val="center"/>
-            </w:pPr>
-            <w:r>
-              <w:rPr>
-                <w:b/>
-                <w:bCs/>
-                <w:color w:val="C0392B"/>
-              </w:rPr>
-              <w:t>f.</w:t>
-            </w:r>
-          </w:p>
-        </w:tc>
-        <w:tc>
-          <w:tcPr>
-            <w:tcW w:w="7390" w:type="dxa"/>
-            <w:tcBorders>
-              <w:top w:val="single" w:sz="6" w:space="0" w:color="B0C4D8"/>
-              <w:left w:val="single" w:sz="6" w:space="0" w:color="B0C4D8"/>
-              <w:bottom w:val="single" w:sz="6" w:space="0" w:color="B0C4D8"/>
-              <w:right w:val="single" w:sz="6" w:space="0" w:color="B0C4D8"/>
-            </w:tcBorders>
-            <w:shd w:val="clear" w:color="auto" w:fill="FFFFFF"/>
-            <w:tcMar>
-              <w:top w:w="80" w:type="dxa"/>
-              <w:left w:w="120" w:type="dxa"/>
-              <w:bottom w:w="80" w:type="dxa"/>
-              <w:right w:w="120" w:type="dxa"/>
-            </w:tcMar>
-            <w:vAlign w:val="center"/>
-          </w:tcPr>
-          <w:p>
-            <w:pPr>
-              <w:rPr>
-                <w:lang w:val="sv-SE"/>
-              </w:rPr>
-            </w:pPr>
-            <w:r>
-              <w:rPr>
-                <w:color w:val="333333"/>
-                <w:lang w:val="sv-SE"/>
-              </w:rPr>
-              <w:t>Laporan akhir dikumpulkan paling lambat H-3 sebelum UAS.</w:t>
-            </w:r>
-          </w:p>
-        </w:tc>
-      </w:tr>
-    </w:tbl>
-    <w:p>
-      <w:pPr>
-        <w:rPr>
-          <w:lang w:val="sv-SE"/>
-        </w:rPr>
-      </w:pPr>
-    </w:p>
-    <w:p>
-      <w:pPr>
-        <w:spacing w:before="200" w:after="80"/>
-      </w:pPr>
-      <w:r>
-        <w:rPr>
-          <w:b/>
-          <w:bCs/>
-          <w:color w:val="2C5F8A"/>
-          <w:sz w:val="21"/>
-          <w:szCs w:val="21"/>
-        </w:rPr>
-        <w:t xml:space="preserve">4. </w:t>
-      </w:r>
-      <w:proofErr w:type="spellStart"/>
-      <w:r>
-        <w:rPr>
-          <w:b/>
-          <w:bCs/>
-          <w:color w:val="2C5F8A"/>
-          <w:sz w:val="21"/>
-          <w:szCs w:val="21"/>
-        </w:rPr>
-        <w:t>Ketentuan</w:t>
-      </w:r>
-      <w:proofErr w:type="spellEnd"/>
-      <w:r>
-        <w:rPr>
-          <w:b/>
-          <w:bCs/>
-          <w:color w:val="2C5F8A"/>
-          <w:sz w:val="21"/>
-          <w:szCs w:val="21"/>
-        </w:rPr>
-        <w:t xml:space="preserve"> </w:t>
-      </w:r>
-      <w:proofErr w:type="spellStart"/>
-      <w:r>
-        <w:rPr>
-          <w:b/>
-          <w:bCs/>
-          <w:color w:val="2C5F8A"/>
-          <w:sz w:val="21"/>
-          <w:szCs w:val="21"/>
-        </w:rPr>
-        <w:t>Pengumpulan</w:t>
-      </w:r>
-      <w:proofErr w:type="spellEnd"/>
-      <w:r>
-        <w:rPr>
-          <w:b/>
-          <w:bCs/>
-          <w:color w:val="2C5F8A"/>
-          <w:sz w:val="21"/>
-          <w:szCs w:val="21"/>
-        </w:rPr>
-        <w:t xml:space="preserve"> via GitHub</w:t>
-      </w:r>
-    </w:p>
-    <w:tbl>
-      <w:tblPr>
-        <w:tblW w:w="7930" w:type="dxa"/>
-        <w:tblBorders>
-          <w:top w:val="single" w:sz="4" w:space="0" w:color="auto"/>
-          <w:left w:val="single" w:sz="4" w:space="0" w:color="auto"/>
-          <w:bottom w:val="single" w:sz="4" w:space="0" w:color="auto"/>
-          <w:right w:val="single" w:sz="4" w:space="0" w:color="auto"/>
-          <w:insideH w:val="single" w:sz="4" w:space="0" w:color="auto"/>
-          <w:insideV w:val="single" w:sz="4" w:space="0" w:color="auto"/>
-        </w:tblBorders>
-        <w:tblCellMar>
-          <w:left w:w="10" w:type="dxa"/>
-          <w:right w:w="10" w:type="dxa"/>
-        </w:tblCellMar>
-        <w:tblLook w:val="04A0" w:firstRow="1" w:lastRow="0" w:firstColumn="1" w:lastColumn="0" w:noHBand="0" w:noVBand="1"/>
-      </w:tblPr>
-      <w:tblGrid>
-        <w:gridCol w:w="7930"/>
-      </w:tblGrid>
-      <w:tr>
-        <w:tc>
-          <w:tcPr>
-            <w:tcW w:w="7930" w:type="dxa"/>
-            <w:tcBorders>
-              <w:top w:val="single" w:sz="6" w:space="0" w:color="2C5F8A"/>
-              <w:left w:val="single" w:sz="6" w:space="0" w:color="2C5F8A"/>
-              <w:bottom w:val="single" w:sz="6" w:space="0" w:color="2C5F8A"/>
-              <w:right w:val="single" w:sz="6" w:space="0" w:color="2C5F8A"/>
-            </w:tcBorders>
-            <w:shd w:val="clear" w:color="auto" w:fill="1E1E2E"/>
-            <w:tcMar>
-              <w:top w:w="140" w:type="dxa"/>
-              <w:left w:w="200" w:type="dxa"/>
-              <w:bottom w:w="140" w:type="dxa"/>
-              <w:right w:w="200" w:type="dxa"/>
-            </w:tcMar>
-          </w:tcPr>
-          <w:p>
-            <w:r>
-              <w:rPr>
-                <w:rFonts w:ascii="Courier New" w:eastAsia="Courier New" w:hAnsi="Courier New" w:cs="Courier New"/>
-                <w:b/>
-                <w:bCs/>
-                <w:color w:val="6A9955"/>
-                <w:sz w:val="18"/>
-                <w:szCs w:val="18"/>
-              </w:rPr>
-              <w:t>PraktikumWebMob_TekInd_2026/</w:t>
-            </w:r>
-          </w:p>
-          <w:p>
-            <w:r>
-              <w:rPr>
-                <w:rFonts w:ascii="Courier New" w:eastAsia="Courier New" w:hAnsi="Courier New" w:cs="Courier New"/>
-                <w:color w:val="D4D4D4"/>
-                <w:sz w:val="18"/>
-                <w:szCs w:val="18"/>
-              </w:rPr>
-              <w:t>├── README.md</w:t>
-            </w:r>
-          </w:p>
-          <w:p>
-            <w:r>
-              <w:rPr>
-                <w:rFonts w:ascii="Courier New" w:eastAsia="Courier New" w:hAnsi="Courier New" w:cs="Courier New"/>
-                <w:color w:val="569CD6"/>
-                <w:sz w:val="18"/>
-                <w:szCs w:val="18"/>
-              </w:rPr>
-              <w:t xml:space="preserve">├── </w:t>
-            </w:r>
-            <w:proofErr w:type="spellStart"/>
-            <w:r>
-              <w:rPr>
-                <w:rFonts w:ascii="Courier New" w:eastAsia="Courier New" w:hAnsi="Courier New" w:cs="Courier New"/>
-                <w:color w:val="569CD6"/>
-                <w:sz w:val="18"/>
-                <w:szCs w:val="18"/>
-              </w:rPr>
-              <w:t>Laporan</w:t>
-            </w:r>
-            <w:proofErr w:type="spellEnd"/>
-            <w:r>
-              <w:rPr>
-                <w:rFonts w:ascii="Courier New" w:eastAsia="Courier New" w:hAnsi="Courier New" w:cs="Courier New"/>
-                <w:color w:val="569CD6"/>
-                <w:sz w:val="18"/>
-                <w:szCs w:val="18"/>
-              </w:rPr>
-              <w:t>/</w:t>
-            </w:r>
-          </w:p>
-          <w:p>
-            <w:r>
-              <w:rPr>
-                <w:rFonts w:ascii="Courier New" w:eastAsia="Courier New" w:hAnsi="Courier New" w:cs="Courier New"/>
-                <w:color w:val="D4D4D4"/>
-                <w:sz w:val="18"/>
-                <w:szCs w:val="18"/>
-              </w:rPr>
-              <w:t>│   ├── Laporan_Modul01_[NIM].docx</w:t>
-            </w:r>
-          </w:p>
-          <w:p>
-            <w:r>
-              <w:rPr>
-                <w:rFonts w:ascii="Courier New" w:eastAsia="Courier New" w:hAnsi="Courier New" w:cs="Courier New"/>
-                <w:color w:val="D4D4D4"/>
-                <w:sz w:val="18"/>
-                <w:szCs w:val="18"/>
-              </w:rPr>
-              <w:t>│   ├── Laporan_Modul02_[NIM].docx</w:t>
-            </w:r>
-          </w:p>
-          <w:p>
-            <w:r>
-              <w:rPr>
-                <w:rFonts w:ascii="Courier New" w:eastAsia="Courier New" w:hAnsi="Courier New" w:cs="Courier New"/>
-                <w:color w:val="6A9955"/>
-                <w:sz w:val="18"/>
-                <w:szCs w:val="18"/>
-              </w:rPr>
-              <w:t>│   └── ... (</w:t>
-            </w:r>
-            <w:proofErr w:type="spellStart"/>
-            <w:r>
-              <w:rPr>
-                <w:rFonts w:ascii="Courier New" w:eastAsia="Courier New" w:hAnsi="Courier New" w:cs="Courier New"/>
-                <w:color w:val="6A9955"/>
-                <w:sz w:val="18"/>
-                <w:szCs w:val="18"/>
-              </w:rPr>
-              <w:t>dst</w:t>
-            </w:r>
-            <w:proofErr w:type="spellEnd"/>
-            <w:r>
-              <w:rPr>
-                <w:rFonts w:ascii="Courier New" w:eastAsia="Courier New" w:hAnsi="Courier New" w:cs="Courier New"/>
-                <w:color w:val="6A9955"/>
-                <w:sz w:val="18"/>
-                <w:szCs w:val="18"/>
-              </w:rPr>
-              <w:t xml:space="preserve"> </w:t>
-            </w:r>
-            <w:proofErr w:type="spellStart"/>
-            <w:r>
-              <w:rPr>
-                <w:rFonts w:ascii="Courier New" w:eastAsia="Courier New" w:hAnsi="Courier New" w:cs="Courier New"/>
-                <w:color w:val="6A9955"/>
-                <w:sz w:val="18"/>
-                <w:szCs w:val="18"/>
-              </w:rPr>
-              <w:t>hingga</w:t>
-            </w:r>
-            <w:proofErr w:type="spellEnd"/>
-            <w:r>
-              <w:rPr>
-                <w:rFonts w:ascii="Courier New" w:eastAsia="Courier New" w:hAnsi="Courier New" w:cs="Courier New"/>
-                <w:color w:val="6A9955"/>
-                <w:sz w:val="18"/>
-                <w:szCs w:val="18"/>
-              </w:rPr>
-              <w:t xml:space="preserve"> Modul 15)</w:t>
-            </w:r>
-          </w:p>
-          <w:p>
-            <w:r>
-              <w:rPr>
-                <w:rFonts w:ascii="Courier New" w:eastAsia="Courier New" w:hAnsi="Courier New" w:cs="Courier New"/>
-                <w:color w:val="569CD6"/>
-                <w:sz w:val="18"/>
-                <w:szCs w:val="18"/>
-              </w:rPr>
-              <w:t>├── Pertemuan01_[NIM]_[Nama]/</w:t>
-            </w:r>
-          </w:p>
-          <w:p>
-            <w:r>
-              <w:rPr>
-                <w:rFonts w:ascii="Courier New" w:eastAsia="Courier New" w:hAnsi="Courier New" w:cs="Courier New"/>
-                <w:color w:val="D4D4D4"/>
-                <w:sz w:val="18"/>
-                <w:szCs w:val="18"/>
-              </w:rPr>
-              <w:t>│   ├── index.html</w:t>
-            </w:r>
-          </w:p>
-          <w:p>
-            <w:r>
-              <w:rPr>
-                <w:rFonts w:ascii="Courier New" w:eastAsia="Courier New" w:hAnsi="Courier New" w:cs="Courier New"/>
-                <w:color w:val="D4D4D4"/>
-                <w:sz w:val="18"/>
-                <w:szCs w:val="18"/>
-              </w:rPr>
-              <w:t>│   └── style.css</w:t>
-            </w:r>
-          </w:p>
-          <w:p>
-            <w:r>
-              <w:rPr>
-                <w:rFonts w:ascii="Courier New" w:eastAsia="Courier New" w:hAnsi="Courier New" w:cs="Courier New"/>
-                <w:color w:val="569CD6"/>
-                <w:sz w:val="18"/>
-                <w:szCs w:val="18"/>
-              </w:rPr>
-              <w:t>├── Pertemuan02_[NIM]_[Nama]/</w:t>
-            </w:r>
-          </w:p>
-          <w:p>
-            <w:r>
-              <w:rPr>
-                <w:rFonts w:ascii="Courier New" w:eastAsia="Courier New" w:hAnsi="Courier New" w:cs="Courier New"/>
-                <w:color w:val="6A9955"/>
-                <w:sz w:val="18"/>
-                <w:szCs w:val="18"/>
-              </w:rPr>
-              <w:t>└── ... (</w:t>
-            </w:r>
-            <w:proofErr w:type="spellStart"/>
-            <w:r>
-              <w:rPr>
-                <w:rFonts w:ascii="Courier New" w:eastAsia="Courier New" w:hAnsi="Courier New" w:cs="Courier New"/>
-                <w:color w:val="6A9955"/>
-                <w:sz w:val="18"/>
-                <w:szCs w:val="18"/>
-              </w:rPr>
-              <w:t>dst</w:t>
-            </w:r>
-            <w:proofErr w:type="spellEnd"/>
-            <w:r>
-              <w:rPr>
-                <w:rFonts w:ascii="Courier New" w:eastAsia="Courier New" w:hAnsi="Courier New" w:cs="Courier New"/>
-                <w:color w:val="6A9955"/>
-                <w:sz w:val="18"/>
-                <w:szCs w:val="18"/>
-              </w:rPr>
-              <w:t>)</w:t>
-            </w:r>
-          </w:p>
-        </w:tc>
-      </w:tr>
-    </w:tbl>
-    <w:p/>
-    <w:p>
-      <w:pPr>
-        <w:spacing w:before="60" w:after="60"/>
-        <w:rPr>
-          <w:lang w:val="sv-SE"/>
-        </w:rPr>
-      </w:pPr>
-      <w:r>
-        <w:rPr>
-          <w:color w:val="333333"/>
-          <w:lang w:val="sv-SE"/>
-        </w:rPr>
-        <w:t>Pastikan setiap Commit memiliki pesan yang deskriptif. Contoh: "Menambahkan Laporan Modul 02 – CSS Dasar". Lakukan Push ke GitHub setiap akhir praktikum.</w:t>
-      </w:r>
-    </w:p>
-    <w:p>
-      <w:pPr>
-        <w:rPr>
-          <w:lang w:val="sv-SE"/>
-        </w:rPr>
-      </w:pPr>
-    </w:p>
-    <w:p>
-      <w:pPr>
-        <w:spacing w:before="200" w:after="80"/>
-      </w:pPr>
-      <w:r>
-        <w:rPr>
-          <w:b/>
-          <w:bCs/>
-          <w:color w:val="2C5F8A"/>
-          <w:sz w:val="21"/>
-          <w:szCs w:val="21"/>
-        </w:rPr>
-        <w:t xml:space="preserve">5. </w:t>
-      </w:r>
-      <w:proofErr w:type="spellStart"/>
-      <w:r>
-        <w:rPr>
-          <w:b/>
-          <w:bCs/>
-          <w:color w:val="2C5F8A"/>
-          <w:sz w:val="21"/>
-          <w:szCs w:val="21"/>
-        </w:rPr>
-        <w:t>Konsekuensi</w:t>
-      </w:r>
-      <w:proofErr w:type="spellEnd"/>
-      <w:r>
-        <w:rPr>
-          <w:b/>
-          <w:bCs/>
-          <w:color w:val="2C5F8A"/>
-          <w:sz w:val="21"/>
-          <w:szCs w:val="21"/>
-        </w:rPr>
-        <w:t xml:space="preserve"> </w:t>
-      </w:r>
-      <w:proofErr w:type="spellStart"/>
-      <w:r>
-        <w:rPr>
-          <w:b/>
-          <w:bCs/>
-          <w:color w:val="2C5F8A"/>
-          <w:sz w:val="21"/>
-          <w:szCs w:val="21"/>
-        </w:rPr>
-        <w:t>Keterlambatan</w:t>
-      </w:r>
-      <w:proofErr w:type="spellEnd"/>
-      <w:r>
-        <w:rPr>
-          <w:b/>
-          <w:bCs/>
-          <w:color w:val="2C5F8A"/>
-          <w:sz w:val="21"/>
-          <w:szCs w:val="21"/>
-        </w:rPr>
-        <w:t xml:space="preserve"> </w:t>
-      </w:r>
-      <w:proofErr w:type="spellStart"/>
-      <w:r>
-        <w:rPr>
-          <w:b/>
-          <w:bCs/>
-          <w:color w:val="2C5F8A"/>
-          <w:sz w:val="21"/>
-          <w:szCs w:val="21"/>
-        </w:rPr>
-        <w:t>Pengumpulan</w:t>
-      </w:r>
-      <w:proofErr w:type="spellEnd"/>
-    </w:p>
-    <w:tbl>
-      <w:tblPr>
-        <w:tblW w:w="7930" w:type="dxa"/>
-        <w:tblBorders>
-          <w:top w:val="single" w:sz="4" w:space="0" w:color="auto"/>
-          <w:left w:val="single" w:sz="4" w:space="0" w:color="auto"/>
-          <w:bottom w:val="single" w:sz="4" w:space="0" w:color="auto"/>
-          <w:right w:val="single" w:sz="4" w:space="0" w:color="auto"/>
-          <w:insideH w:val="single" w:sz="4" w:space="0" w:color="auto"/>
-          <w:insideV w:val="single" w:sz="4" w:space="0" w:color="auto"/>
-        </w:tblBorders>
-        <w:tblCellMar>
-          <w:left w:w="10" w:type="dxa"/>
-          <w:right w:w="10" w:type="dxa"/>
-        </w:tblCellMar>
-        <w:tblLook w:val="04A0" w:firstRow="1" w:lastRow="0" w:firstColumn="1" w:lastColumn="0" w:noHBand="0" w:noVBand="1"/>
-      </w:tblPr>
-      <w:tblGrid>
-        <w:gridCol w:w="2260"/>
-        <w:gridCol w:w="5670"/>
-      </w:tblGrid>
-      <w:tr>
-        <w:tc>
-          <w:tcPr>
-            <w:tcW w:w="2260" w:type="dxa"/>
-            <w:tcBorders>
-              <w:top w:val="single" w:sz="6" w:space="0" w:color="2C5F8A"/>
-              <w:left w:val="single" w:sz="6" w:space="0" w:color="2C5F8A"/>
-              <w:bottom w:val="single" w:sz="6" w:space="0" w:color="2C5F8A"/>
-              <w:right w:val="single" w:sz="6" w:space="0" w:color="2C5F8A"/>
-            </w:tcBorders>
-            <w:shd w:val="clear" w:color="auto" w:fill="1A3557"/>
-            <w:tcMar>
-              <w:top w:w="100" w:type="dxa"/>
-              <w:left w:w="120" w:type="dxa"/>
-              <w:bottom w:w="100" w:type="dxa"/>
-              <w:right w:w="120" w:type="dxa"/>
-            </w:tcMar>
-            <w:vAlign w:val="center"/>
-          </w:tcPr>
-          <w:p>
-            <w:pPr>
-              <w:jc w:val="center"/>
-            </w:pPr>
-            <w:proofErr w:type="spellStart"/>
-            <w:r>
-              <w:rPr>
-                <w:b/>
-                <w:bCs/>
-                <w:color w:val="FFFFFF"/>
-              </w:rPr>
-              <w:t>Keterlambatan</w:t>
-            </w:r>
-            <w:proofErr w:type="spellEnd"/>
-          </w:p>
-        </w:tc>
-        <w:tc>
-          <w:tcPr>
-            <w:tcW w:w="5670" w:type="dxa"/>
-            <w:tcBorders>
-              <w:top w:val="single" w:sz="6" w:space="0" w:color="2C5F8A"/>
-              <w:left w:val="single" w:sz="6" w:space="0" w:color="2C5F8A"/>
-              <w:bottom w:val="single" w:sz="6" w:space="0" w:color="2C5F8A"/>
-              <w:right w:val="single" w:sz="6" w:space="0" w:color="2C5F8A"/>
-            </w:tcBorders>
-            <w:shd w:val="clear" w:color="auto" w:fill="1A3557"/>
-            <w:tcMar>
-              <w:top w:w="100" w:type="dxa"/>
-              <w:left w:w="120" w:type="dxa"/>
-              <w:bottom w:w="100" w:type="dxa"/>
-              <w:right w:w="120" w:type="dxa"/>
-            </w:tcMar>
-            <w:vAlign w:val="center"/>
-          </w:tcPr>
-          <w:p>
-            <w:pPr>
-              <w:jc w:val="center"/>
-            </w:pPr>
-            <w:proofErr w:type="spellStart"/>
-            <w:r>
-              <w:rPr>
-                <w:b/>
-                <w:bCs/>
-                <w:color w:val="FFFFFF"/>
-              </w:rPr>
-              <w:t>Konsekuensi</w:t>
-            </w:r>
-            <w:proofErr w:type="spellEnd"/>
-          </w:p>
-        </w:tc>
-      </w:tr>
-      <w:tr>
-        <w:tc>
-          <w:tcPr>
-            <w:tcW w:w="2260" w:type="dxa"/>
-            <w:tcBorders>
-              <w:top w:val="single" w:sz="6" w:space="0" w:color="B0C4D8"/>
-              <w:left w:val="single" w:sz="6" w:space="0" w:color="B0C4D8"/>
-              <w:bottom w:val="single" w:sz="6" w:space="0" w:color="B0C4D8"/>
-              <w:right w:val="single" w:sz="6" w:space="0" w:color="B0C4D8"/>
-            </w:tcBorders>
-            <w:shd w:val="clear" w:color="auto" w:fill="D6E4F0"/>
-            <w:tcMar>
-              <w:top w:w="80" w:type="dxa"/>
-              <w:left w:w="120" w:type="dxa"/>
-              <w:bottom w:w="80" w:type="dxa"/>
-              <w:right w:w="120" w:type="dxa"/>
-            </w:tcMar>
-            <w:vAlign w:val="center"/>
-          </w:tcPr>
-          <w:p>
-            <w:pPr>
-              <w:jc w:val="center"/>
-            </w:pPr>
-            <w:r>
-              <w:rPr>
-                <w:color w:val="333333"/>
-              </w:rPr>
-              <w:t xml:space="preserve">1–2 </w:t>
-            </w:r>
-            <w:proofErr w:type="spellStart"/>
-            <w:r>
-              <w:rPr>
-                <w:color w:val="333333"/>
-              </w:rPr>
-              <w:t>hari</w:t>
-            </w:r>
-            <w:proofErr w:type="spellEnd"/>
-          </w:p>
-        </w:tc>
-        <w:tc>
-          <w:tcPr>
-            <w:tcW w:w="5670" w:type="dxa"/>
-            <w:tcBorders>
-              <w:top w:val="single" w:sz="6" w:space="0" w:color="B0C4D8"/>
-              <w:left w:val="single" w:sz="6" w:space="0" w:color="B0C4D8"/>
-              <w:bottom w:val="single" w:sz="6" w:space="0" w:color="B0C4D8"/>
-              <w:right w:val="single" w:sz="6" w:space="0" w:color="B0C4D8"/>
-            </w:tcBorders>
-            <w:shd w:val="clear" w:color="auto" w:fill="D6E4F0"/>
-            <w:tcMar>
-              <w:top w:w="80" w:type="dxa"/>
-              <w:left w:w="120" w:type="dxa"/>
-              <w:bottom w:w="80" w:type="dxa"/>
-              <w:right w:w="120" w:type="dxa"/>
-            </w:tcMar>
-            <w:vAlign w:val="center"/>
-          </w:tcPr>
-          <w:p>
-            <w:pPr>
-              <w:rPr>
-                <w:lang w:val="sv-SE"/>
-              </w:rPr>
-            </w:pPr>
-            <w:r>
-              <w:rPr>
-                <w:color w:val="333333"/>
-                <w:lang w:val="sv-SE"/>
-              </w:rPr>
-              <w:t>Pengurangan nilai 10% dari total skor laporan</w:t>
-            </w:r>
-          </w:p>
-        </w:tc>
-      </w:tr>
-      <w:tr>
-        <w:tc>
-          <w:tcPr>
-            <w:tcW w:w="2260" w:type="dxa"/>
-            <w:tcBorders>
-              <w:top w:val="single" w:sz="6" w:space="0" w:color="B0C4D8"/>
-              <w:left w:val="single" w:sz="6" w:space="0" w:color="B0C4D8"/>
-              <w:bottom w:val="single" w:sz="6" w:space="0" w:color="B0C4D8"/>
-              <w:right w:val="single" w:sz="6" w:space="0" w:color="B0C4D8"/>
-            </w:tcBorders>
-            <w:shd w:val="clear" w:color="auto" w:fill="FFFFFF"/>
-            <w:tcMar>
-              <w:top w:w="80" w:type="dxa"/>
-              <w:left w:w="120" w:type="dxa"/>
-              <w:bottom w:w="80" w:type="dxa"/>
-              <w:right w:w="120" w:type="dxa"/>
-            </w:tcMar>
-            <w:vAlign w:val="center"/>
-          </w:tcPr>
-          <w:p>
-            <w:pPr>
-              <w:jc w:val="center"/>
-            </w:pPr>
-            <w:r>
-              <w:rPr>
-                <w:color w:val="333333"/>
-              </w:rPr>
-              <w:t xml:space="preserve">3–4 </w:t>
-            </w:r>
-            <w:proofErr w:type="spellStart"/>
-            <w:r>
-              <w:rPr>
-                <w:color w:val="333333"/>
-              </w:rPr>
-              <w:t>hari</w:t>
-            </w:r>
-            <w:proofErr w:type="spellEnd"/>
-          </w:p>
-        </w:tc>
-        <w:tc>
-          <w:tcPr>
-            <w:tcW w:w="5670" w:type="dxa"/>
-            <w:tcBorders>
-              <w:top w:val="single" w:sz="6" w:space="0" w:color="B0C4D8"/>
-              <w:left w:val="single" w:sz="6" w:space="0" w:color="B0C4D8"/>
-              <w:bottom w:val="single" w:sz="6" w:space="0" w:color="B0C4D8"/>
-              <w:right w:val="single" w:sz="6" w:space="0" w:color="B0C4D8"/>
-            </w:tcBorders>
-            <w:shd w:val="clear" w:color="auto" w:fill="FFFFFF"/>
-            <w:tcMar>
-              <w:top w:w="80" w:type="dxa"/>
-              <w:left w:w="120" w:type="dxa"/>
-              <w:bottom w:w="80" w:type="dxa"/>
-              <w:right w:w="120" w:type="dxa"/>
-            </w:tcMar>
-            <w:vAlign w:val="center"/>
-          </w:tcPr>
-          <w:p>
-            <w:pPr>
-              <w:rPr>
-                <w:lang w:val="sv-SE"/>
-              </w:rPr>
-            </w:pPr>
-            <w:r>
-              <w:rPr>
-                <w:color w:val="333333"/>
-                <w:lang w:val="sv-SE"/>
-              </w:rPr>
-              <w:t>Pengurangan nilai 25% dari total skor laporan</w:t>
-            </w:r>
-          </w:p>
-        </w:tc>
-      </w:tr>
-      <w:tr>
-        <w:tc>
-          <w:tcPr>
-            <w:tcW w:w="2260" w:type="dxa"/>
-            <w:tcBorders>
-              <w:top w:val="single" w:sz="6" w:space="0" w:color="B0C4D8"/>
-              <w:left w:val="single" w:sz="6" w:space="0" w:color="B0C4D8"/>
-              <w:bottom w:val="single" w:sz="6" w:space="0" w:color="B0C4D8"/>
-              <w:right w:val="single" w:sz="6" w:space="0" w:color="B0C4D8"/>
-            </w:tcBorders>
-            <w:shd w:val="clear" w:color="auto" w:fill="D6E4F0"/>
-            <w:tcMar>
-              <w:top w:w="80" w:type="dxa"/>
-              <w:left w:w="120" w:type="dxa"/>
-              <w:bottom w:w="80" w:type="dxa"/>
-              <w:right w:w="120" w:type="dxa"/>
-            </w:tcMar>
-            <w:vAlign w:val="center"/>
-          </w:tcPr>
-          <w:p>
-            <w:pPr>
-              <w:jc w:val="center"/>
-            </w:pPr>
-            <w:r>
-              <w:rPr>
-                <w:color w:val="333333"/>
-              </w:rPr>
-              <w:t xml:space="preserve">5–7 </w:t>
-            </w:r>
-            <w:proofErr w:type="spellStart"/>
-            <w:r>
-              <w:rPr>
-                <w:color w:val="333333"/>
-              </w:rPr>
-              <w:t>hari</w:t>
-            </w:r>
-            <w:proofErr w:type="spellEnd"/>
-          </w:p>
-        </w:tc>
-        <w:tc>
-          <w:tcPr>
-            <w:tcW w:w="5670" w:type="dxa"/>
-            <w:tcBorders>
-              <w:top w:val="single" w:sz="6" w:space="0" w:color="B0C4D8"/>
-              <w:left w:val="single" w:sz="6" w:space="0" w:color="B0C4D8"/>
-              <w:bottom w:val="single" w:sz="6" w:space="0" w:color="B0C4D8"/>
-              <w:right w:val="single" w:sz="6" w:space="0" w:color="B0C4D8"/>
-            </w:tcBorders>
-            <w:shd w:val="clear" w:color="auto" w:fill="D6E4F0"/>
-            <w:tcMar>
-              <w:top w:w="80" w:type="dxa"/>
-              <w:left w:w="120" w:type="dxa"/>
-              <w:bottom w:w="80" w:type="dxa"/>
-              <w:right w:w="120" w:type="dxa"/>
-            </w:tcMar>
-            <w:vAlign w:val="center"/>
-          </w:tcPr>
-          <w:p>
-            <w:pPr>
-              <w:rPr>
-                <w:lang w:val="sv-SE"/>
-              </w:rPr>
-            </w:pPr>
-            <w:r>
-              <w:rPr>
-                <w:color w:val="333333"/>
-                <w:lang w:val="sv-SE"/>
-              </w:rPr>
-              <w:t>Pengurangan nilai 50% dari total skor laporan</w:t>
-            </w:r>
-          </w:p>
-        </w:tc>
-      </w:tr>
-      <w:tr>
-        <w:tc>
-          <w:tcPr>
-            <w:tcW w:w="2260" w:type="dxa"/>
-            <w:tcBorders>
-              <w:top w:val="single" w:sz="6" w:space="0" w:color="B0C4D8"/>
-              <w:left w:val="single" w:sz="6" w:space="0" w:color="B0C4D8"/>
-              <w:bottom w:val="single" w:sz="6" w:space="0" w:color="B0C4D8"/>
-              <w:right w:val="single" w:sz="6" w:space="0" w:color="B0C4D8"/>
-            </w:tcBorders>
-            <w:shd w:val="clear" w:color="auto" w:fill="FFFFFF"/>
-            <w:tcMar>
-              <w:top w:w="80" w:type="dxa"/>
-              <w:left w:w="120" w:type="dxa"/>
-              <w:bottom w:w="80" w:type="dxa"/>
-              <w:right w:w="120" w:type="dxa"/>
-            </w:tcMar>
-            <w:vAlign w:val="center"/>
-          </w:tcPr>
-          <w:p>
-            <w:pPr>
-              <w:jc w:val="center"/>
-            </w:pPr>
-            <w:r>
-              <w:rPr>
-                <w:color w:val="333333"/>
-              </w:rPr>
-              <w:t xml:space="preserve">&gt; 7 </w:t>
-            </w:r>
-            <w:proofErr w:type="spellStart"/>
-            <w:r>
-              <w:rPr>
-                <w:color w:val="333333"/>
-              </w:rPr>
-              <w:t>hari</w:t>
-            </w:r>
-            <w:proofErr w:type="spellEnd"/>
-          </w:p>
-        </w:tc>
-        <w:tc>
-          <w:tcPr>
-            <w:tcW w:w="5670" w:type="dxa"/>
-            <w:tcBorders>
-              <w:top w:val="single" w:sz="6" w:space="0" w:color="B0C4D8"/>
-              <w:left w:val="single" w:sz="6" w:space="0" w:color="B0C4D8"/>
-              <w:bottom w:val="single" w:sz="6" w:space="0" w:color="B0C4D8"/>
-              <w:right w:val="single" w:sz="6" w:space="0" w:color="B0C4D8"/>
-            </w:tcBorders>
-            <w:shd w:val="clear" w:color="auto" w:fill="FFFFFF"/>
-            <w:tcMar>
-              <w:top w:w="80" w:type="dxa"/>
-              <w:left w:w="120" w:type="dxa"/>
-              <w:bottom w:w="80" w:type="dxa"/>
-              <w:right w:w="120" w:type="dxa"/>
-            </w:tcMar>
-            <w:vAlign w:val="center"/>
-          </w:tcPr>
-          <w:p>
-            <w:proofErr w:type="spellStart"/>
-            <w:r>
-              <w:rPr>
-                <w:color w:val="333333"/>
-              </w:rPr>
-              <w:t>Laporan</w:t>
-            </w:r>
-            <w:proofErr w:type="spellEnd"/>
-            <w:r>
-              <w:rPr>
-                <w:color w:val="333333"/>
-              </w:rPr>
-              <w:t xml:space="preserve"> TIDAK DITERIMA (</w:t>
-            </w:r>
-            <w:proofErr w:type="spellStart"/>
-            <w:r>
-              <w:rPr>
-                <w:color w:val="333333"/>
-              </w:rPr>
-              <w:t>nilai</w:t>
-            </w:r>
-            <w:proofErr w:type="spellEnd"/>
-            <w:r>
-              <w:rPr>
-                <w:color w:val="333333"/>
-              </w:rPr>
-              <w:t xml:space="preserve"> 0) – </w:t>
-            </w:r>
-            <w:proofErr w:type="spellStart"/>
-            <w:r>
-              <w:rPr>
-                <w:color w:val="333333"/>
-              </w:rPr>
-              <w:t>wajib</w:t>
-            </w:r>
-            <w:proofErr w:type="spellEnd"/>
-            <w:r>
-              <w:rPr>
-                <w:color w:val="333333"/>
-              </w:rPr>
-              <w:t xml:space="preserve"> </w:t>
-            </w:r>
-            <w:proofErr w:type="spellStart"/>
-            <w:r>
-              <w:rPr>
-                <w:color w:val="333333"/>
-              </w:rPr>
-              <w:t>temui</w:t>
-            </w:r>
-            <w:proofErr w:type="spellEnd"/>
-            <w:r>
-              <w:rPr>
-                <w:color w:val="333333"/>
-              </w:rPr>
-              <w:t xml:space="preserve"> </w:t>
-            </w:r>
-            <w:proofErr w:type="spellStart"/>
-            <w:r>
-              <w:rPr>
-                <w:color w:val="333333"/>
-              </w:rPr>
-              <w:t>dosen</w:t>
-            </w:r>
-            <w:proofErr w:type="spellEnd"/>
-            <w:r>
-              <w:rPr>
-                <w:color w:val="333333"/>
-              </w:rPr>
-              <w:t xml:space="preserve"> </w:t>
-            </w:r>
-            <w:proofErr w:type="spellStart"/>
-            <w:r>
-              <w:rPr>
-                <w:color w:val="333333"/>
-              </w:rPr>
-              <w:t>untuk</w:t>
-            </w:r>
-            <w:proofErr w:type="spellEnd"/>
-            <w:r>
-              <w:rPr>
-                <w:color w:val="333333"/>
-              </w:rPr>
-              <w:t xml:space="preserve"> </w:t>
-            </w:r>
-            <w:proofErr w:type="spellStart"/>
-            <w:r>
-              <w:rPr>
-                <w:color w:val="333333"/>
-              </w:rPr>
-              <w:t>klarifikasi</w:t>
-            </w:r>
-            <w:proofErr w:type="spellEnd"/>
-          </w:p>
-        </w:tc>
-      </w:tr>
-      <w:tr>
-        <w:tc>
-          <w:tcPr>
-            <w:tcW w:w="2260" w:type="dxa"/>
-            <w:tcBorders>
-              <w:top w:val="single" w:sz="6" w:space="0" w:color="B0C4D8"/>
-              <w:left w:val="single" w:sz="6" w:space="0" w:color="B0C4D8"/>
-              <w:bottom w:val="single" w:sz="6" w:space="0" w:color="B0C4D8"/>
-              <w:right w:val="single" w:sz="6" w:space="0" w:color="B0C4D8"/>
-            </w:tcBorders>
-            <w:shd w:val="clear" w:color="auto" w:fill="D6E4F0"/>
-            <w:tcMar>
-              <w:top w:w="80" w:type="dxa"/>
-              <w:left w:w="120" w:type="dxa"/>
-              <w:bottom w:w="80" w:type="dxa"/>
-              <w:right w:w="120" w:type="dxa"/>
-            </w:tcMar>
-            <w:vAlign w:val="center"/>
-          </w:tcPr>
-          <w:p>
-            <w:pPr>
-              <w:jc w:val="center"/>
-            </w:pPr>
-            <w:r>
-              <w:rPr>
-                <w:b/>
-                <w:bCs/>
-                <w:color w:val="C0392B"/>
-              </w:rPr>
-              <w:t xml:space="preserve">Tidak </w:t>
-            </w:r>
-            <w:proofErr w:type="spellStart"/>
-            <w:r>
-              <w:rPr>
-                <w:b/>
-                <w:bCs/>
-                <w:color w:val="C0392B"/>
-              </w:rPr>
-              <w:t>dikumpulkan</w:t>
-            </w:r>
-            <w:proofErr w:type="spellEnd"/>
-          </w:p>
-        </w:tc>
-        <w:tc>
-          <w:tcPr>
-            <w:tcW w:w="5670" w:type="dxa"/>
-            <w:tcBorders>
-              <w:top w:val="single" w:sz="6" w:space="0" w:color="B0C4D8"/>
-              <w:left w:val="single" w:sz="6" w:space="0" w:color="B0C4D8"/>
-              <w:bottom w:val="single" w:sz="6" w:space="0" w:color="B0C4D8"/>
-              <w:right w:val="single" w:sz="6" w:space="0" w:color="B0C4D8"/>
-            </w:tcBorders>
-            <w:shd w:val="clear" w:color="auto" w:fill="D6E4F0"/>
-            <w:tcMar>
-              <w:top w:w="80" w:type="dxa"/>
-              <w:left w:w="120" w:type="dxa"/>
-              <w:bottom w:w="80" w:type="dxa"/>
-              <w:right w:w="120" w:type="dxa"/>
-            </w:tcMar>
-            <w:vAlign w:val="center"/>
-          </w:tcPr>
-          <w:p>
-            <w:pPr>
-              <w:rPr>
-                <w:lang w:val="sv-SE"/>
-              </w:rPr>
-            </w:pPr>
-            <w:r>
-              <w:rPr>
-                <w:b/>
-                <w:bCs/>
-                <w:color w:val="C0392B"/>
-                <w:lang w:val="sv-SE"/>
-              </w:rPr>
-              <w:t>Nilai laporan = 0, mahasiswa tidak diperkenankan mengikuti UAS</w:t>
-            </w:r>
-          </w:p>
-        </w:tc>
-      </w:tr>
-    </w:tbl>
-    <w:p>
-      <w:pPr>
-        <w:rPr>
-          <w:lang w:val="sv-SE"/>
-        </w:rPr>
-      </w:pPr>
-    </w:p>
-    <w:p>
-      <w:pPr>
-        <w:rPr>
-          <w:lang w:val="sv-SE"/>
-        </w:rPr>
-      </w:pPr>
-    </w:p>
-    <w:p>
-      <w:pPr>
-        <w:rPr>
-          <w:lang w:val="sv-SE"/>
-        </w:rPr>
-      </w:pPr>
-    </w:p>
-    <w:p>
-      <w:pPr>
-        <w:spacing w:before="200" w:after="120"/>
-        <w:jc w:val="center"/>
-      </w:pPr>
-      <w:r>
-        <w:rPr>
-          <w:b/>
-          <w:bCs/>
-          <w:color w:val="2C5F8A"/>
-        </w:rPr>
-        <w:t xml:space="preserve">— Selamat </w:t>
-      </w:r>
-      <w:proofErr w:type="spellStart"/>
-      <w:r>
-        <w:rPr>
-          <w:b/>
-          <w:bCs/>
-          <w:color w:val="2C5F8A"/>
-        </w:rPr>
-        <w:t>mengerjakan</w:t>
-      </w:r>
-      <w:proofErr w:type="spellEnd"/>
-      <w:r>
-        <w:rPr>
-          <w:b/>
-          <w:bCs/>
-          <w:color w:val="2C5F8A"/>
-        </w:rPr>
-        <w:t xml:space="preserve"> </w:t>
-      </w:r>
-      <w:r>
-        <w:rPr>
-          <w:b/>
-          <w:bCs/>
-          <w:color w:val="2C5F8A"/>
-        </w:rPr>
-        <w:t>—</w:t>
-      </w:r>
     </w:p>
     <w:sectPr>
       <w:headerReference w:type="default" r:id="rId16"/>
@@ -21066,6 +16844,18 @@
       <w:shd w:val="clear" w:color="auto" w:fill="E1DFDD"/>
     </w:rPr>
   </w:style>
+  <w:style w:type="character" w:styleId="FollowedHyperlink">
+    <w:name w:val="FollowedHyperlink"/>
+    <w:basedOn w:val="DefaultParagraphFont"/>
+    <w:uiPriority w:val="99"/>
+    <w:semiHidden/>
+    <w:unhideWhenUsed/>
+    <w:rsid w:val="00F12710"/>
+    <w:rPr>
+      <w:color w:val="96607D" w:themeColor="followedHyperlink"/>
+      <w:u w:val="single"/>
+    </w:rPr>
+  </w:style>
 </w:styles>
 </file>
 
